--- a/ProjectBook.docx
+++ b/ProjectBook.docx
@@ -5,10 +5,48 @@
     <w:p>
       <w:pPr>
         <w:rPr>
+          <w:rFonts w:ascii="標楷體" w:eastAsia="標楷體" w:hAnsi="標楷體"/>
+          <w:sz w:val="96"/>
+          <w:szCs w:val="96"/>
+        </w:rPr>
+      </w:pPr>
+    </w:p>
+    <w:p>
+      <w:pPr>
+        <w:jc w:val="center"/>
+        <w:rPr>
+          <w:rFonts w:ascii="標楷體" w:eastAsia="標楷體" w:hAnsi="標楷體"/>
+          <w:sz w:val="96"/>
+          <w:szCs w:val="96"/>
+        </w:rPr>
+      </w:pPr>
+      <w:r>
+        <w:rPr>
           <w:rFonts w:ascii="標楷體" w:eastAsia="標楷體" w:hAnsi="標楷體" w:hint="eastAsia"/>
           <w:sz w:val="96"/>
           <w:szCs w:val="96"/>
         </w:rPr>
+        <w:t xml:space="preserve">北市趴趴走 </w:t>
+      </w:r>
+    </w:p>
+    <w:p>
+      <w:pPr>
+        <w:jc w:val="center"/>
+        <w:rPr>
+          <w:rFonts w:ascii="標楷體" w:eastAsia="標楷體" w:hAnsi="標楷體"/>
+          <w:sz w:val="96"/>
+          <w:szCs w:val="96"/>
+        </w:rPr>
+      </w:pPr>
+    </w:p>
+    <w:p>
+      <w:pPr>
+        <w:jc w:val="center"/>
+        <w:rPr>
+          <w:rFonts w:ascii="標楷體" w:eastAsia="標楷體" w:hAnsi="標楷體"/>
+          <w:sz w:val="96"/>
+          <w:szCs w:val="96"/>
+        </w:rPr>
       </w:pPr>
     </w:p>
     <w:p>
@@ -26,7 +64,7 @@
           <w:sz w:val="96"/>
           <w:szCs w:val="96"/>
         </w:rPr>
-        <w:t xml:space="preserve">北市趴趴走 </w:t>
+        <w:t>古蹟觀光與美食自助旅遊規劃</w:t>
       </w:r>
     </w:p>
     <w:p>
@@ -34,44 +72,6 @@
         <w:jc w:val="center"/>
         <w:rPr>
           <w:rFonts w:ascii="標楷體" w:eastAsia="標楷體" w:hAnsi="標楷體"/>
-          <w:sz w:val="96"/>
-          <w:szCs w:val="96"/>
-        </w:rPr>
-      </w:pPr>
-    </w:p>
-    <w:p>
-      <w:pPr>
-        <w:jc w:val="center"/>
-        <w:rPr>
-          <w:rFonts w:ascii="標楷體" w:eastAsia="標楷體" w:hAnsi="標楷體"/>
-          <w:sz w:val="96"/>
-          <w:szCs w:val="96"/>
-        </w:rPr>
-      </w:pPr>
-    </w:p>
-    <w:p>
-      <w:pPr>
-        <w:jc w:val="center"/>
-        <w:rPr>
-          <w:rFonts w:ascii="標楷體" w:eastAsia="標楷體" w:hAnsi="標楷體"/>
-          <w:sz w:val="96"/>
-          <w:szCs w:val="96"/>
-        </w:rPr>
-      </w:pPr>
-      <w:r>
-        <w:rPr>
-          <w:rFonts w:ascii="標楷體" w:eastAsia="標楷體" w:hAnsi="標楷體" w:hint="eastAsia"/>
-          <w:sz w:val="96"/>
-          <w:szCs w:val="96"/>
-        </w:rPr>
-        <w:t>古蹟觀光與美食自助旅遊規劃</w:t>
-      </w:r>
-    </w:p>
-    <w:p>
-      <w:pPr>
-        <w:jc w:val="center"/>
-        <w:rPr>
-          <w:rFonts w:ascii="標楷體" w:eastAsia="標楷體" w:hAnsi="標楷體" w:hint="eastAsia"/>
           <w:sz w:val="96"/>
           <w:szCs w:val="96"/>
         </w:rPr>
@@ -187,25 +187,7 @@
           <w:sz w:val="40"/>
           <w:szCs w:val="40"/>
         </w:rPr>
-        <w:t>…</w:t>
-      </w:r>
-      <w:proofErr w:type="gramStart"/>
-      <w:r>
-        <w:rPr>
-          <w:rFonts w:ascii="標楷體" w:eastAsia="標楷體" w:hAnsi="標楷體"/>
-          <w:sz w:val="40"/>
-          <w:szCs w:val="40"/>
-        </w:rPr>
-        <w:t>……………………………………</w:t>
-      </w:r>
-      <w:proofErr w:type="gramEnd"/>
-      <w:r>
-        <w:rPr>
-          <w:rFonts w:ascii="標楷體" w:eastAsia="標楷體" w:hAnsi="標楷體"/>
-          <w:sz w:val="40"/>
-          <w:szCs w:val="40"/>
-        </w:rPr>
-        <w:t xml:space="preserve"> 1</w:t>
+        <w:t>……………………………………… 1</w:t>
       </w:r>
     </w:p>
     <w:p>
@@ -286,7 +268,7 @@
         </w:numPr>
         <w:ind w:leftChars="0"/>
         <w:rPr>
-          <w:rFonts w:ascii="標楷體" w:eastAsia="標楷體" w:hAnsi="標楷體" w:hint="eastAsia"/>
+          <w:rFonts w:ascii="標楷體" w:eastAsia="標楷體" w:hAnsi="標楷體"/>
           <w:sz w:val="40"/>
           <w:szCs w:val="40"/>
         </w:rPr>
@@ -480,13 +462,7 @@
     <w:p/>
     <w:p/>
     <w:p/>
-    <w:p>
-      <w:pPr>
-        <w:rPr>
-          <w:rFonts w:hint="eastAsia"/>
-        </w:rPr>
-      </w:pPr>
-    </w:p>
+    <w:p/>
     <w:p>
       <w:pPr>
         <w:jc w:val="center"/>
@@ -508,14 +484,13 @@
     <w:p>
       <w:pPr>
         <w:rPr>
-          <w:rFonts w:ascii="標楷體" w:eastAsia="標楷體" w:hAnsi="標楷體" w:cs="Arial" w:hint="eastAsia"/>
-          <w:color w:val="252525"/>
-          <w:sz w:val="21"/>
-          <w:szCs w:val="21"/>
-          <w:shd w:val="clear" w:color="auto" w:fill="FFFFFF"/>
-        </w:rPr>
-      </w:pPr>
-      <w:proofErr w:type="spellStart"/>
+          <w:rFonts w:ascii="標楷體" w:eastAsia="標楷體" w:hAnsi="標楷體" w:cs="Arial"/>
+          <w:color w:val="252525"/>
+          <w:sz w:val="21"/>
+          <w:szCs w:val="21"/>
+          <w:shd w:val="clear" w:color="auto" w:fill="FFFFFF"/>
+        </w:rPr>
+      </w:pPr>
       <w:r>
         <w:rPr>
           <w:rFonts w:ascii="標楷體" w:eastAsia="標楷體" w:hAnsi="標楷體" w:hint="eastAsia"/>
@@ -526,14 +501,7 @@
         <w:rPr>
           <w:rFonts w:ascii="標楷體" w:eastAsia="標楷體" w:hAnsi="標楷體"/>
         </w:rPr>
-        <w:t>penData</w:t>
-      </w:r>
-      <w:proofErr w:type="spellEnd"/>
-      <w:r>
-        <w:rPr>
-          <w:rFonts w:ascii="標楷體" w:eastAsia="標楷體" w:hAnsi="標楷體"/>
-        </w:rPr>
-        <w:t>，指的是一種經過挑選與許可的資料。</w:t>
+        <w:t>penData，指的是一種經過挑選與許可的資料。</w:t>
       </w:r>
       <w:r>
         <w:rPr>
@@ -545,7 +513,7 @@
         </w:rPr>
         <w:t>這些資料不受</w:t>
       </w:r>
-      <w:hyperlink r:id="rId6" w:tooltip="著作權" w:history="1">
+      <w:hyperlink r:id="rId8" w:tooltip="著作權" w:history="1">
         <w:r>
           <w:rPr>
             <w:rStyle w:val="a4"/>
@@ -569,7 +537,7 @@
         </w:rPr>
         <w:t>、</w:t>
       </w:r>
-      <w:hyperlink r:id="rId7" w:tooltip="專利權" w:history="1">
+      <w:hyperlink r:id="rId9" w:tooltip="專利權" w:history="1">
         <w:r>
           <w:rPr>
             <w:rStyle w:val="a4"/>
@@ -593,7 +561,7 @@
         </w:rPr>
         <w:t>，以及其他管理機制所限制，可以開放給社會公眾，任何人都可以自由出版使用，不論是要拿來出版或是做其他的運用都不加以限制。Open data 運動希望達成的目標與</w:t>
       </w:r>
-      <w:hyperlink r:id="rId8" w:tooltip="開放原始碼" w:history="1">
+      <w:hyperlink r:id="rId10" w:tooltip="開放原始碼" w:history="1">
         <w:r>
           <w:rPr>
             <w:rStyle w:val="a4"/>
@@ -617,7 +585,7 @@
         </w:rPr>
         <w:t>、</w:t>
       </w:r>
-      <w:hyperlink r:id="rId9" w:tooltip="內容開放" w:history="1">
+      <w:hyperlink r:id="rId11" w:tooltip="內容開放" w:history="1">
         <w:r>
           <w:rPr>
             <w:rStyle w:val="a4"/>
@@ -641,7 +609,7 @@
         </w:rPr>
         <w:t>、</w:t>
       </w:r>
-      <w:hyperlink r:id="rId10" w:tooltip="開放取得" w:history="1">
+      <w:hyperlink r:id="rId12" w:tooltip="開放取得" w:history="1">
         <w:r>
           <w:rPr>
             <w:rStyle w:val="a4"/>
@@ -690,13 +658,23 @@
     <w:p>
       <w:pPr>
         <w:rPr>
+          <w:rFonts w:ascii="標楷體" w:eastAsia="標楷體" w:hAnsi="標楷體" w:cs="Arial" w:hint="eastAsia"/>
+          <w:color w:val="252525"/>
+          <w:sz w:val="21"/>
+          <w:szCs w:val="21"/>
+          <w:shd w:val="clear" w:color="auto" w:fill="FFFFFF"/>
+        </w:rPr>
+      </w:pPr>
+      <w:r>
+        <w:rPr>
           <w:rFonts w:ascii="標楷體" w:eastAsia="標楷體" w:hAnsi="標楷體" w:cs="Arial"/>
           <w:color w:val="252525"/>
           <w:sz w:val="21"/>
           <w:szCs w:val="21"/>
           <w:shd w:val="clear" w:color="auto" w:fill="FFFFFF"/>
         </w:rPr>
-      </w:pPr>
+        <w:t>隨著政府開放</w:t>
+      </w:r>
       <w:r>
         <w:rPr>
           <w:rFonts w:ascii="標楷體" w:eastAsia="標楷體" w:hAnsi="標楷體" w:cs="Arial"/>
@@ -705,9 +683,8 @@
           <w:szCs w:val="21"/>
           <w:shd w:val="clear" w:color="auto" w:fill="FFFFFF"/>
         </w:rPr>
-        <w:t>隨著政府開放</w:t>
-      </w:r>
-      <w:proofErr w:type="spellStart"/>
+        <w:t>OpenData</w:t>
+      </w:r>
       <w:r>
         <w:rPr>
           <w:rFonts w:ascii="標楷體" w:eastAsia="標楷體" w:hAnsi="標楷體" w:cs="Arial"/>
@@ -716,10 +693,21 @@
           <w:szCs w:val="21"/>
           <w:shd w:val="clear" w:color="auto" w:fill="FFFFFF"/>
         </w:rPr>
-        <w:t>OpenData</w:t>
-      </w:r>
-      <w:proofErr w:type="spellEnd"/>
-      <w:r>
+        <w:t>平台，許多實用的資訊公開給所有民眾自由使用與資料整合之下</w:t>
+      </w:r>
+      <w:r>
+        <w:rPr>
+          <w:rFonts w:ascii="標楷體" w:eastAsia="標楷體" w:hAnsi="標楷體" w:cs="Arial" w:hint="eastAsia"/>
+          <w:color w:val="252525"/>
+          <w:sz w:val="21"/>
+          <w:szCs w:val="21"/>
+          <w:shd w:val="clear" w:color="auto" w:fill="FFFFFF"/>
+        </w:rPr>
+        <w:t>，</w:t>
+      </w:r>
+    </w:p>
+    <w:p>
+      <w:pPr>
         <w:rPr>
           <w:rFonts w:ascii="標楷體" w:eastAsia="標楷體" w:hAnsi="標楷體" w:cs="Arial"/>
           <w:color w:val="252525"/>
@@ -727,18 +715,6 @@
           <w:szCs w:val="21"/>
           <w:shd w:val="clear" w:color="auto" w:fill="FFFFFF"/>
         </w:rPr>
-        <w:t>平台，許多實用的資訊公開給所有民眾自由使用與資料整合之下。</w:t>
-      </w:r>
-    </w:p>
-    <w:p>
-      <w:pPr>
-        <w:rPr>
-          <w:rFonts w:ascii="標楷體" w:eastAsia="標楷體" w:hAnsi="標楷體" w:cs="Arial" w:hint="eastAsia"/>
-          <w:color w:val="252525"/>
-          <w:sz w:val="21"/>
-          <w:szCs w:val="21"/>
-          <w:shd w:val="clear" w:color="auto" w:fill="FFFFFF"/>
-        </w:rPr>
       </w:pPr>
       <w:r>
         <w:rPr>
@@ -748,10 +724,30 @@
           <w:szCs w:val="21"/>
           <w:shd w:val="clear" w:color="auto" w:fill="FFFFFF"/>
         </w:rPr>
-        <w:t>有越來越多的人注意到這樣的平台</w:t>
+        <w:t>有越來越多的人注</w:t>
       </w:r>
       <w:bookmarkStart w:id="0" w:name="_GoBack"/>
       <w:bookmarkEnd w:id="0"/>
+      <w:r>
+        <w:rPr>
+          <w:rFonts w:ascii="標楷體" w:eastAsia="標楷體" w:hAnsi="標楷體" w:cs="Arial"/>
+          <w:color w:val="252525"/>
+          <w:sz w:val="21"/>
+          <w:szCs w:val="21"/>
+          <w:shd w:val="clear" w:color="auto" w:fill="FFFFFF"/>
+        </w:rPr>
+        <w:t>意到這樣的平台</w:t>
+      </w:r>
+      <w:r>
+        <w:rPr>
+          <w:rFonts w:ascii="標楷體" w:eastAsia="標楷體" w:hAnsi="標楷體" w:cs="Arial" w:hint="eastAsia"/>
+          <w:color w:val="252525"/>
+          <w:sz w:val="21"/>
+          <w:szCs w:val="21"/>
+          <w:shd w:val="clear" w:color="auto" w:fill="FFFFFF"/>
+        </w:rPr>
+        <w:t>。</w:t>
+      </w:r>
     </w:p>
     <w:sectPr>
       <w:pgSz w:w="11906" w:h="16838"/>
@@ -761,6 +757,44 @@
     </w:sectPr>
   </w:body>
 </w:document>
+</file>
+
+<file path=word/endnotes.xml><?xml version="1.0" encoding="utf-8"?>
+<w:endnotes xmlns:wpc="http://schemas.microsoft.com/office/word/2010/wordprocessingCanvas" xmlns:cx="http://schemas.microsoft.com/office/drawing/2014/chartex" xmlns:cx1="http://schemas.microsoft.com/office/drawing/2015/9/8/chartex" xmlns:cx2="http://schemas.microsoft.com/office/drawing/2015/10/21/chartex" xmlns:mc="http://schemas.openxmlformats.org/markup-compatibility/2006" xmlns:o="urn:schemas-microsoft-com:office:office" xmlns:r="http://schemas.openxmlformats.org/officeDocument/2006/relationships" xmlns:m="http://schemas.openxmlformats.org/officeDocument/2006/math" xmlns:v="urn:schemas-microsoft-com:vml" xmlns:wp14="http://schemas.microsoft.com/office/word/2010/wordprocessingDrawing" xmlns:wp="http://schemas.openxmlformats.org/drawingml/2006/wordprocessingDrawing" xmlns:w10="urn:schemas-microsoft-com:office:word" xmlns:w="http://schemas.openxmlformats.org/wordprocessingml/2006/main" xmlns:w14="http://schemas.microsoft.com/office/word/2010/wordml" xmlns:w15="http://schemas.microsoft.com/office/word/2012/wordml" xmlns:w16se="http://schemas.microsoft.com/office/word/2015/wordml/symex" xmlns:wpg="http://schemas.microsoft.com/office/word/2010/wordprocessingGroup" xmlns:wpi="http://schemas.microsoft.com/office/word/2010/wordprocessingInk" xmlns:wne="http://schemas.microsoft.com/office/word/2006/wordml" xmlns:wps="http://schemas.microsoft.com/office/word/2010/wordprocessingShape" mc:Ignorable="w14 w15 w16se wp14">
+  <w:endnote w:type="separator" w:id="-1">
+    <w:p>
+      <w:r>
+        <w:separator/>
+      </w:r>
+    </w:p>
+  </w:endnote>
+  <w:endnote w:type="continuationSeparator" w:id="0">
+    <w:p>
+      <w:r>
+        <w:continuationSeparator/>
+      </w:r>
+    </w:p>
+  </w:endnote>
+</w:endnotes>
+</file>
+
+<file path=word/footnotes.xml><?xml version="1.0" encoding="utf-8"?>
+<w:footnotes xmlns:wpc="http://schemas.microsoft.com/office/word/2010/wordprocessingCanvas" xmlns:cx="http://schemas.microsoft.com/office/drawing/2014/chartex" xmlns:cx1="http://schemas.microsoft.com/office/drawing/2015/9/8/chartex" xmlns:cx2="http://schemas.microsoft.com/office/drawing/2015/10/21/chartex" xmlns:mc="http://schemas.openxmlformats.org/markup-compatibility/2006" xmlns:o="urn:schemas-microsoft-com:office:office" xmlns:r="http://schemas.openxmlformats.org/officeDocument/2006/relationships" xmlns:m="http://schemas.openxmlformats.org/officeDocument/2006/math" xmlns:v="urn:schemas-microsoft-com:vml" xmlns:wp14="http://schemas.microsoft.com/office/word/2010/wordprocessingDrawing" xmlns:wp="http://schemas.openxmlformats.org/drawingml/2006/wordprocessingDrawing" xmlns:w10="urn:schemas-microsoft-com:office:word" xmlns:w="http://schemas.openxmlformats.org/wordprocessingml/2006/main" xmlns:w14="http://schemas.microsoft.com/office/word/2010/wordml" xmlns:w15="http://schemas.microsoft.com/office/word/2012/wordml" xmlns:w16se="http://schemas.microsoft.com/office/word/2015/wordml/symex" xmlns:wpg="http://schemas.microsoft.com/office/word/2010/wordprocessingGroup" xmlns:wpi="http://schemas.microsoft.com/office/word/2010/wordprocessingInk" xmlns:wne="http://schemas.microsoft.com/office/word/2006/wordml" xmlns:wps="http://schemas.microsoft.com/office/word/2010/wordprocessingShape" mc:Ignorable="w14 w15 w16se wp14">
+  <w:footnote w:type="separator" w:id="-1">
+    <w:p>
+      <w:r>
+        <w:separator/>
+      </w:r>
+    </w:p>
+  </w:footnote>
+  <w:footnote w:type="continuationSeparator" w:id="0">
+    <w:p>
+      <w:r>
+        <w:continuationSeparator/>
+      </w:r>
+    </w:p>
+  </w:footnote>
+</w:footnotes>
 </file>
 
 <file path=word/numbering.xml><?xml version="1.0" encoding="utf-8"?>
@@ -980,6 +1014,7 @@
     <w:lsdException w:name="HTML Sample" w:semiHidden="1" w:unhideWhenUsed="1"/>
     <w:lsdException w:name="HTML Typewriter" w:semiHidden="1" w:unhideWhenUsed="1"/>
     <w:lsdException w:name="HTML Variable" w:semiHidden="1" w:unhideWhenUsed="1"/>
+    <w:lsdException w:name="Normal Table" w:semiHidden="1" w:unhideWhenUsed="1"/>
     <w:lsdException w:name="annotation subject" w:semiHidden="1" w:unhideWhenUsed="1"/>
     <w:lsdException w:name="No List" w:semiHidden="1" w:unhideWhenUsed="1"/>
     <w:lsdException w:name="Outline List 1" w:semiHidden="1" w:unhideWhenUsed="1"/>
@@ -1026,8 +1061,10 @@
     <w:lsdException w:name="Table Subtle 2" w:semiHidden="1" w:unhideWhenUsed="1"/>
     <w:lsdException w:name="Table Web 1" w:semiHidden="1" w:unhideWhenUsed="1"/>
     <w:lsdException w:name="Table Web 2" w:semiHidden="1" w:unhideWhenUsed="1"/>
+    <w:lsdException w:name="Table Web 3" w:semiHidden="1" w:unhideWhenUsed="1"/>
     <w:lsdException w:name="Balloon Text" w:semiHidden="1" w:unhideWhenUsed="1"/>
     <w:lsdException w:name="Table Grid" w:uiPriority="39"/>
+    <w:lsdException w:name="Table Theme" w:semiHidden="1" w:unhideWhenUsed="1"/>
     <w:lsdException w:name="Placeholder Text" w:semiHidden="1"/>
     <w:lsdException w:name="No Spacing" w:uiPriority="1" w:qFormat="1"/>
     <w:lsdException w:name="Light Shading" w:uiPriority="60"/>
@@ -1306,6 +1343,66 @@
     <w:basedOn w:val="a0"/>
     <w:rsid w:val="007D5704"/>
   </w:style>
+  <w:style w:type="paragraph" w:styleId="a5">
+    <w:name w:val="header"/>
+    <w:basedOn w:val="a"/>
+    <w:link w:val="a6"/>
+    <w:uiPriority w:val="99"/>
+    <w:unhideWhenUsed/>
+    <w:rsid w:val="00D56130"/>
+    <w:pPr>
+      <w:tabs>
+        <w:tab w:val="center" w:pos="4153"/>
+        <w:tab w:val="right" w:pos="8306"/>
+      </w:tabs>
+      <w:snapToGrid w:val="0"/>
+    </w:pPr>
+    <w:rPr>
+      <w:sz w:val="20"/>
+      <w:szCs w:val="20"/>
+    </w:rPr>
+  </w:style>
+  <w:style w:type="character" w:customStyle="1" w:styleId="a6">
+    <w:name w:val="頁首 字元"/>
+    <w:basedOn w:val="a0"/>
+    <w:link w:val="a5"/>
+    <w:uiPriority w:val="99"/>
+    <w:rsid w:val="00D56130"/>
+    <w:rPr>
+      <w:sz w:val="20"/>
+      <w:szCs w:val="20"/>
+    </w:rPr>
+  </w:style>
+  <w:style w:type="paragraph" w:styleId="a7">
+    <w:name w:val="footer"/>
+    <w:basedOn w:val="a"/>
+    <w:link w:val="a8"/>
+    <w:uiPriority w:val="99"/>
+    <w:unhideWhenUsed/>
+    <w:rsid w:val="00D56130"/>
+    <w:pPr>
+      <w:tabs>
+        <w:tab w:val="center" w:pos="4153"/>
+        <w:tab w:val="right" w:pos="8306"/>
+      </w:tabs>
+      <w:snapToGrid w:val="0"/>
+    </w:pPr>
+    <w:rPr>
+      <w:sz w:val="20"/>
+      <w:szCs w:val="20"/>
+    </w:rPr>
+  </w:style>
+  <w:style w:type="character" w:customStyle="1" w:styleId="a8">
+    <w:name w:val="頁尾 字元"/>
+    <w:basedOn w:val="a0"/>
+    <w:link w:val="a7"/>
+    <w:uiPriority w:val="99"/>
+    <w:rsid w:val="00D56130"/>
+    <w:rPr>
+      <w:sz w:val="20"/>
+      <w:szCs w:val="20"/>
+    </w:rPr>
+  </w:style>
 </w:styles>
 </file>
 
@@ -1575,7 +1672,7 @@
 </file>
 
 <file path=customXml/itemProps1.xml><?xml version="1.0" encoding="utf-8"?>
-<ds:datastoreItem xmlns:ds="http://schemas.openxmlformats.org/officeDocument/2006/customXml" ds:itemID="{6B37D23A-A18C-4DE5-AA48-59BE398F72DF}">
+<ds:datastoreItem xmlns:ds="http://schemas.openxmlformats.org/officeDocument/2006/customXml" ds:itemID="{BB6309B0-21CA-4EE5-BC1D-D899FE27E11E}">
   <ds:schemaRefs>
     <ds:schemaRef ds:uri="http://schemas.openxmlformats.org/officeDocument/2006/bibliography"/>
   </ds:schemaRefs>

--- a/ProjectBook.docx
+++ b/ProjectBook.docx
@@ -1,6 +1,6 @@
 
 <file path=word/document.xml><?xml version="1.0" encoding="utf-8"?>
-<w:document xmlns:wpc="http://schemas.microsoft.com/office/word/2010/wordprocessingCanvas" xmlns:cx="http://schemas.microsoft.com/office/drawing/2014/chartex" xmlns:cx1="http://schemas.microsoft.com/office/drawing/2015/9/8/chartex" xmlns:cx2="http://schemas.microsoft.com/office/drawing/2015/10/21/chartex" xmlns:mc="http://schemas.openxmlformats.org/markup-compatibility/2006" xmlns:o="urn:schemas-microsoft-com:office:office" xmlns:r="http://schemas.openxmlformats.org/officeDocument/2006/relationships" xmlns:m="http://schemas.openxmlformats.org/officeDocument/2006/math" xmlns:v="urn:schemas-microsoft-com:vml" xmlns:wp14="http://schemas.microsoft.com/office/word/2010/wordprocessingDrawing" xmlns:wp="http://schemas.openxmlformats.org/drawingml/2006/wordprocessingDrawing" xmlns:w10="urn:schemas-microsoft-com:office:word" xmlns:w="http://schemas.openxmlformats.org/wordprocessingml/2006/main" xmlns:w14="http://schemas.microsoft.com/office/word/2010/wordml" xmlns:w15="http://schemas.microsoft.com/office/word/2012/wordml" xmlns:w16se="http://schemas.microsoft.com/office/word/2015/wordml/symex" xmlns:wpg="http://schemas.microsoft.com/office/word/2010/wordprocessingGroup" xmlns:wpi="http://schemas.microsoft.com/office/word/2010/wordprocessingInk" xmlns:wne="http://schemas.microsoft.com/office/word/2006/wordml" xmlns:wps="http://schemas.microsoft.com/office/word/2010/wordprocessingShape" mc:Ignorable="w14 w15 w16se wp14">
+<w:document xmlns:wpc="http://schemas.microsoft.com/office/word/2010/wordprocessingCanvas" xmlns:mc="http://schemas.openxmlformats.org/markup-compatibility/2006" xmlns:o="urn:schemas-microsoft-com:office:office" xmlns:r="http://schemas.openxmlformats.org/officeDocument/2006/relationships" xmlns:m="http://schemas.openxmlformats.org/officeDocument/2006/math" xmlns:v="urn:schemas-microsoft-com:vml" xmlns:wp14="http://schemas.microsoft.com/office/word/2010/wordprocessingDrawing" xmlns:wp="http://schemas.openxmlformats.org/drawingml/2006/wordprocessingDrawing" xmlns:w10="urn:schemas-microsoft-com:office:word" xmlns:w="http://schemas.openxmlformats.org/wordprocessingml/2006/main" xmlns:w14="http://schemas.microsoft.com/office/word/2010/wordml" xmlns:wpg="http://schemas.microsoft.com/office/word/2010/wordprocessingGroup" xmlns:wpi="http://schemas.microsoft.com/office/word/2010/wordprocessingInk" xmlns:wne="http://schemas.microsoft.com/office/word/2006/wordml" xmlns:wps="http://schemas.microsoft.com/office/word/2010/wordprocessingShape" mc:Ignorable="w14 wp14">
   <w:body>
     <w:p>
       <w:pPr>
@@ -187,7 +187,25 @@
           <w:sz w:val="40"/>
           <w:szCs w:val="40"/>
         </w:rPr>
-        <w:t>……………………………………… 1</w:t>
+        <w:t>…</w:t>
+      </w:r>
+      <w:proofErr w:type="gramStart"/>
+      <w:r>
+        <w:rPr>
+          <w:rFonts w:ascii="標楷體" w:eastAsia="標楷體" w:hAnsi="標楷體"/>
+          <w:sz w:val="40"/>
+          <w:szCs w:val="40"/>
+        </w:rPr>
+        <w:t>……………………………………</w:t>
+      </w:r>
+      <w:proofErr w:type="gramEnd"/>
+      <w:r>
+        <w:rPr>
+          <w:rFonts w:ascii="標楷體" w:eastAsia="標楷體" w:hAnsi="標楷體"/>
+          <w:sz w:val="40"/>
+          <w:szCs w:val="40"/>
+        </w:rPr>
+        <w:t xml:space="preserve"> 1</w:t>
       </w:r>
     </w:p>
     <w:p>
@@ -465,289 +483,878 @@
     <w:p/>
     <w:p>
       <w:pPr>
+        <w:pStyle w:val="a3"/>
+        <w:ind w:leftChars="0" w:left="720"/>
         <w:jc w:val="center"/>
         <w:rPr>
+          <w:rFonts w:ascii="標楷體" w:eastAsia="標楷體" w:hAnsi="標楷體"/>
+          <w:sz w:val="40"/>
+          <w:szCs w:val="40"/>
+        </w:rPr>
+      </w:pPr>
+      <w:r>
+        <w:rPr>
+          <w:rFonts w:ascii="標楷體" w:eastAsia="標楷體" w:hAnsi="標楷體"/>
           <w:sz w:val="56"/>
           <w:szCs w:val="56"/>
         </w:rPr>
-      </w:pPr>
-      <w:r>
-        <w:rPr>
-          <w:rFonts w:ascii="標楷體" w:eastAsia="標楷體" w:hAnsi="標楷體"/>
+        <w:lastRenderedPageBreak/>
+        <w:t>背景</w:t>
+      </w:r>
+      <w:r>
+        <w:rPr>
+          <w:rFonts w:ascii="標楷體" w:eastAsia="標楷體" w:hAnsi="標楷體" w:hint="eastAsia"/>
           <w:sz w:val="56"/>
           <w:szCs w:val="56"/>
         </w:rPr>
+        <w:t>、</w:t>
+      </w:r>
+      <w:r>
+        <w:rPr>
+          <w:rFonts w:ascii="標楷體" w:eastAsia="標楷體" w:hAnsi="標楷體" w:hint="eastAsia"/>
+          <w:sz w:val="56"/>
+          <w:szCs w:val="56"/>
+        </w:rPr>
+        <w:t>動機</w:t>
+      </w:r>
+      <w:r>
+        <w:rPr>
+          <w:rFonts w:ascii="標楷體" w:eastAsia="標楷體" w:hAnsi="標楷體" w:hint="eastAsia"/>
+          <w:sz w:val="56"/>
+          <w:szCs w:val="56"/>
+        </w:rPr>
+        <w:t>與目的</w:t>
+      </w:r>
+    </w:p>
+    <w:p>
+      <w:pPr>
+        <w:rPr>
+          <w:rFonts w:ascii="標楷體" w:eastAsia="標楷體" w:hAnsi="標楷體" w:hint="eastAsia"/>
+          <w:szCs w:val="24"/>
+        </w:rPr>
+      </w:pPr>
+      <w:r>
+        <w:rPr>
+          <w:rFonts w:ascii="標楷體" w:eastAsia="標楷體" w:hAnsi="標楷體" w:hint="eastAsia"/>
+          <w:szCs w:val="24"/>
+        </w:rPr>
+        <w:tab/>
+        <w:t>近年來國人旅行風氣漸增，加上交通的便利與資訊取得容易，人們可以輕輕鬆鬆地</w:t>
+      </w:r>
+      <w:proofErr w:type="gramStart"/>
+      <w:r>
+        <w:rPr>
+          <w:rFonts w:ascii="標楷體" w:eastAsia="標楷體" w:hAnsi="標楷體" w:hint="eastAsia"/>
+          <w:szCs w:val="24"/>
+        </w:rPr>
+        <w:t>先查好資料</w:t>
+      </w:r>
+      <w:proofErr w:type="gramEnd"/>
+      <w:r>
+        <w:rPr>
+          <w:rFonts w:ascii="標楷體" w:eastAsia="標楷體" w:hAnsi="標楷體" w:hint="eastAsia"/>
+          <w:szCs w:val="24"/>
+        </w:rPr>
+        <w:t>再作旅行，但是有時候想要旅行卻沒有個頭緒，不知道要去哪裡時，該怎麼辦呢?</w:t>
+      </w:r>
+      <w:r>
+        <w:rPr>
+          <w:rFonts w:ascii="標楷體" w:eastAsia="標楷體" w:hAnsi="標楷體" w:hint="eastAsia"/>
+          <w:szCs w:val="24"/>
+        </w:rPr>
+        <w:t>況且網路上的資訊五花八門，哪一個才是適合自己的呢?</w:t>
+      </w:r>
+    </w:p>
+    <w:p>
+      <w:pPr>
+        <w:ind w:firstLine="480"/>
+        <w:rPr>
+          <w:rFonts w:ascii="標楷體" w:eastAsia="標楷體" w:hAnsi="標楷體" w:hint="eastAsia"/>
+          <w:szCs w:val="24"/>
+        </w:rPr>
+      </w:pPr>
+    </w:p>
+    <w:p>
+      <w:pPr>
+        <w:ind w:firstLine="480"/>
+        <w:rPr>
+          <w:rFonts w:ascii="標楷體" w:eastAsia="標楷體" w:hAnsi="標楷體" w:hint="eastAsia"/>
+          <w:szCs w:val="24"/>
+        </w:rPr>
+      </w:pPr>
+      <w:r>
+        <w:rPr>
+          <w:rFonts w:ascii="標楷體" w:eastAsia="標楷體" w:hAnsi="標楷體" w:hint="eastAsia"/>
+          <w:szCs w:val="24"/>
+        </w:rPr>
+        <w:t xml:space="preserve"> 因應這個問題，我們想了一個解決的方案，也就是將地方景點分類、分地區，像是人文景點、運動景點、博物館、夜市或者是熱門景點</w:t>
+      </w:r>
+      <w:r>
+        <w:rPr>
+          <w:rFonts w:ascii="標楷體" w:eastAsia="標楷體" w:hAnsi="標楷體" w:hint="eastAsia"/>
+          <w:szCs w:val="24"/>
+        </w:rPr>
+        <w:t>等</w:t>
+      </w:r>
+      <w:r>
+        <w:rPr>
+          <w:rFonts w:ascii="標楷體" w:eastAsia="標楷體" w:hAnsi="標楷體" w:hint="eastAsia"/>
+          <w:szCs w:val="24"/>
+        </w:rPr>
+        <w:t>，</w:t>
+      </w:r>
+      <w:r>
+        <w:rPr>
+          <w:rFonts w:ascii="標楷體" w:eastAsia="標楷體" w:hAnsi="標楷體" w:hint="eastAsia"/>
+          <w:szCs w:val="24"/>
+        </w:rPr>
+        <w:t>讓人們可以依自己的喜好選擇，也提供路線導航與行程</w:t>
+      </w:r>
+      <w:proofErr w:type="gramStart"/>
+      <w:r>
+        <w:rPr>
+          <w:rFonts w:ascii="標楷體" w:eastAsia="標楷體" w:hAnsi="標楷體" w:hint="eastAsia"/>
+          <w:szCs w:val="24"/>
+        </w:rPr>
+        <w:t>規</w:t>
+      </w:r>
+      <w:proofErr w:type="gramEnd"/>
+      <w:r>
+        <w:rPr>
+          <w:rFonts w:ascii="標楷體" w:eastAsia="標楷體" w:hAnsi="標楷體" w:hint="eastAsia"/>
+          <w:szCs w:val="24"/>
+        </w:rPr>
+        <w:t>畫等功能，</w:t>
+      </w:r>
+      <w:r>
+        <w:rPr>
+          <w:rFonts w:ascii="標楷體" w:eastAsia="標楷體" w:hAnsi="標楷體" w:hint="eastAsia"/>
+          <w:szCs w:val="24"/>
+        </w:rPr>
+        <w:t>我們的主題是台北市與新北市，所以會針對北市與新北的政府open data進行整合</w:t>
+      </w:r>
+      <w:r>
+        <w:rPr>
+          <w:rFonts w:ascii="標楷體" w:eastAsia="標楷體" w:hAnsi="標楷體" w:hint="eastAsia"/>
+          <w:szCs w:val="24"/>
+        </w:rPr>
+        <w:t>，另外我們也會有群眾平台，讓大家可以對不同的地方進行討論，或者是新增</w:t>
+      </w:r>
+      <w:proofErr w:type="gramStart"/>
+      <w:r>
+        <w:rPr>
+          <w:rFonts w:ascii="標楷體" w:eastAsia="標楷體" w:hAnsi="標楷體" w:hint="eastAsia"/>
+          <w:szCs w:val="24"/>
+        </w:rPr>
+        <w:t>私密景點</w:t>
+      </w:r>
+      <w:proofErr w:type="gramEnd"/>
+      <w:r>
+        <w:rPr>
+          <w:rFonts w:ascii="標楷體" w:eastAsia="標楷體" w:hAnsi="標楷體" w:hint="eastAsia"/>
+          <w:szCs w:val="24"/>
+        </w:rPr>
+        <w:t>。</w:t>
+      </w:r>
+    </w:p>
+    <w:p>
+      <w:pPr>
+        <w:ind w:firstLine="480"/>
+        <w:rPr>
+          <w:rFonts w:ascii="標楷體" w:eastAsia="標楷體" w:hAnsi="標楷體" w:hint="eastAsia"/>
+          <w:szCs w:val="24"/>
+        </w:rPr>
+      </w:pPr>
+    </w:p>
+    <w:p>
+      <w:pPr>
+        <w:ind w:firstLine="480"/>
+        <w:rPr>
+          <w:rFonts w:ascii="標楷體" w:eastAsia="標楷體" w:hAnsi="標楷體" w:hint="eastAsia"/>
+          <w:szCs w:val="24"/>
+        </w:rPr>
+      </w:pPr>
+      <w:proofErr w:type="gramStart"/>
+      <w:r>
+        <w:rPr>
+          <w:rFonts w:ascii="標楷體" w:eastAsia="標楷體" w:hAnsi="標楷體" w:hint="eastAsia"/>
+          <w:szCs w:val="24"/>
+        </w:rPr>
+        <w:t>希望特過這個</w:t>
+      </w:r>
+      <w:proofErr w:type="gramEnd"/>
+      <w:r>
+        <w:rPr>
+          <w:rFonts w:ascii="標楷體" w:eastAsia="標楷體" w:hAnsi="標楷體" w:hint="eastAsia"/>
+          <w:szCs w:val="24"/>
+        </w:rPr>
+        <w:t>程式能讓外地遊客可以更容易的查詢台北、新北的各種景點，不會在茫茫的資訊海中迷茫，也讓</w:t>
+      </w:r>
+      <w:r>
+        <w:rPr>
+          <w:rFonts w:ascii="標楷體" w:eastAsia="標楷體" w:hAnsi="標楷體" w:hint="eastAsia"/>
+          <w:szCs w:val="24"/>
+        </w:rPr>
+        <w:t>人們</w:t>
+      </w:r>
+      <w:r>
+        <w:rPr>
+          <w:rFonts w:ascii="標楷體" w:eastAsia="標楷體" w:hAnsi="標楷體" w:hint="eastAsia"/>
+          <w:szCs w:val="24"/>
+        </w:rPr>
+        <w:t>可以更深入知道當地的特色。</w:t>
+      </w:r>
+    </w:p>
+    <w:p>
+      <w:pPr>
+        <w:ind w:firstLine="480"/>
+        <w:rPr>
+          <w:rFonts w:ascii="標楷體" w:eastAsia="標楷體" w:hAnsi="標楷體" w:hint="eastAsia"/>
+          <w:szCs w:val="24"/>
+        </w:rPr>
+      </w:pPr>
+    </w:p>
+    <w:p>
+      <w:pPr>
+        <w:rPr>
+          <w:rFonts w:ascii="標楷體" w:eastAsia="標楷體" w:hAnsi="標楷體" w:hint="eastAsia"/>
+          <w:szCs w:val="24"/>
+        </w:rPr>
+      </w:pPr>
+    </w:p>
+    <w:p>
+      <w:pPr>
+        <w:rPr>
+          <w:rFonts w:ascii="標楷體" w:eastAsia="標楷體" w:hAnsi="標楷體" w:hint="eastAsia"/>
+          <w:szCs w:val="24"/>
+        </w:rPr>
+      </w:pPr>
+    </w:p>
+    <w:p>
+      <w:pPr>
+        <w:rPr>
+          <w:rFonts w:ascii="標楷體" w:eastAsia="標楷體" w:hAnsi="標楷體" w:hint="eastAsia"/>
+          <w:szCs w:val="24"/>
+        </w:rPr>
+      </w:pPr>
+    </w:p>
+    <w:p>
+      <w:pPr>
+        <w:rPr>
+          <w:rFonts w:ascii="標楷體" w:eastAsia="標楷體" w:hAnsi="標楷體" w:hint="eastAsia"/>
+          <w:szCs w:val="24"/>
+        </w:rPr>
+      </w:pPr>
+    </w:p>
+    <w:p>
+      <w:pPr>
+        <w:rPr>
+          <w:rFonts w:ascii="標楷體" w:eastAsia="標楷體" w:hAnsi="標楷體" w:hint="eastAsia"/>
+          <w:szCs w:val="24"/>
+        </w:rPr>
+      </w:pPr>
+      <w:r>
+        <w:rPr>
+          <w:rFonts w:ascii="標楷體" w:eastAsia="標楷體" w:hAnsi="標楷體" w:hint="eastAsia"/>
+          <w:szCs w:val="24"/>
+        </w:rPr>
+        <w:t>關鍵字</w:t>
+      </w:r>
+    </w:p>
+    <w:p>
+      <w:pPr>
+        <w:rPr>
+          <w:rFonts w:ascii="標楷體" w:eastAsia="標楷體" w:hAnsi="標楷體" w:hint="eastAsia"/>
+          <w:szCs w:val="24"/>
+        </w:rPr>
+      </w:pPr>
+      <w:r>
+        <w:rPr>
+          <w:rFonts w:ascii="標楷體" w:eastAsia="標楷體" w:hAnsi="標楷體"/>
+          <w:szCs w:val="24"/>
+        </w:rPr>
+        <w:t>O</w:t>
+      </w:r>
+      <w:r>
+        <w:rPr>
+          <w:rFonts w:ascii="標楷體" w:eastAsia="標楷體" w:hAnsi="標楷體" w:hint="eastAsia"/>
+          <w:szCs w:val="24"/>
+        </w:rPr>
+        <w:t>pen data 群眾平台 新北市 台北市 旅遊</w:t>
+      </w:r>
+    </w:p>
+    <w:p>
+      <w:pPr>
+        <w:rPr>
+          <w:rFonts w:ascii="標楷體" w:eastAsia="標楷體" w:hAnsi="標楷體" w:hint="eastAsia"/>
+          <w:szCs w:val="24"/>
+        </w:rPr>
+      </w:pPr>
+    </w:p>
+    <w:p>
+      <w:pPr>
+        <w:rPr>
+          <w:rFonts w:ascii="標楷體" w:eastAsia="標楷體" w:hAnsi="標楷體" w:hint="eastAsia"/>
+          <w:szCs w:val="24"/>
+        </w:rPr>
+      </w:pPr>
+    </w:p>
+    <w:p>
+      <w:pPr>
+        <w:rPr>
+          <w:rFonts w:ascii="標楷體" w:eastAsia="標楷體" w:hAnsi="標楷體" w:hint="eastAsia"/>
+          <w:szCs w:val="24"/>
+        </w:rPr>
+      </w:pPr>
+    </w:p>
+    <w:p>
+      <w:pPr>
+        <w:rPr>
+          <w:rFonts w:ascii="標楷體" w:eastAsia="標楷體" w:hAnsi="標楷體"/>
+          <w:szCs w:val="24"/>
+        </w:rPr>
+      </w:pPr>
+    </w:p>
+    <w:p>
+      <w:pPr>
+        <w:rPr>
+          <w:rFonts w:ascii="標楷體" w:eastAsia="標楷體" w:hAnsi="標楷體" w:hint="eastAsia"/>
+          <w:szCs w:val="24"/>
+        </w:rPr>
+      </w:pPr>
+    </w:p>
+    <w:p>
+      <w:pPr>
+        <w:rPr>
+          <w:rFonts w:ascii="標楷體" w:eastAsia="標楷體" w:hAnsi="標楷體" w:hint="eastAsia"/>
+          <w:szCs w:val="24"/>
+        </w:rPr>
+      </w:pPr>
+    </w:p>
+    <w:p>
+      <w:pPr>
+        <w:rPr>
+          <w:rFonts w:ascii="標楷體" w:eastAsia="標楷體" w:hAnsi="標楷體" w:hint="eastAsia"/>
+          <w:szCs w:val="24"/>
+        </w:rPr>
+      </w:pPr>
+    </w:p>
+    <w:p>
+      <w:pPr>
+        <w:rPr>
+          <w:rFonts w:ascii="標楷體" w:eastAsia="標楷體" w:hAnsi="標楷體" w:hint="eastAsia"/>
+          <w:szCs w:val="24"/>
+        </w:rPr>
+      </w:pPr>
+    </w:p>
+    <w:p>
+      <w:pPr>
+        <w:rPr>
+          <w:rFonts w:ascii="標楷體" w:eastAsia="標楷體" w:hAnsi="標楷體" w:hint="eastAsia"/>
+          <w:szCs w:val="24"/>
+        </w:rPr>
+      </w:pPr>
+    </w:p>
+    <w:p>
+      <w:pPr>
+        <w:rPr>
+          <w:rFonts w:ascii="標楷體" w:eastAsia="標楷體" w:hAnsi="標楷體" w:hint="eastAsia"/>
+          <w:szCs w:val="24"/>
+        </w:rPr>
+      </w:pPr>
+    </w:p>
+    <w:p>
+      <w:pPr>
+        <w:rPr>
+          <w:rFonts w:ascii="標楷體" w:eastAsia="標楷體" w:hAnsi="標楷體" w:hint="eastAsia"/>
+          <w:szCs w:val="24"/>
+        </w:rPr>
+      </w:pPr>
+    </w:p>
+    <w:p>
+      <w:pPr>
+        <w:rPr>
+          <w:rFonts w:ascii="標楷體" w:eastAsia="標楷體" w:hAnsi="標楷體" w:hint="eastAsia"/>
+          <w:szCs w:val="24"/>
+        </w:rPr>
+      </w:pPr>
+    </w:p>
+    <w:p>
+      <w:pPr>
+        <w:rPr>
+          <w:rFonts w:ascii="標楷體" w:eastAsia="標楷體" w:hAnsi="標楷體" w:hint="eastAsia"/>
+          <w:szCs w:val="24"/>
+        </w:rPr>
+      </w:pPr>
+    </w:p>
+    <w:p>
+      <w:pPr>
+        <w:rPr>
+          <w:rFonts w:ascii="標楷體" w:eastAsia="標楷體" w:hAnsi="標楷體" w:hint="eastAsia"/>
+          <w:szCs w:val="24"/>
+        </w:rPr>
+      </w:pPr>
+    </w:p>
+    <w:p>
+      <w:pPr>
+        <w:rPr>
+          <w:rFonts w:ascii="標楷體" w:eastAsia="標楷體" w:hAnsi="標楷體" w:hint="eastAsia"/>
+          <w:szCs w:val="24"/>
+        </w:rPr>
+      </w:pPr>
+    </w:p>
+    <w:p>
+      <w:pPr>
+        <w:rPr>
+          <w:rFonts w:ascii="標楷體" w:eastAsia="標楷體" w:hAnsi="標楷體" w:hint="eastAsia"/>
+          <w:szCs w:val="24"/>
+        </w:rPr>
+      </w:pPr>
+    </w:p>
+    <w:p>
+      <w:pPr>
+        <w:pStyle w:val="a3"/>
+        <w:ind w:leftChars="0" w:left="2640" w:firstLine="240"/>
+        <w:rPr>
+          <w:rFonts w:ascii="標楷體" w:eastAsia="標楷體" w:hAnsi="標楷體"/>
+          <w:sz w:val="40"/>
+          <w:szCs w:val="40"/>
+        </w:rPr>
+      </w:pPr>
+      <w:r>
+        <w:rPr>
+          <w:rFonts w:ascii="標楷體" w:eastAsia="標楷體" w:hAnsi="標楷體" w:hint="eastAsia"/>
+          <w:sz w:val="40"/>
+          <w:szCs w:val="40"/>
+        </w:rPr>
         <w:lastRenderedPageBreak/>
-        <w:t>背景</w:t>
-      </w:r>
-    </w:p>
-    <w:p>
-      <w:pPr>
-        <w:rPr>
-          <w:rFonts w:ascii="標楷體" w:eastAsia="標楷體" w:hAnsi="標楷體" w:cs="Arial"/>
-          <w:color w:val="252525"/>
-          <w:sz w:val="21"/>
-          <w:szCs w:val="21"/>
-          <w:shd w:val="clear" w:color="auto" w:fill="FFFFFF"/>
-        </w:rPr>
-      </w:pPr>
-      <w:r>
-        <w:rPr>
-          <w:rFonts w:ascii="標楷體" w:eastAsia="標楷體" w:hAnsi="標楷體" w:hint="eastAsia"/>
-        </w:rPr>
-        <w:t>O</w:t>
-      </w:r>
-      <w:r>
-        <w:rPr>
-          <w:rFonts w:ascii="標楷體" w:eastAsia="標楷體" w:hAnsi="標楷體"/>
-        </w:rPr>
-        <w:t>penData，指的是一種經過挑選與許可的資料。</w:t>
-      </w:r>
-      <w:r>
-        <w:rPr>
-          <w:rFonts w:ascii="標楷體" w:eastAsia="標楷體" w:hAnsi="標楷體" w:cs="Arial"/>
-          <w:color w:val="252525"/>
-          <w:sz w:val="21"/>
-          <w:szCs w:val="21"/>
-          <w:shd w:val="clear" w:color="auto" w:fill="FFFFFF"/>
-        </w:rPr>
-        <w:t>這些資料不受</w:t>
-      </w:r>
-      <w:hyperlink r:id="rId8" w:tooltip="著作權" w:history="1">
-        <w:r>
-          <w:rPr>
-            <w:rStyle w:val="a4"/>
-            <w:rFonts w:ascii="標楷體" w:eastAsia="標楷體" w:hAnsi="標楷體" w:cs="Arial"/>
-            <w:color w:val="0B0080"/>
-            <w:sz w:val="21"/>
-            <w:szCs w:val="21"/>
-            <w:u w:val="none"/>
-            <w:shd w:val="clear" w:color="auto" w:fill="FFFFFF"/>
-          </w:rPr>
-          <w:t>著作權</w:t>
-        </w:r>
-      </w:hyperlink>
-      <w:r>
-        <w:rPr>
-          <w:rFonts w:ascii="標楷體" w:eastAsia="標楷體" w:hAnsi="標楷體" w:cs="Arial"/>
-          <w:color w:val="252525"/>
-          <w:sz w:val="21"/>
-          <w:szCs w:val="21"/>
-          <w:shd w:val="clear" w:color="auto" w:fill="FFFFFF"/>
-        </w:rPr>
-        <w:t>、</w:t>
-      </w:r>
-      <w:hyperlink r:id="rId9" w:tooltip="專利權" w:history="1">
-        <w:r>
-          <w:rPr>
-            <w:rStyle w:val="a4"/>
-            <w:rFonts w:ascii="標楷體" w:eastAsia="標楷體" w:hAnsi="標楷體" w:cs="Arial"/>
-            <w:color w:val="0B0080"/>
-            <w:sz w:val="21"/>
-            <w:szCs w:val="21"/>
-            <w:u w:val="none"/>
-            <w:shd w:val="clear" w:color="auto" w:fill="FFFFFF"/>
-          </w:rPr>
-          <w:t>專利權</w:t>
-        </w:r>
-      </w:hyperlink>
-      <w:r>
-        <w:rPr>
-          <w:rFonts w:ascii="標楷體" w:eastAsia="標楷體" w:hAnsi="標楷體" w:cs="Arial"/>
-          <w:color w:val="252525"/>
-          <w:sz w:val="21"/>
-          <w:szCs w:val="21"/>
-          <w:shd w:val="clear" w:color="auto" w:fill="FFFFFF"/>
-        </w:rPr>
-        <w:t>，以及其他管理機制所限制，可以開放給社會公眾，任何人都可以自由出版使用，不論是要拿來出版或是做其他的運用都不加以限制。Open data 運動希望達成的目標與</w:t>
-      </w:r>
-      <w:hyperlink r:id="rId10" w:tooltip="開放原始碼" w:history="1">
-        <w:r>
-          <w:rPr>
-            <w:rStyle w:val="a4"/>
-            <w:rFonts w:ascii="標楷體" w:eastAsia="標楷體" w:hAnsi="標楷體" w:cs="Arial"/>
-            <w:color w:val="0B0080"/>
-            <w:sz w:val="21"/>
-            <w:szCs w:val="21"/>
-            <w:u w:val="none"/>
-            <w:shd w:val="clear" w:color="auto" w:fill="FFFFFF"/>
-          </w:rPr>
-          <w:t>開放原始碼</w:t>
-        </w:r>
-      </w:hyperlink>
-      <w:r>
-        <w:rPr>
-          <w:rFonts w:ascii="標楷體" w:eastAsia="標楷體" w:hAnsi="標楷體" w:cs="Arial"/>
-          <w:color w:val="252525"/>
-          <w:sz w:val="21"/>
-          <w:szCs w:val="21"/>
-          <w:shd w:val="clear" w:color="auto" w:fill="FFFFFF"/>
-        </w:rPr>
-        <w:t>、</w:t>
-      </w:r>
-      <w:hyperlink r:id="rId11" w:tooltip="內容開放" w:history="1">
-        <w:r>
-          <w:rPr>
-            <w:rStyle w:val="a4"/>
-            <w:rFonts w:ascii="標楷體" w:eastAsia="標楷體" w:hAnsi="標楷體" w:cs="Arial"/>
-            <w:color w:val="0B0080"/>
-            <w:sz w:val="21"/>
-            <w:szCs w:val="21"/>
-            <w:u w:val="none"/>
-            <w:shd w:val="clear" w:color="auto" w:fill="FFFFFF"/>
-          </w:rPr>
-          <w:t>內容開放</w:t>
-        </w:r>
-      </w:hyperlink>
-      <w:r>
-        <w:rPr>
-          <w:rFonts w:ascii="標楷體" w:eastAsia="標楷體" w:hAnsi="標楷體" w:cs="Arial"/>
-          <w:color w:val="252525"/>
-          <w:sz w:val="21"/>
-          <w:szCs w:val="21"/>
-          <w:shd w:val="clear" w:color="auto" w:fill="FFFFFF"/>
-        </w:rPr>
-        <w:t>、</w:t>
-      </w:r>
-      <w:hyperlink r:id="rId12" w:tooltip="開放取得" w:history="1">
-        <w:r>
-          <w:rPr>
-            <w:rStyle w:val="a4"/>
-            <w:rFonts w:ascii="標楷體" w:eastAsia="標楷體" w:hAnsi="標楷體" w:cs="Arial"/>
-            <w:color w:val="0B0080"/>
-            <w:sz w:val="21"/>
-            <w:szCs w:val="21"/>
-            <w:u w:val="none"/>
-            <w:shd w:val="clear" w:color="auto" w:fill="FFFFFF"/>
-          </w:rPr>
-          <w:t>開放獲取</w:t>
-        </w:r>
-      </w:hyperlink>
-      <w:r>
-        <w:rPr>
-          <w:rFonts w:ascii="標楷體" w:eastAsia="標楷體" w:hAnsi="標楷體" w:cs="Arial"/>
-          <w:color w:val="252525"/>
-          <w:sz w:val="21"/>
-          <w:szCs w:val="21"/>
-          <w:shd w:val="clear" w:color="auto" w:fill="FFFFFF"/>
-        </w:rPr>
-        <w:t>等其他「開放」運動類似</w:t>
-      </w:r>
-      <w:r>
-        <w:rPr>
-          <w:rFonts w:ascii="標楷體" w:eastAsia="標楷體" w:hAnsi="標楷體" w:cs="Arial"/>
-          <w:color w:val="252525"/>
-          <w:sz w:val="21"/>
-          <w:szCs w:val="21"/>
-          <w:shd w:val="clear" w:color="auto" w:fill="FFFFFF"/>
+        <w:t>實現方式</w:t>
+      </w:r>
+    </w:p>
+    <w:p>
+      <w:pPr>
+        <w:ind w:firstLine="480"/>
+        <w:rPr>
+          <w:rFonts w:ascii="標楷體" w:eastAsia="標楷體" w:hAnsi="標楷體" w:hint="eastAsia"/>
+          <w:color w:val="000000" w:themeColor="text1"/>
+          <w:szCs w:val="24"/>
+          <w:shd w:val="clear" w:color="auto" w:fill="FFFFFF" w:themeFill="background1"/>
+        </w:rPr>
+      </w:pPr>
+      <w:r>
+        <w:rPr>
+          <w:rFonts w:ascii="Helvetica" w:hAnsi="Helvetica" w:cs="Helvetica"/>
+          <w:color w:val="000000" w:themeColor="text1"/>
+          <w:szCs w:val="24"/>
+          <w:shd w:val="clear" w:color="auto" w:fill="FFFFFF" w:themeFill="background1"/>
+        </w:rPr>
+        <w:t>實作的部分，我們用</w:t>
+      </w:r>
+      <w:proofErr w:type="spellStart"/>
+      <w:r>
+        <w:rPr>
+          <w:rFonts w:ascii="Helvetica" w:hAnsi="Helvetica" w:cs="Helvetica"/>
+          <w:color w:val="000000" w:themeColor="text1"/>
+          <w:szCs w:val="24"/>
+          <w:shd w:val="clear" w:color="auto" w:fill="FFFFFF" w:themeFill="background1"/>
+        </w:rPr>
+        <w:t>NodeJs</w:t>
+      </w:r>
+      <w:proofErr w:type="spellEnd"/>
+      <w:r>
+        <w:rPr>
+          <w:rFonts w:ascii="Helvetica" w:hAnsi="Helvetica" w:cs="Helvetica"/>
+          <w:color w:val="000000" w:themeColor="text1"/>
+          <w:szCs w:val="24"/>
+          <w:shd w:val="clear" w:color="auto" w:fill="FFFFFF" w:themeFill="background1"/>
+        </w:rPr>
+        <w:t>作後端，</w:t>
+      </w:r>
+      <w:r>
+        <w:rPr>
+          <w:rFonts w:ascii="Helvetica" w:hAnsi="Helvetica" w:cs="Helvetica"/>
+          <w:color w:val="000000" w:themeColor="text1"/>
+          <w:szCs w:val="24"/>
+          <w:shd w:val="clear" w:color="auto" w:fill="FFFFFF" w:themeFill="background1"/>
+        </w:rPr>
+        <w:t>mongoose</w:t>
+      </w:r>
+      <w:r>
+        <w:rPr>
+          <w:rFonts w:ascii="Helvetica" w:hAnsi="Helvetica" w:cs="Helvetica"/>
+          <w:color w:val="000000" w:themeColor="text1"/>
+          <w:szCs w:val="24"/>
+          <w:shd w:val="clear" w:color="auto" w:fill="FFFFFF" w:themeFill="background1"/>
+        </w:rPr>
+        <w:t>實現操作</w:t>
+      </w:r>
+      <w:proofErr w:type="spellStart"/>
+      <w:r>
+        <w:rPr>
+          <w:rFonts w:ascii="Helvetica" w:hAnsi="Helvetica" w:cs="Helvetica"/>
+          <w:color w:val="000000" w:themeColor="text1"/>
+          <w:szCs w:val="24"/>
+          <w:shd w:val="clear" w:color="auto" w:fill="FFFFFF" w:themeFill="background1"/>
+        </w:rPr>
+        <w:t>mongoDB</w:t>
+      </w:r>
+      <w:proofErr w:type="spellEnd"/>
+      <w:r>
+        <w:rPr>
+          <w:rFonts w:ascii="Helvetica" w:hAnsi="Helvetica" w:cs="Helvetica"/>
+          <w:color w:val="000000" w:themeColor="text1"/>
+          <w:szCs w:val="24"/>
+          <w:shd w:val="clear" w:color="auto" w:fill="FFFFFF" w:themeFill="background1"/>
+        </w:rPr>
+        <w:t>後台，</w:t>
+      </w:r>
+      <w:proofErr w:type="spellStart"/>
+      <w:r>
+        <w:rPr>
+          <w:rFonts w:ascii="Helvetica" w:hAnsi="Helvetica" w:cs="Helvetica"/>
+          <w:color w:val="000000" w:themeColor="text1"/>
+          <w:szCs w:val="24"/>
+          <w:shd w:val="clear" w:color="auto" w:fill="FFFFFF" w:themeFill="background1"/>
+        </w:rPr>
+        <w:t>ejs</w:t>
+      </w:r>
+      <w:proofErr w:type="spellEnd"/>
+      <w:r>
+        <w:rPr>
+          <w:rFonts w:ascii="Helvetica" w:hAnsi="Helvetica" w:cs="Helvetica"/>
+          <w:color w:val="000000" w:themeColor="text1"/>
+          <w:szCs w:val="24"/>
+          <w:shd w:val="clear" w:color="auto" w:fill="FFFFFF" w:themeFill="background1"/>
+        </w:rPr>
+        <w:t>做前端版型。一些比較重要的資料用</w:t>
+      </w:r>
+      <w:r>
+        <w:rPr>
+          <w:rFonts w:ascii="Helvetica" w:hAnsi="Helvetica" w:cs="Helvetica"/>
+          <w:color w:val="000000" w:themeColor="text1"/>
+          <w:szCs w:val="24"/>
+          <w:shd w:val="clear" w:color="auto" w:fill="FFFFFF" w:themeFill="background1"/>
+        </w:rPr>
+        <w:t>AngularJS</w:t>
+      </w:r>
+      <w:r>
+        <w:rPr>
+          <w:rFonts w:ascii="Helvetica" w:hAnsi="Helvetica" w:cs="Helvetica"/>
+          <w:color w:val="000000" w:themeColor="text1"/>
+          <w:szCs w:val="24"/>
+          <w:shd w:val="clear" w:color="auto" w:fill="FFFFFF" w:themeFill="background1"/>
+        </w:rPr>
+        <w:t>去作呈現，外觀的話就用</w:t>
+      </w:r>
+      <w:r>
+        <w:rPr>
+          <w:rFonts w:ascii="Helvetica" w:hAnsi="Helvetica" w:cs="Helvetica"/>
+          <w:color w:val="000000" w:themeColor="text1"/>
+          <w:szCs w:val="24"/>
+          <w:shd w:val="clear" w:color="auto" w:fill="FFFFFF" w:themeFill="background1"/>
+        </w:rPr>
+        <w:t>BS</w:t>
+      </w:r>
+      <w:r>
+        <w:rPr>
+          <w:rFonts w:ascii="Helvetica" w:hAnsi="Helvetica" w:cs="Helvetica"/>
+          <w:color w:val="000000" w:themeColor="text1"/>
+          <w:szCs w:val="24"/>
+          <w:shd w:val="clear" w:color="auto" w:fill="FFFFFF" w:themeFill="background1"/>
+        </w:rPr>
+        <w:t>做改良。</w:t>
+      </w:r>
+    </w:p>
+    <w:p>
+      <w:pPr>
+        <w:rPr>
+          <w:rFonts w:ascii="標楷體" w:eastAsia="標楷體" w:hAnsi="標楷體" w:hint="eastAsia"/>
+          <w:color w:val="000000" w:themeColor="text1"/>
+          <w:szCs w:val="24"/>
+        </w:rPr>
+      </w:pPr>
+    </w:p>
+    <w:p>
+      <w:pPr>
+        <w:rPr>
+          <w:rFonts w:ascii="標楷體" w:eastAsia="標楷體" w:hAnsi="標楷體" w:hint="eastAsia"/>
+          <w:szCs w:val="24"/>
+        </w:rPr>
+      </w:pPr>
+    </w:p>
+    <w:p>
+      <w:pPr>
+        <w:rPr>
+          <w:rFonts w:ascii="標楷體" w:eastAsia="標楷體" w:hAnsi="標楷體" w:hint="eastAsia"/>
+          <w:szCs w:val="24"/>
+        </w:rPr>
+      </w:pPr>
+    </w:p>
+    <w:p>
+      <w:pPr>
+        <w:rPr>
+          <w:rFonts w:ascii="標楷體" w:eastAsia="標楷體" w:hAnsi="標楷體" w:hint="eastAsia"/>
+          <w:szCs w:val="24"/>
+        </w:rPr>
+      </w:pPr>
+    </w:p>
+    <w:p>
+      <w:pPr>
+        <w:rPr>
+          <w:rFonts w:ascii="標楷體" w:eastAsia="標楷體" w:hAnsi="標楷體" w:hint="eastAsia"/>
+          <w:szCs w:val="24"/>
+        </w:rPr>
+      </w:pPr>
+    </w:p>
+    <w:p>
+      <w:pPr>
+        <w:rPr>
+          <w:rFonts w:ascii="標楷體" w:eastAsia="標楷體" w:hAnsi="標楷體" w:hint="eastAsia"/>
+          <w:szCs w:val="24"/>
+        </w:rPr>
+      </w:pPr>
+    </w:p>
+    <w:p>
+      <w:pPr>
+        <w:rPr>
+          <w:rFonts w:ascii="標楷體" w:eastAsia="標楷體" w:hAnsi="標楷體" w:hint="eastAsia"/>
+          <w:sz w:val="40"/>
+          <w:szCs w:val="40"/>
+        </w:rPr>
+      </w:pPr>
+      <w:r>
+        <w:rPr>
+          <w:rFonts w:ascii="標楷體" w:eastAsia="標楷體" w:hAnsi="標楷體" w:hint="eastAsia"/>
+          <w:sz w:val="40"/>
+          <w:szCs w:val="40"/>
+        </w:rPr>
+        <w:t>產品敘述</w:t>
+      </w:r>
+    </w:p>
+    <w:p>
+      <w:pPr>
+        <w:ind w:firstLine="480"/>
+        <w:rPr>
+          <w:rFonts w:ascii="標楷體" w:eastAsia="標楷體" w:hAnsi="標楷體" w:hint="eastAsia"/>
+          <w:szCs w:val="24"/>
+        </w:rPr>
+      </w:pPr>
+      <w:r>
+        <w:rPr>
+          <w:rFonts w:ascii="標楷體" w:eastAsia="標楷體" w:hAnsi="標楷體" w:hint="eastAsia"/>
+          <w:szCs w:val="24"/>
+        </w:rPr>
+        <w:t>我們的程式以實用為主，</w:t>
+      </w:r>
+      <w:proofErr w:type="gramStart"/>
+      <w:r>
+        <w:rPr>
+          <w:rFonts w:ascii="標楷體" w:eastAsia="標楷體" w:hAnsi="標楷體" w:hint="eastAsia"/>
+          <w:szCs w:val="24"/>
+        </w:rPr>
+        <w:t>主打讓人</w:t>
+      </w:r>
+      <w:proofErr w:type="gramEnd"/>
+      <w:r>
+        <w:rPr>
+          <w:rFonts w:ascii="標楷體" w:eastAsia="標楷體" w:hAnsi="標楷體" w:hint="eastAsia"/>
+          <w:szCs w:val="24"/>
+        </w:rPr>
+        <w:t>可以簡單的查到想到去的地方，提供多種分類選項提供參考(目前想到的是附近景點、</w:t>
+      </w:r>
+      <w:r>
+        <w:rPr>
+          <w:rFonts w:ascii="標楷體" w:eastAsia="標楷體" w:hAnsi="標楷體" w:hint="eastAsia"/>
+          <w:szCs w:val="24"/>
+        </w:rPr>
+        <w:t>人文景點、運動景點、博物館、夜市或者是熱門景點</w:t>
+      </w:r>
+      <w:r>
+        <w:rPr>
+          <w:rFonts w:ascii="標楷體" w:eastAsia="標楷體" w:hAnsi="標楷體" w:hint="eastAsia"/>
+          <w:szCs w:val="24"/>
+        </w:rPr>
+        <w:t>)，並配上google map的</w:t>
+      </w:r>
+      <w:proofErr w:type="spellStart"/>
+      <w:r>
+        <w:rPr>
+          <w:rFonts w:ascii="標楷體" w:eastAsia="標楷體" w:hAnsi="標楷體" w:hint="eastAsia"/>
+          <w:szCs w:val="24"/>
+        </w:rPr>
+        <w:t>api</w:t>
+      </w:r>
+      <w:proofErr w:type="spellEnd"/>
+      <w:r>
+        <w:rPr>
+          <w:rFonts w:ascii="標楷體" w:eastAsia="標楷體" w:hAnsi="標楷體" w:hint="eastAsia"/>
+          <w:szCs w:val="24"/>
+        </w:rPr>
+        <w:t>讓人一目了然，和提供路線規劃跟行程規劃的功能，另外我們會加上群眾平台，讓大家可以對景點進行討論，可以當作要不要去旅行的參考之</w:t>
+      </w:r>
+      <w:proofErr w:type="gramStart"/>
+      <w:r>
+        <w:rPr>
+          <w:rFonts w:ascii="標楷體" w:eastAsia="標楷體" w:hAnsi="標楷體" w:hint="eastAsia"/>
+          <w:szCs w:val="24"/>
+        </w:rPr>
+        <w:t>一</w:t>
+      </w:r>
+      <w:proofErr w:type="gramEnd"/>
+      <w:r>
+        <w:rPr>
+          <w:rFonts w:ascii="標楷體" w:eastAsia="標楷體" w:hAnsi="標楷體" w:hint="eastAsia"/>
+          <w:szCs w:val="24"/>
         </w:rPr>
         <w:t>。</w:t>
       </w:r>
     </w:p>
     <w:p>
       <w:pPr>
-        <w:rPr>
-          <w:rFonts w:ascii="標楷體" w:eastAsia="標楷體" w:hAnsi="標楷體" w:cs="Arial"/>
-          <w:color w:val="252525"/>
-          <w:sz w:val="21"/>
-          <w:szCs w:val="21"/>
-          <w:shd w:val="clear" w:color="auto" w:fill="FFFFFF"/>
-        </w:rPr>
-      </w:pPr>
-    </w:p>
-    <w:p>
-      <w:pPr>
-        <w:rPr>
-          <w:rFonts w:ascii="標楷體" w:eastAsia="標楷體" w:hAnsi="標楷體" w:cs="Arial" w:hint="eastAsia"/>
-          <w:color w:val="252525"/>
-          <w:sz w:val="21"/>
-          <w:szCs w:val="21"/>
-          <w:shd w:val="clear" w:color="auto" w:fill="FFFFFF"/>
-        </w:rPr>
-      </w:pPr>
-      <w:r>
-        <w:rPr>
-          <w:rFonts w:ascii="標楷體" w:eastAsia="標楷體" w:hAnsi="標楷體" w:cs="Arial"/>
-          <w:color w:val="252525"/>
-          <w:sz w:val="21"/>
-          <w:szCs w:val="21"/>
-          <w:shd w:val="clear" w:color="auto" w:fill="FFFFFF"/>
-        </w:rPr>
-        <w:t>隨著政府開放</w:t>
-      </w:r>
-      <w:r>
-        <w:rPr>
-          <w:rFonts w:ascii="標楷體" w:eastAsia="標楷體" w:hAnsi="標楷體" w:cs="Arial"/>
-          <w:color w:val="252525"/>
-          <w:sz w:val="21"/>
-          <w:szCs w:val="21"/>
-          <w:shd w:val="clear" w:color="auto" w:fill="FFFFFF"/>
-        </w:rPr>
-        <w:t>OpenData</w:t>
-      </w:r>
-      <w:r>
-        <w:rPr>
-          <w:rFonts w:ascii="標楷體" w:eastAsia="標楷體" w:hAnsi="標楷體" w:cs="Arial"/>
-          <w:color w:val="252525"/>
-          <w:sz w:val="21"/>
-          <w:szCs w:val="21"/>
-          <w:shd w:val="clear" w:color="auto" w:fill="FFFFFF"/>
-        </w:rPr>
-        <w:t>平台，許多實用的資訊公開給所有民眾自由使用與資料整合之下</w:t>
-      </w:r>
-      <w:r>
-        <w:rPr>
-          <w:rFonts w:ascii="標楷體" w:eastAsia="標楷體" w:hAnsi="標楷體" w:cs="Arial" w:hint="eastAsia"/>
-          <w:color w:val="252525"/>
-          <w:sz w:val="21"/>
-          <w:szCs w:val="21"/>
-          <w:shd w:val="clear" w:color="auto" w:fill="FFFFFF"/>
-        </w:rPr>
-        <w:t>，</w:t>
-      </w:r>
-    </w:p>
-    <w:p>
-      <w:pPr>
-        <w:rPr>
-          <w:rFonts w:ascii="標楷體" w:eastAsia="標楷體" w:hAnsi="標楷體" w:cs="Arial"/>
-          <w:color w:val="252525"/>
-          <w:sz w:val="21"/>
-          <w:szCs w:val="21"/>
-          <w:shd w:val="clear" w:color="auto" w:fill="FFFFFF"/>
-        </w:rPr>
-      </w:pPr>
-      <w:r>
-        <w:rPr>
-          <w:rFonts w:ascii="標楷體" w:eastAsia="標楷體" w:hAnsi="標楷體" w:cs="Arial"/>
-          <w:color w:val="252525"/>
-          <w:sz w:val="21"/>
-          <w:szCs w:val="21"/>
-          <w:shd w:val="clear" w:color="auto" w:fill="FFFFFF"/>
-        </w:rPr>
-        <w:t>有越來越多的人注</w:t>
-      </w:r>
+        <w:ind w:firstLine="480"/>
+        <w:rPr>
+          <w:rFonts w:ascii="標楷體" w:eastAsia="標楷體" w:hAnsi="標楷體" w:hint="eastAsia"/>
+          <w:szCs w:val="24"/>
+        </w:rPr>
+      </w:pPr>
+      <w:r>
+        <w:rPr>
+          <w:rFonts w:ascii="標楷體" w:eastAsia="標楷體" w:hAnsi="標楷體" w:hint="eastAsia"/>
+          <w:szCs w:val="24"/>
+        </w:rPr>
+        <w:t>有時候過多的資訊會讓人頭暈目眩，難以下手整理，所以排版的整潔跟分類的整齊是我們會很重視的問題，我們會營造一個舒適方便的查詢空間，簡單卻非常好用。</w:t>
+      </w:r>
+    </w:p>
+    <w:p>
+      <w:pPr>
+        <w:ind w:firstLine="480"/>
+        <w:rPr>
+          <w:rFonts w:ascii="標楷體" w:eastAsia="標楷體" w:hAnsi="標楷體"/>
+          <w:szCs w:val="24"/>
+        </w:rPr>
+      </w:pPr>
+    </w:p>
+    <w:p>
+      <w:pPr>
+        <w:rPr>
+          <w:rFonts w:ascii="標楷體" w:eastAsia="標楷體" w:hAnsi="標楷體" w:hint="eastAsia"/>
+          <w:sz w:val="40"/>
+          <w:szCs w:val="40"/>
+        </w:rPr>
+      </w:pPr>
+      <w:r>
+        <w:rPr>
+          <w:rFonts w:ascii="標楷體" w:eastAsia="標楷體" w:hAnsi="標楷體"/>
+          <w:sz w:val="40"/>
+          <w:szCs w:val="40"/>
+        </w:rPr>
+        <w:t>架構</w:t>
+      </w:r>
+    </w:p>
+    <w:p>
+      <w:pPr>
+        <w:rPr>
+          <w:rFonts w:ascii="標楷體" w:eastAsia="標楷體" w:hAnsi="標楷體"/>
+          <w:sz w:val="40"/>
+          <w:szCs w:val="40"/>
+        </w:rPr>
+      </w:pPr>
+    </w:p>
+    <w:p>
+      <w:pPr>
+        <w:rPr>
+          <w:rFonts w:ascii="標楷體" w:eastAsia="標楷體" w:hAnsi="標楷體" w:hint="eastAsia"/>
+          <w:sz w:val="40"/>
+          <w:szCs w:val="40"/>
+        </w:rPr>
+      </w:pPr>
+      <w:r>
+        <w:rPr>
+          <w:rFonts w:ascii="標楷體" w:eastAsia="標楷體" w:hAnsi="標楷體" w:hint="eastAsia"/>
+          <w:sz w:val="40"/>
+          <w:szCs w:val="40"/>
+        </w:rPr>
+        <w:t>流程進度</w:t>
+      </w:r>
+    </w:p>
+    <w:p>
+      <w:pPr>
+        <w:rPr>
+          <w:rFonts w:ascii="標楷體" w:eastAsia="標楷體" w:hAnsi="標楷體"/>
+          <w:sz w:val="40"/>
+          <w:szCs w:val="40"/>
+        </w:rPr>
+      </w:pPr>
       <w:bookmarkStart w:id="0" w:name="_GoBack"/>
       <w:bookmarkEnd w:id="0"/>
-      <w:r>
-        <w:rPr>
-          <w:rFonts w:ascii="標楷體" w:eastAsia="標楷體" w:hAnsi="標楷體" w:cs="Arial"/>
-          <w:color w:val="252525"/>
-          <w:sz w:val="21"/>
-          <w:szCs w:val="21"/>
-          <w:shd w:val="clear" w:color="auto" w:fill="FFFFFF"/>
-        </w:rPr>
-        <w:t>意到這樣的平台</w:t>
-      </w:r>
-      <w:r>
-        <w:rPr>
-          <w:rFonts w:ascii="標楷體" w:eastAsia="標楷體" w:hAnsi="標楷體" w:cs="Arial" w:hint="eastAsia"/>
-          <w:color w:val="252525"/>
-          <w:sz w:val="21"/>
-          <w:szCs w:val="21"/>
-          <w:shd w:val="clear" w:color="auto" w:fill="FFFFFF"/>
-        </w:rPr>
-        <w:t>。</w:t>
-      </w:r>
+    </w:p>
+    <w:p>
+      <w:pPr>
+        <w:rPr>
+          <w:rFonts w:ascii="標楷體" w:eastAsia="標楷體" w:hAnsi="標楷體" w:hint="eastAsia"/>
+          <w:sz w:val="40"/>
+          <w:szCs w:val="40"/>
+        </w:rPr>
+      </w:pPr>
+      <w:r>
+        <w:rPr>
+          <w:rFonts w:ascii="標楷體" w:eastAsia="標楷體" w:hAnsi="標楷體"/>
+          <w:sz w:val="40"/>
+          <w:szCs w:val="40"/>
+        </w:rPr>
+        <w:t>產品實現步驟</w:t>
+      </w:r>
+    </w:p>
+    <w:p>
+      <w:pPr>
+        <w:rPr>
+          <w:rFonts w:ascii="標楷體" w:eastAsia="標楷體" w:hAnsi="標楷體" w:hint="eastAsia"/>
+          <w:sz w:val="40"/>
+          <w:szCs w:val="40"/>
+        </w:rPr>
+      </w:pPr>
+    </w:p>
+    <w:p>
+      <w:pPr>
+        <w:rPr>
+          <w:rFonts w:ascii="標楷體" w:eastAsia="標楷體" w:hAnsi="標楷體"/>
+          <w:sz w:val="40"/>
+          <w:szCs w:val="40"/>
+        </w:rPr>
+      </w:pPr>
+    </w:p>
+    <w:p>
+      <w:pPr>
+        <w:rPr>
+          <w:rFonts w:ascii="標楷體" w:eastAsia="標楷體" w:hAnsi="標楷體"/>
+          <w:sz w:val="40"/>
+          <w:szCs w:val="40"/>
+        </w:rPr>
+      </w:pPr>
+      <w:r>
+        <w:rPr>
+          <w:rFonts w:ascii="標楷體" w:eastAsia="標楷體" w:hAnsi="標楷體"/>
+          <w:sz w:val="40"/>
+          <w:szCs w:val="40"/>
+        </w:rPr>
+        <w:t>未來的展望</w:t>
+      </w:r>
+    </w:p>
+    <w:p>
+      <w:pPr>
+        <w:rPr>
+          <w:rFonts w:ascii="標楷體" w:eastAsia="標楷體" w:hAnsi="標楷體" w:hint="eastAsia"/>
+          <w:szCs w:val="24"/>
+        </w:rPr>
+      </w:pPr>
+    </w:p>
+    <w:p>
+      <w:pPr>
+        <w:rPr>
+          <w:rFonts w:ascii="標楷體" w:eastAsia="標楷體" w:hAnsi="標楷體"/>
+          <w:szCs w:val="24"/>
+        </w:rPr>
+      </w:pPr>
     </w:p>
     <w:sectPr>
       <w:pgSz w:w="11906" w:h="16838"/>
@@ -760,7 +1367,7 @@
 </file>
 
 <file path=word/endnotes.xml><?xml version="1.0" encoding="utf-8"?>
-<w:endnotes xmlns:wpc="http://schemas.microsoft.com/office/word/2010/wordprocessingCanvas" xmlns:cx="http://schemas.microsoft.com/office/drawing/2014/chartex" xmlns:cx1="http://schemas.microsoft.com/office/drawing/2015/9/8/chartex" xmlns:cx2="http://schemas.microsoft.com/office/drawing/2015/10/21/chartex" xmlns:mc="http://schemas.openxmlformats.org/markup-compatibility/2006" xmlns:o="urn:schemas-microsoft-com:office:office" xmlns:r="http://schemas.openxmlformats.org/officeDocument/2006/relationships" xmlns:m="http://schemas.openxmlformats.org/officeDocument/2006/math" xmlns:v="urn:schemas-microsoft-com:vml" xmlns:wp14="http://schemas.microsoft.com/office/word/2010/wordprocessingDrawing" xmlns:wp="http://schemas.openxmlformats.org/drawingml/2006/wordprocessingDrawing" xmlns:w10="urn:schemas-microsoft-com:office:word" xmlns:w="http://schemas.openxmlformats.org/wordprocessingml/2006/main" xmlns:w14="http://schemas.microsoft.com/office/word/2010/wordml" xmlns:w15="http://schemas.microsoft.com/office/word/2012/wordml" xmlns:w16se="http://schemas.microsoft.com/office/word/2015/wordml/symex" xmlns:wpg="http://schemas.microsoft.com/office/word/2010/wordprocessingGroup" xmlns:wpi="http://schemas.microsoft.com/office/word/2010/wordprocessingInk" xmlns:wne="http://schemas.microsoft.com/office/word/2006/wordml" xmlns:wps="http://schemas.microsoft.com/office/word/2010/wordprocessingShape" mc:Ignorable="w14 w15 w16se wp14">
+<w:endnotes xmlns:wpc="http://schemas.microsoft.com/office/word/2010/wordprocessingCanvas" xmlns:mc="http://schemas.openxmlformats.org/markup-compatibility/2006" xmlns:o="urn:schemas-microsoft-com:office:office" xmlns:r="http://schemas.openxmlformats.org/officeDocument/2006/relationships" xmlns:m="http://schemas.openxmlformats.org/officeDocument/2006/math" xmlns:v="urn:schemas-microsoft-com:vml" xmlns:wp14="http://schemas.microsoft.com/office/word/2010/wordprocessingDrawing" xmlns:wp="http://schemas.openxmlformats.org/drawingml/2006/wordprocessingDrawing" xmlns:w10="urn:schemas-microsoft-com:office:word" xmlns:w="http://schemas.openxmlformats.org/wordprocessingml/2006/main" xmlns:w14="http://schemas.microsoft.com/office/word/2010/wordml" xmlns:wpg="http://schemas.microsoft.com/office/word/2010/wordprocessingGroup" xmlns:wpi="http://schemas.microsoft.com/office/word/2010/wordprocessingInk" xmlns:wne="http://schemas.microsoft.com/office/word/2006/wordml" xmlns:wps="http://schemas.microsoft.com/office/word/2010/wordprocessingShape" mc:Ignorable="w14 wp14">
   <w:endnote w:type="separator" w:id="-1">
     <w:p>
       <w:r>
@@ -779,7 +1386,7 @@
 </file>
 
 <file path=word/footnotes.xml><?xml version="1.0" encoding="utf-8"?>
-<w:footnotes xmlns:wpc="http://schemas.microsoft.com/office/word/2010/wordprocessingCanvas" xmlns:cx="http://schemas.microsoft.com/office/drawing/2014/chartex" xmlns:cx1="http://schemas.microsoft.com/office/drawing/2015/9/8/chartex" xmlns:cx2="http://schemas.microsoft.com/office/drawing/2015/10/21/chartex" xmlns:mc="http://schemas.openxmlformats.org/markup-compatibility/2006" xmlns:o="urn:schemas-microsoft-com:office:office" xmlns:r="http://schemas.openxmlformats.org/officeDocument/2006/relationships" xmlns:m="http://schemas.openxmlformats.org/officeDocument/2006/math" xmlns:v="urn:schemas-microsoft-com:vml" xmlns:wp14="http://schemas.microsoft.com/office/word/2010/wordprocessingDrawing" xmlns:wp="http://schemas.openxmlformats.org/drawingml/2006/wordprocessingDrawing" xmlns:w10="urn:schemas-microsoft-com:office:word" xmlns:w="http://schemas.openxmlformats.org/wordprocessingml/2006/main" xmlns:w14="http://schemas.microsoft.com/office/word/2010/wordml" xmlns:w15="http://schemas.microsoft.com/office/word/2012/wordml" xmlns:w16se="http://schemas.microsoft.com/office/word/2015/wordml/symex" xmlns:wpg="http://schemas.microsoft.com/office/word/2010/wordprocessingGroup" xmlns:wpi="http://schemas.microsoft.com/office/word/2010/wordprocessingInk" xmlns:wne="http://schemas.microsoft.com/office/word/2006/wordml" xmlns:wps="http://schemas.microsoft.com/office/word/2010/wordprocessingShape" mc:Ignorable="w14 w15 w16se wp14">
+<w:footnotes xmlns:wpc="http://schemas.microsoft.com/office/word/2010/wordprocessingCanvas" xmlns:mc="http://schemas.openxmlformats.org/markup-compatibility/2006" xmlns:o="urn:schemas-microsoft-com:office:office" xmlns:r="http://schemas.openxmlformats.org/officeDocument/2006/relationships" xmlns:m="http://schemas.openxmlformats.org/officeDocument/2006/math" xmlns:v="urn:schemas-microsoft-com:vml" xmlns:wp14="http://schemas.microsoft.com/office/word/2010/wordprocessingDrawing" xmlns:wp="http://schemas.openxmlformats.org/drawingml/2006/wordprocessingDrawing" xmlns:w10="urn:schemas-microsoft-com:office:word" xmlns:w="http://schemas.openxmlformats.org/wordprocessingml/2006/main" xmlns:w14="http://schemas.microsoft.com/office/word/2010/wordml" xmlns:wpg="http://schemas.microsoft.com/office/word/2010/wordprocessingGroup" xmlns:wpi="http://schemas.microsoft.com/office/word/2010/wordprocessingInk" xmlns:wne="http://schemas.microsoft.com/office/word/2006/wordml" xmlns:wps="http://schemas.microsoft.com/office/word/2010/wordprocessingShape" mc:Ignorable="w14 wp14">
   <w:footnote w:type="separator" w:id="-1">
     <w:p>
       <w:r>
@@ -798,8 +1405,8 @@
 </file>
 
 <file path=word/numbering.xml><?xml version="1.0" encoding="utf-8"?>
-<w:numbering xmlns:wpc="http://schemas.microsoft.com/office/word/2010/wordprocessingCanvas" xmlns:cx="http://schemas.microsoft.com/office/drawing/2014/chartex" xmlns:cx1="http://schemas.microsoft.com/office/drawing/2015/9/8/chartex" xmlns:cx2="http://schemas.microsoft.com/office/drawing/2015/10/21/chartex" xmlns:mc="http://schemas.openxmlformats.org/markup-compatibility/2006" xmlns:o="urn:schemas-microsoft-com:office:office" xmlns:r="http://schemas.openxmlformats.org/officeDocument/2006/relationships" xmlns:m="http://schemas.openxmlformats.org/officeDocument/2006/math" xmlns:v="urn:schemas-microsoft-com:vml" xmlns:wp14="http://schemas.microsoft.com/office/word/2010/wordprocessingDrawing" xmlns:wp="http://schemas.openxmlformats.org/drawingml/2006/wordprocessingDrawing" xmlns:w10="urn:schemas-microsoft-com:office:word" xmlns:w="http://schemas.openxmlformats.org/wordprocessingml/2006/main" xmlns:w14="http://schemas.microsoft.com/office/word/2010/wordml" xmlns:w15="http://schemas.microsoft.com/office/word/2012/wordml" xmlns:w16se="http://schemas.microsoft.com/office/word/2015/wordml/symex" xmlns:wpg="http://schemas.microsoft.com/office/word/2010/wordprocessingGroup" xmlns:wpi="http://schemas.microsoft.com/office/word/2010/wordprocessingInk" xmlns:wne="http://schemas.microsoft.com/office/word/2006/wordml" xmlns:wps="http://schemas.microsoft.com/office/word/2010/wordprocessingShape" mc:Ignorable="w14 w15 w16se wp14">
-  <w:abstractNum w:abstractNumId="0" w15:restartNumberingAfterBreak="0">
+<w:numbering xmlns:wpc="http://schemas.microsoft.com/office/word/2010/wordprocessingCanvas" xmlns:mc="http://schemas.openxmlformats.org/markup-compatibility/2006" xmlns:o="urn:schemas-microsoft-com:office:office" xmlns:r="http://schemas.openxmlformats.org/officeDocument/2006/relationships" xmlns:m="http://schemas.openxmlformats.org/officeDocument/2006/math" xmlns:v="urn:schemas-microsoft-com:vml" xmlns:wp14="http://schemas.microsoft.com/office/word/2010/wordprocessingDrawing" xmlns:wp="http://schemas.openxmlformats.org/drawingml/2006/wordprocessingDrawing" xmlns:w10="urn:schemas-microsoft-com:office:word" xmlns:w="http://schemas.openxmlformats.org/wordprocessingml/2006/main" xmlns:w14="http://schemas.microsoft.com/office/word/2010/wordml" xmlns:wpg="http://schemas.microsoft.com/office/word/2010/wordprocessingGroup" xmlns:wpi="http://schemas.microsoft.com/office/word/2010/wordprocessingInk" xmlns:wne="http://schemas.microsoft.com/office/word/2006/wordml" xmlns:wps="http://schemas.microsoft.com/office/word/2010/wordprocessingShape" mc:Ignorable="w14 wp14">
+  <w:abstractNum w:abstractNumId="0">
     <w:nsid w:val="2B74458F"/>
     <w:multiLevelType w:val="hybridMultilevel"/>
     <w:tmpl w:val="EAE4E264"/>
@@ -895,7 +1502,7 @@
 </file>
 
 <file path=word/styles.xml><?xml version="1.0" encoding="utf-8"?>
-<w:styles xmlns:mc="http://schemas.openxmlformats.org/markup-compatibility/2006" xmlns:r="http://schemas.openxmlformats.org/officeDocument/2006/relationships" xmlns:w="http://schemas.openxmlformats.org/wordprocessingml/2006/main" xmlns:w14="http://schemas.microsoft.com/office/word/2010/wordml" xmlns:w15="http://schemas.microsoft.com/office/word/2012/wordml" xmlns:w16se="http://schemas.microsoft.com/office/word/2015/wordml/symex" mc:Ignorable="w14 w15 w16se">
+<w:styles xmlns:mc="http://schemas.openxmlformats.org/markup-compatibility/2006" xmlns:r="http://schemas.openxmlformats.org/officeDocument/2006/relationships" xmlns:w="http://schemas.openxmlformats.org/wordprocessingml/2006/main" xmlns:w14="http://schemas.microsoft.com/office/word/2010/wordml" mc:Ignorable="w14">
   <w:docDefaults>
     <w:rPrDefault>
       <w:rPr>
@@ -908,379 +1515,421 @@
     </w:rPrDefault>
     <w:pPrDefault/>
   </w:docDefaults>
-  <w:latentStyles w:defLockedState="0" w:defUIPriority="99" w:defSemiHidden="0" w:defUnhideWhenUsed="0" w:defQFormat="0" w:count="372">
-    <w:lsdException w:name="Normal" w:uiPriority="0" w:qFormat="1"/>
-    <w:lsdException w:name="heading 1" w:uiPriority="9" w:qFormat="1"/>
-    <w:lsdException w:name="heading 2" w:semiHidden="1" w:uiPriority="9" w:unhideWhenUsed="1" w:qFormat="1"/>
-    <w:lsdException w:name="heading 3" w:semiHidden="1" w:uiPriority="9" w:unhideWhenUsed="1" w:qFormat="1"/>
-    <w:lsdException w:name="heading 4" w:semiHidden="1" w:uiPriority="9" w:unhideWhenUsed="1" w:qFormat="1"/>
-    <w:lsdException w:name="heading 5" w:semiHidden="1" w:uiPriority="9" w:unhideWhenUsed="1" w:qFormat="1"/>
-    <w:lsdException w:name="heading 6" w:semiHidden="1" w:uiPriority="9" w:unhideWhenUsed="1" w:qFormat="1"/>
-    <w:lsdException w:name="heading 7" w:semiHidden="1" w:uiPriority="9" w:unhideWhenUsed="1" w:qFormat="1"/>
-    <w:lsdException w:name="heading 8" w:semiHidden="1" w:uiPriority="9" w:unhideWhenUsed="1" w:qFormat="1"/>
-    <w:lsdException w:name="heading 9" w:semiHidden="1" w:uiPriority="9" w:unhideWhenUsed="1" w:qFormat="1"/>
-    <w:lsdException w:name="index 1" w:semiHidden="1" w:unhideWhenUsed="1"/>
-    <w:lsdException w:name="index 2" w:semiHidden="1" w:unhideWhenUsed="1"/>
-    <w:lsdException w:name="index 3" w:semiHidden="1" w:unhideWhenUsed="1"/>
-    <w:lsdException w:name="index 4" w:semiHidden="1" w:unhideWhenUsed="1"/>
-    <w:lsdException w:name="index 5" w:semiHidden="1" w:unhideWhenUsed="1"/>
-    <w:lsdException w:name="index 6" w:semiHidden="1" w:unhideWhenUsed="1"/>
-    <w:lsdException w:name="index 7" w:semiHidden="1" w:unhideWhenUsed="1"/>
-    <w:lsdException w:name="index 8" w:semiHidden="1" w:unhideWhenUsed="1"/>
-    <w:lsdException w:name="index 9" w:semiHidden="1" w:unhideWhenUsed="1"/>
-    <w:lsdException w:name="toc 1" w:semiHidden="1" w:uiPriority="39" w:unhideWhenUsed="1"/>
-    <w:lsdException w:name="toc 2" w:semiHidden="1" w:uiPriority="39" w:unhideWhenUsed="1"/>
-    <w:lsdException w:name="toc 3" w:semiHidden="1" w:uiPriority="39" w:unhideWhenUsed="1"/>
-    <w:lsdException w:name="toc 4" w:semiHidden="1" w:uiPriority="39" w:unhideWhenUsed="1"/>
-    <w:lsdException w:name="toc 5" w:semiHidden="1" w:uiPriority="39" w:unhideWhenUsed="1"/>
-    <w:lsdException w:name="toc 6" w:semiHidden="1" w:uiPriority="39" w:unhideWhenUsed="1"/>
-    <w:lsdException w:name="toc 7" w:semiHidden="1" w:uiPriority="39" w:unhideWhenUsed="1"/>
-    <w:lsdException w:name="toc 8" w:semiHidden="1" w:uiPriority="39" w:unhideWhenUsed="1"/>
-    <w:lsdException w:name="toc 9" w:semiHidden="1" w:uiPriority="39" w:unhideWhenUsed="1"/>
-    <w:lsdException w:name="Normal Indent" w:semiHidden="1" w:unhideWhenUsed="1"/>
-    <w:lsdException w:name="footnote text" w:semiHidden="1" w:unhideWhenUsed="1"/>
-    <w:lsdException w:name="annotation text" w:semiHidden="1" w:unhideWhenUsed="1"/>
-    <w:lsdException w:name="header" w:semiHidden="1" w:unhideWhenUsed="1"/>
-    <w:lsdException w:name="footer" w:semiHidden="1" w:unhideWhenUsed="1"/>
-    <w:lsdException w:name="index heading" w:semiHidden="1" w:unhideWhenUsed="1"/>
-    <w:lsdException w:name="caption" w:semiHidden="1" w:uiPriority="35" w:unhideWhenUsed="1" w:qFormat="1"/>
-    <w:lsdException w:name="table of figures" w:semiHidden="1" w:unhideWhenUsed="1"/>
-    <w:lsdException w:name="envelope address" w:semiHidden="1" w:unhideWhenUsed="1"/>
-    <w:lsdException w:name="envelope return" w:semiHidden="1" w:unhideWhenUsed="1"/>
-    <w:lsdException w:name="footnote reference" w:semiHidden="1" w:unhideWhenUsed="1"/>
-    <w:lsdException w:name="annotation reference" w:semiHidden="1" w:unhideWhenUsed="1"/>
-    <w:lsdException w:name="line number" w:semiHidden="1" w:unhideWhenUsed="1"/>
-    <w:lsdException w:name="page number" w:semiHidden="1" w:unhideWhenUsed="1"/>
-    <w:lsdException w:name="endnote reference" w:semiHidden="1" w:unhideWhenUsed="1"/>
-    <w:lsdException w:name="endnote text" w:semiHidden="1" w:unhideWhenUsed="1"/>
-    <w:lsdException w:name="table of authorities" w:semiHidden="1" w:unhideWhenUsed="1"/>
-    <w:lsdException w:name="macro" w:semiHidden="1" w:unhideWhenUsed="1"/>
-    <w:lsdException w:name="toa heading" w:semiHidden="1" w:unhideWhenUsed="1"/>
-    <w:lsdException w:name="List" w:semiHidden="1" w:unhideWhenUsed="1"/>
-    <w:lsdException w:name="List Bullet" w:semiHidden="1" w:unhideWhenUsed="1"/>
-    <w:lsdException w:name="List Number" w:semiHidden="1" w:unhideWhenUsed="1"/>
-    <w:lsdException w:name="List 2" w:semiHidden="1" w:unhideWhenUsed="1"/>
-    <w:lsdException w:name="List 3" w:semiHidden="1" w:unhideWhenUsed="1"/>
-    <w:lsdException w:name="List 4" w:semiHidden="1" w:unhideWhenUsed="1"/>
-    <w:lsdException w:name="List 5" w:semiHidden="1" w:unhideWhenUsed="1"/>
-    <w:lsdException w:name="List Bullet 2" w:semiHidden="1" w:unhideWhenUsed="1"/>
-    <w:lsdException w:name="List Bullet 3" w:semiHidden="1" w:unhideWhenUsed="1"/>
-    <w:lsdException w:name="List Bullet 4" w:semiHidden="1" w:unhideWhenUsed="1"/>
-    <w:lsdException w:name="List Bullet 5" w:semiHidden="1" w:unhideWhenUsed="1"/>
-    <w:lsdException w:name="List Number 2" w:semiHidden="1" w:unhideWhenUsed="1"/>
-    <w:lsdException w:name="List Number 3" w:semiHidden="1" w:unhideWhenUsed="1"/>
-    <w:lsdException w:name="List Number 4" w:semiHidden="1" w:unhideWhenUsed="1"/>
-    <w:lsdException w:name="List Number 5" w:semiHidden="1" w:unhideWhenUsed="1"/>
-    <w:lsdException w:name="Title" w:uiPriority="10" w:qFormat="1"/>
-    <w:lsdException w:name="Closing" w:semiHidden="1" w:unhideWhenUsed="1"/>
-    <w:lsdException w:name="Signature" w:semiHidden="1" w:unhideWhenUsed="1"/>
-    <w:lsdException w:name="Default Paragraph Font" w:semiHidden="1" w:uiPriority="1" w:unhideWhenUsed="1"/>
-    <w:lsdException w:name="Body Text" w:semiHidden="1" w:unhideWhenUsed="1"/>
-    <w:lsdException w:name="Body Text Indent" w:semiHidden="1" w:unhideWhenUsed="1"/>
-    <w:lsdException w:name="List Continue" w:semiHidden="1" w:unhideWhenUsed="1"/>
-    <w:lsdException w:name="List Continue 2" w:semiHidden="1" w:unhideWhenUsed="1"/>
-    <w:lsdException w:name="List Continue 3" w:semiHidden="1" w:unhideWhenUsed="1"/>
-    <w:lsdException w:name="List Continue 4" w:semiHidden="1" w:unhideWhenUsed="1"/>
-    <w:lsdException w:name="List Continue 5" w:semiHidden="1" w:unhideWhenUsed="1"/>
-    <w:lsdException w:name="Message Header" w:semiHidden="1" w:unhideWhenUsed="1"/>
-    <w:lsdException w:name="Subtitle" w:uiPriority="11" w:qFormat="1"/>
-    <w:lsdException w:name="Salutation" w:semiHidden="1" w:unhideWhenUsed="1"/>
-    <w:lsdException w:name="Date" w:semiHidden="1" w:unhideWhenUsed="1"/>
-    <w:lsdException w:name="Body Text First Indent" w:semiHidden="1" w:unhideWhenUsed="1"/>
-    <w:lsdException w:name="Body Text First Indent 2" w:semiHidden="1" w:unhideWhenUsed="1"/>
-    <w:lsdException w:name="Note Heading" w:semiHidden="1" w:unhideWhenUsed="1"/>
-    <w:lsdException w:name="Body Text 2" w:semiHidden="1" w:unhideWhenUsed="1"/>
-    <w:lsdException w:name="Body Text 3" w:semiHidden="1" w:unhideWhenUsed="1"/>
-    <w:lsdException w:name="Body Text Indent 2" w:semiHidden="1" w:unhideWhenUsed="1"/>
-    <w:lsdException w:name="Body Text Indent 3" w:semiHidden="1" w:unhideWhenUsed="1"/>
-    <w:lsdException w:name="Block Text" w:semiHidden="1" w:unhideWhenUsed="1"/>
-    <w:lsdException w:name="Hyperlink" w:semiHidden="1" w:unhideWhenUsed="1"/>
-    <w:lsdException w:name="FollowedHyperlink" w:semiHidden="1" w:unhideWhenUsed="1"/>
-    <w:lsdException w:name="Strong" w:uiPriority="22" w:qFormat="1"/>
-    <w:lsdException w:name="Emphasis" w:uiPriority="20" w:qFormat="1"/>
-    <w:lsdException w:name="Document Map" w:semiHidden="1" w:unhideWhenUsed="1"/>
-    <w:lsdException w:name="Plain Text" w:semiHidden="1" w:unhideWhenUsed="1"/>
-    <w:lsdException w:name="E-mail Signature" w:semiHidden="1" w:unhideWhenUsed="1"/>
-    <w:lsdException w:name="HTML Top of Form" w:semiHidden="1" w:unhideWhenUsed="1"/>
-    <w:lsdException w:name="HTML Bottom of Form" w:semiHidden="1" w:unhideWhenUsed="1"/>
-    <w:lsdException w:name="Normal (Web)" w:semiHidden="1" w:unhideWhenUsed="1"/>
-    <w:lsdException w:name="HTML Acronym" w:semiHidden="1" w:unhideWhenUsed="1"/>
-    <w:lsdException w:name="HTML Address" w:semiHidden="1" w:unhideWhenUsed="1"/>
-    <w:lsdException w:name="HTML Cite" w:semiHidden="1" w:unhideWhenUsed="1"/>
-    <w:lsdException w:name="HTML Code" w:semiHidden="1" w:unhideWhenUsed="1"/>
-    <w:lsdException w:name="HTML Definition" w:semiHidden="1" w:unhideWhenUsed="1"/>
-    <w:lsdException w:name="HTML Keyboard" w:semiHidden="1" w:unhideWhenUsed="1"/>
-    <w:lsdException w:name="HTML Preformatted" w:semiHidden="1" w:unhideWhenUsed="1"/>
-    <w:lsdException w:name="HTML Sample" w:semiHidden="1" w:unhideWhenUsed="1"/>
-    <w:lsdException w:name="HTML Typewriter" w:semiHidden="1" w:unhideWhenUsed="1"/>
-    <w:lsdException w:name="HTML Variable" w:semiHidden="1" w:unhideWhenUsed="1"/>
-    <w:lsdException w:name="Normal Table" w:semiHidden="1" w:unhideWhenUsed="1"/>
-    <w:lsdException w:name="annotation subject" w:semiHidden="1" w:unhideWhenUsed="1"/>
-    <w:lsdException w:name="No List" w:semiHidden="1" w:unhideWhenUsed="1"/>
-    <w:lsdException w:name="Outline List 1" w:semiHidden="1" w:unhideWhenUsed="1"/>
-    <w:lsdException w:name="Outline List 2" w:semiHidden="1" w:unhideWhenUsed="1"/>
-    <w:lsdException w:name="Outline List 3" w:semiHidden="1" w:unhideWhenUsed="1"/>
-    <w:lsdException w:name="Table Simple 1" w:semiHidden="1" w:unhideWhenUsed="1"/>
-    <w:lsdException w:name="Table Simple 2" w:semiHidden="1" w:unhideWhenUsed="1"/>
-    <w:lsdException w:name="Table Simple 3" w:semiHidden="1" w:unhideWhenUsed="1"/>
-    <w:lsdException w:name="Table Classic 1" w:semiHidden="1" w:unhideWhenUsed="1"/>
-    <w:lsdException w:name="Table Classic 2" w:semiHidden="1" w:unhideWhenUsed="1"/>
-    <w:lsdException w:name="Table Classic 3" w:semiHidden="1" w:unhideWhenUsed="1"/>
-    <w:lsdException w:name="Table Classic 4" w:semiHidden="1" w:unhideWhenUsed="1"/>
-    <w:lsdException w:name="Table Colorful 1" w:semiHidden="1" w:unhideWhenUsed="1"/>
-    <w:lsdException w:name="Table Colorful 2" w:semiHidden="1" w:unhideWhenUsed="1"/>
-    <w:lsdException w:name="Table Colorful 3" w:semiHidden="1" w:unhideWhenUsed="1"/>
-    <w:lsdException w:name="Table Columns 1" w:semiHidden="1" w:unhideWhenUsed="1"/>
-    <w:lsdException w:name="Table Columns 2" w:semiHidden="1" w:unhideWhenUsed="1"/>
-    <w:lsdException w:name="Table Columns 3" w:semiHidden="1" w:unhideWhenUsed="1"/>
-    <w:lsdException w:name="Table Columns 4" w:semiHidden="1" w:unhideWhenUsed="1"/>
-    <w:lsdException w:name="Table Columns 5" w:semiHidden="1" w:unhideWhenUsed="1"/>
-    <w:lsdException w:name="Table Grid 1" w:semiHidden="1" w:unhideWhenUsed="1"/>
-    <w:lsdException w:name="Table Grid 2" w:semiHidden="1" w:unhideWhenUsed="1"/>
-    <w:lsdException w:name="Table Grid 3" w:semiHidden="1" w:unhideWhenUsed="1"/>
-    <w:lsdException w:name="Table Grid 4" w:semiHidden="1" w:unhideWhenUsed="1"/>
-    <w:lsdException w:name="Table Grid 5" w:semiHidden="1" w:unhideWhenUsed="1"/>
-    <w:lsdException w:name="Table Grid 6" w:semiHidden="1" w:unhideWhenUsed="1"/>
-    <w:lsdException w:name="Table Grid 7" w:semiHidden="1" w:unhideWhenUsed="1"/>
-    <w:lsdException w:name="Table Grid 8" w:semiHidden="1" w:unhideWhenUsed="1"/>
-    <w:lsdException w:name="Table List 1" w:semiHidden="1" w:unhideWhenUsed="1"/>
-    <w:lsdException w:name="Table List 2" w:semiHidden="1" w:unhideWhenUsed="1"/>
-    <w:lsdException w:name="Table List 3" w:semiHidden="1" w:unhideWhenUsed="1"/>
-    <w:lsdException w:name="Table List 4" w:semiHidden="1" w:unhideWhenUsed="1"/>
-    <w:lsdException w:name="Table List 5" w:semiHidden="1" w:unhideWhenUsed="1"/>
-    <w:lsdException w:name="Table List 6" w:semiHidden="1" w:unhideWhenUsed="1"/>
-    <w:lsdException w:name="Table List 7" w:semiHidden="1" w:unhideWhenUsed="1"/>
-    <w:lsdException w:name="Table List 8" w:semiHidden="1" w:unhideWhenUsed="1"/>
-    <w:lsdException w:name="Table 3D effects 1" w:semiHidden="1" w:unhideWhenUsed="1"/>
-    <w:lsdException w:name="Table 3D effects 2" w:semiHidden="1" w:unhideWhenUsed="1"/>
-    <w:lsdException w:name="Table 3D effects 3" w:semiHidden="1" w:unhideWhenUsed="1"/>
-    <w:lsdException w:name="Table Contemporary" w:semiHidden="1" w:unhideWhenUsed="1"/>
-    <w:lsdException w:name="Table Elegant" w:semiHidden="1" w:unhideWhenUsed="1"/>
-    <w:lsdException w:name="Table Professional" w:semiHidden="1" w:unhideWhenUsed="1"/>
-    <w:lsdException w:name="Table Subtle 1" w:semiHidden="1" w:unhideWhenUsed="1"/>
-    <w:lsdException w:name="Table Subtle 2" w:semiHidden="1" w:unhideWhenUsed="1"/>
-    <w:lsdException w:name="Table Web 1" w:semiHidden="1" w:unhideWhenUsed="1"/>
-    <w:lsdException w:name="Table Web 2" w:semiHidden="1" w:unhideWhenUsed="1"/>
-    <w:lsdException w:name="Table Web 3" w:semiHidden="1" w:unhideWhenUsed="1"/>
-    <w:lsdException w:name="Balloon Text" w:semiHidden="1" w:unhideWhenUsed="1"/>
-    <w:lsdException w:name="Table Grid" w:uiPriority="39"/>
-    <w:lsdException w:name="Table Theme" w:semiHidden="1" w:unhideWhenUsed="1"/>
-    <w:lsdException w:name="Placeholder Text" w:semiHidden="1"/>
-    <w:lsdException w:name="No Spacing" w:uiPriority="1" w:qFormat="1"/>
-    <w:lsdException w:name="Light Shading" w:uiPriority="60"/>
-    <w:lsdException w:name="Light List" w:uiPriority="61"/>
-    <w:lsdException w:name="Light Grid" w:uiPriority="62"/>
-    <w:lsdException w:name="Medium Shading 1" w:uiPriority="63"/>
-    <w:lsdException w:name="Medium Shading 2" w:uiPriority="64"/>
-    <w:lsdException w:name="Medium List 1" w:uiPriority="65"/>
-    <w:lsdException w:name="Medium List 2" w:uiPriority="66"/>
-    <w:lsdException w:name="Medium Grid 1" w:uiPriority="67"/>
-    <w:lsdException w:name="Medium Grid 2" w:uiPriority="68"/>
-    <w:lsdException w:name="Medium Grid 3" w:uiPriority="69"/>
-    <w:lsdException w:name="Dark List" w:uiPriority="70"/>
-    <w:lsdException w:name="Colorful Shading" w:uiPriority="71"/>
-    <w:lsdException w:name="Colorful List" w:uiPriority="72"/>
-    <w:lsdException w:name="Colorful Grid" w:uiPriority="73"/>
-    <w:lsdException w:name="Light Shading Accent 1" w:uiPriority="60"/>
-    <w:lsdException w:name="Light List Accent 1" w:uiPriority="61"/>
-    <w:lsdException w:name="Light Grid Accent 1" w:uiPriority="62"/>
-    <w:lsdException w:name="Medium Shading 1 Accent 1" w:uiPriority="63"/>
-    <w:lsdException w:name="Medium Shading 2 Accent 1" w:uiPriority="64"/>
-    <w:lsdException w:name="Medium List 1 Accent 1" w:uiPriority="65"/>
-    <w:lsdException w:name="Revision" w:semiHidden="1"/>
-    <w:lsdException w:name="List Paragraph" w:uiPriority="34" w:qFormat="1"/>
-    <w:lsdException w:name="Quote" w:uiPriority="29" w:qFormat="1"/>
-    <w:lsdException w:name="Intense Quote" w:uiPriority="30" w:qFormat="1"/>
-    <w:lsdException w:name="Medium List 2 Accent 1" w:uiPriority="66"/>
-    <w:lsdException w:name="Medium Grid 1 Accent 1" w:uiPriority="67"/>
-    <w:lsdException w:name="Medium Grid 2 Accent 1" w:uiPriority="68"/>
-    <w:lsdException w:name="Medium Grid 3 Accent 1" w:uiPriority="69"/>
-    <w:lsdException w:name="Dark List Accent 1" w:uiPriority="70"/>
-    <w:lsdException w:name="Colorful Shading Accent 1" w:uiPriority="71"/>
-    <w:lsdException w:name="Colorful List Accent 1" w:uiPriority="72"/>
-    <w:lsdException w:name="Colorful Grid Accent 1" w:uiPriority="73"/>
-    <w:lsdException w:name="Light Shading Accent 2" w:uiPriority="60"/>
-    <w:lsdException w:name="Light List Accent 2" w:uiPriority="61"/>
-    <w:lsdException w:name="Light Grid Accent 2" w:uiPriority="62"/>
-    <w:lsdException w:name="Medium Shading 1 Accent 2" w:uiPriority="63"/>
-    <w:lsdException w:name="Medium Shading 2 Accent 2" w:uiPriority="64"/>
-    <w:lsdException w:name="Medium List 1 Accent 2" w:uiPriority="65"/>
-    <w:lsdException w:name="Medium List 2 Accent 2" w:uiPriority="66"/>
-    <w:lsdException w:name="Medium Grid 1 Accent 2" w:uiPriority="67"/>
-    <w:lsdException w:name="Medium Grid 2 Accent 2" w:uiPriority="68"/>
-    <w:lsdException w:name="Medium Grid 3 Accent 2" w:uiPriority="69"/>
-    <w:lsdException w:name="Dark List Accent 2" w:uiPriority="70"/>
-    <w:lsdException w:name="Colorful Shading Accent 2" w:uiPriority="71"/>
-    <w:lsdException w:name="Colorful List Accent 2" w:uiPriority="72"/>
-    <w:lsdException w:name="Colorful Grid Accent 2" w:uiPriority="73"/>
-    <w:lsdException w:name="Light Shading Accent 3" w:uiPriority="60"/>
-    <w:lsdException w:name="Light List Accent 3" w:uiPriority="61"/>
-    <w:lsdException w:name="Light Grid Accent 3" w:uiPriority="62"/>
-    <w:lsdException w:name="Medium Shading 1 Accent 3" w:uiPriority="63"/>
-    <w:lsdException w:name="Medium Shading 2 Accent 3" w:uiPriority="64"/>
-    <w:lsdException w:name="Medium List 1 Accent 3" w:uiPriority="65"/>
-    <w:lsdException w:name="Medium List 2 Accent 3" w:uiPriority="66"/>
-    <w:lsdException w:name="Medium Grid 1 Accent 3" w:uiPriority="67"/>
-    <w:lsdException w:name="Medium Grid 2 Accent 3" w:uiPriority="68"/>
-    <w:lsdException w:name="Medium Grid 3 Accent 3" w:uiPriority="69"/>
-    <w:lsdException w:name="Dark List Accent 3" w:uiPriority="70"/>
-    <w:lsdException w:name="Colorful Shading Accent 3" w:uiPriority="71"/>
-    <w:lsdException w:name="Colorful List Accent 3" w:uiPriority="72"/>
-    <w:lsdException w:name="Colorful Grid Accent 3" w:uiPriority="73"/>
-    <w:lsdException w:name="Light Shading Accent 4" w:uiPriority="60"/>
-    <w:lsdException w:name="Light List Accent 4" w:uiPriority="61"/>
-    <w:lsdException w:name="Light Grid Accent 4" w:uiPriority="62"/>
-    <w:lsdException w:name="Medium Shading 1 Accent 4" w:uiPriority="63"/>
-    <w:lsdException w:name="Medium Shading 2 Accent 4" w:uiPriority="64"/>
-    <w:lsdException w:name="Medium List 1 Accent 4" w:uiPriority="65"/>
-    <w:lsdException w:name="Medium List 2 Accent 4" w:uiPriority="66"/>
-    <w:lsdException w:name="Medium Grid 1 Accent 4" w:uiPriority="67"/>
-    <w:lsdException w:name="Medium Grid 2 Accent 4" w:uiPriority="68"/>
-    <w:lsdException w:name="Medium Grid 3 Accent 4" w:uiPriority="69"/>
-    <w:lsdException w:name="Dark List Accent 4" w:uiPriority="70"/>
-    <w:lsdException w:name="Colorful Shading Accent 4" w:uiPriority="71"/>
-    <w:lsdException w:name="Colorful List Accent 4" w:uiPriority="72"/>
-    <w:lsdException w:name="Colorful Grid Accent 4" w:uiPriority="73"/>
-    <w:lsdException w:name="Light Shading Accent 5" w:uiPriority="60"/>
-    <w:lsdException w:name="Light List Accent 5" w:uiPriority="61"/>
-    <w:lsdException w:name="Light Grid Accent 5" w:uiPriority="62"/>
-    <w:lsdException w:name="Medium Shading 1 Accent 5" w:uiPriority="63"/>
-    <w:lsdException w:name="Medium Shading 2 Accent 5" w:uiPriority="64"/>
-    <w:lsdException w:name="Medium List 1 Accent 5" w:uiPriority="65"/>
-    <w:lsdException w:name="Medium List 2 Accent 5" w:uiPriority="66"/>
-    <w:lsdException w:name="Medium Grid 1 Accent 5" w:uiPriority="67"/>
-    <w:lsdException w:name="Medium Grid 2 Accent 5" w:uiPriority="68"/>
-    <w:lsdException w:name="Medium Grid 3 Accent 5" w:uiPriority="69"/>
-    <w:lsdException w:name="Dark List Accent 5" w:uiPriority="70"/>
-    <w:lsdException w:name="Colorful Shading Accent 5" w:uiPriority="71"/>
-    <w:lsdException w:name="Colorful List Accent 5" w:uiPriority="72"/>
-    <w:lsdException w:name="Colorful Grid Accent 5" w:uiPriority="73"/>
-    <w:lsdException w:name="Light Shading Accent 6" w:uiPriority="60"/>
-    <w:lsdException w:name="Light List Accent 6" w:uiPriority="61"/>
-    <w:lsdException w:name="Light Grid Accent 6" w:uiPriority="62"/>
-    <w:lsdException w:name="Medium Shading 1 Accent 6" w:uiPriority="63"/>
-    <w:lsdException w:name="Medium Shading 2 Accent 6" w:uiPriority="64"/>
-    <w:lsdException w:name="Medium List 1 Accent 6" w:uiPriority="65"/>
-    <w:lsdException w:name="Medium List 2 Accent 6" w:uiPriority="66"/>
-    <w:lsdException w:name="Medium Grid 1 Accent 6" w:uiPriority="67"/>
-    <w:lsdException w:name="Medium Grid 2 Accent 6" w:uiPriority="68"/>
-    <w:lsdException w:name="Medium Grid 3 Accent 6" w:uiPriority="69"/>
-    <w:lsdException w:name="Dark List Accent 6" w:uiPriority="70"/>
-    <w:lsdException w:name="Colorful Shading Accent 6" w:uiPriority="71"/>
-    <w:lsdException w:name="Colorful List Accent 6" w:uiPriority="72"/>
-    <w:lsdException w:name="Colorful Grid Accent 6" w:uiPriority="73"/>
-    <w:lsdException w:name="Subtle Emphasis" w:uiPriority="19" w:qFormat="1"/>
-    <w:lsdException w:name="Intense Emphasis" w:uiPriority="21" w:qFormat="1"/>
-    <w:lsdException w:name="Subtle Reference" w:uiPriority="31" w:qFormat="1"/>
-    <w:lsdException w:name="Intense Reference" w:uiPriority="32" w:qFormat="1"/>
-    <w:lsdException w:name="Book Title" w:uiPriority="33" w:qFormat="1"/>
-    <w:lsdException w:name="Bibliography" w:semiHidden="1" w:uiPriority="37" w:unhideWhenUsed="1"/>
-    <w:lsdException w:name="TOC Heading" w:semiHidden="1" w:uiPriority="39" w:unhideWhenUsed="1" w:qFormat="1"/>
-    <w:lsdException w:name="Plain Table 1" w:uiPriority="41"/>
-    <w:lsdException w:name="Plain Table 2" w:uiPriority="42"/>
-    <w:lsdException w:name="Plain Table 3" w:uiPriority="43"/>
-    <w:lsdException w:name="Plain Table 4" w:uiPriority="44"/>
-    <w:lsdException w:name="Plain Table 5" w:uiPriority="45"/>
-    <w:lsdException w:name="Grid Table Light" w:uiPriority="40"/>
-    <w:lsdException w:name="Grid Table 1 Light" w:uiPriority="46"/>
-    <w:lsdException w:name="Grid Table 2" w:uiPriority="47"/>
-    <w:lsdException w:name="Grid Table 3" w:uiPriority="48"/>
-    <w:lsdException w:name="Grid Table 4" w:uiPriority="49"/>
-    <w:lsdException w:name="Grid Table 5 Dark" w:uiPriority="50"/>
-    <w:lsdException w:name="Grid Table 6 Colorful" w:uiPriority="51"/>
-    <w:lsdException w:name="Grid Table 7 Colorful" w:uiPriority="52"/>
-    <w:lsdException w:name="Grid Table 1 Light Accent 1" w:uiPriority="46"/>
-    <w:lsdException w:name="Grid Table 2 Accent 1" w:uiPriority="47"/>
-    <w:lsdException w:name="Grid Table 3 Accent 1" w:uiPriority="48"/>
-    <w:lsdException w:name="Grid Table 4 Accent 1" w:uiPriority="49"/>
-    <w:lsdException w:name="Grid Table 5 Dark Accent 1" w:uiPriority="50"/>
-    <w:lsdException w:name="Grid Table 6 Colorful Accent 1" w:uiPriority="51"/>
-    <w:lsdException w:name="Grid Table 7 Colorful Accent 1" w:uiPriority="52"/>
-    <w:lsdException w:name="Grid Table 1 Light Accent 2" w:uiPriority="46"/>
-    <w:lsdException w:name="Grid Table 2 Accent 2" w:uiPriority="47"/>
-    <w:lsdException w:name="Grid Table 3 Accent 2" w:uiPriority="48"/>
-    <w:lsdException w:name="Grid Table 4 Accent 2" w:uiPriority="49"/>
-    <w:lsdException w:name="Grid Table 5 Dark Accent 2" w:uiPriority="50"/>
-    <w:lsdException w:name="Grid Table 6 Colorful Accent 2" w:uiPriority="51"/>
-    <w:lsdException w:name="Grid Table 7 Colorful Accent 2" w:uiPriority="52"/>
-    <w:lsdException w:name="Grid Table 1 Light Accent 3" w:uiPriority="46"/>
-    <w:lsdException w:name="Grid Table 2 Accent 3" w:uiPriority="47"/>
-    <w:lsdException w:name="Grid Table 3 Accent 3" w:uiPriority="48"/>
-    <w:lsdException w:name="Grid Table 4 Accent 3" w:uiPriority="49"/>
-    <w:lsdException w:name="Grid Table 5 Dark Accent 3" w:uiPriority="50"/>
-    <w:lsdException w:name="Grid Table 6 Colorful Accent 3" w:uiPriority="51"/>
-    <w:lsdException w:name="Grid Table 7 Colorful Accent 3" w:uiPriority="52"/>
-    <w:lsdException w:name="Grid Table 1 Light Accent 4" w:uiPriority="46"/>
-    <w:lsdException w:name="Grid Table 2 Accent 4" w:uiPriority="47"/>
-    <w:lsdException w:name="Grid Table 3 Accent 4" w:uiPriority="48"/>
-    <w:lsdException w:name="Grid Table 4 Accent 4" w:uiPriority="49"/>
-    <w:lsdException w:name="Grid Table 5 Dark Accent 4" w:uiPriority="50"/>
-    <w:lsdException w:name="Grid Table 6 Colorful Accent 4" w:uiPriority="51"/>
-    <w:lsdException w:name="Grid Table 7 Colorful Accent 4" w:uiPriority="52"/>
-    <w:lsdException w:name="Grid Table 1 Light Accent 5" w:uiPriority="46"/>
-    <w:lsdException w:name="Grid Table 2 Accent 5" w:uiPriority="47"/>
-    <w:lsdException w:name="Grid Table 3 Accent 5" w:uiPriority="48"/>
-    <w:lsdException w:name="Grid Table 4 Accent 5" w:uiPriority="49"/>
-    <w:lsdException w:name="Grid Table 5 Dark Accent 5" w:uiPriority="50"/>
-    <w:lsdException w:name="Grid Table 6 Colorful Accent 5" w:uiPriority="51"/>
-    <w:lsdException w:name="Grid Table 7 Colorful Accent 5" w:uiPriority="52"/>
-    <w:lsdException w:name="Grid Table 1 Light Accent 6" w:uiPriority="46"/>
-    <w:lsdException w:name="Grid Table 2 Accent 6" w:uiPriority="47"/>
-    <w:lsdException w:name="Grid Table 3 Accent 6" w:uiPriority="48"/>
-    <w:lsdException w:name="Grid Table 4 Accent 6" w:uiPriority="49"/>
-    <w:lsdException w:name="Grid Table 5 Dark Accent 6" w:uiPriority="50"/>
-    <w:lsdException w:name="Grid Table 6 Colorful Accent 6" w:uiPriority="51"/>
-    <w:lsdException w:name="Grid Table 7 Colorful Accent 6" w:uiPriority="52"/>
-    <w:lsdException w:name="List Table 1 Light" w:uiPriority="46"/>
-    <w:lsdException w:name="List Table 2" w:uiPriority="47"/>
-    <w:lsdException w:name="List Table 3" w:uiPriority="48"/>
-    <w:lsdException w:name="List Table 4" w:uiPriority="49"/>
-    <w:lsdException w:name="List Table 5 Dark" w:uiPriority="50"/>
-    <w:lsdException w:name="List Table 6 Colorful" w:uiPriority="51"/>
-    <w:lsdException w:name="List Table 7 Colorful" w:uiPriority="52"/>
-    <w:lsdException w:name="List Table 1 Light Accent 1" w:uiPriority="46"/>
-    <w:lsdException w:name="List Table 2 Accent 1" w:uiPriority="47"/>
-    <w:lsdException w:name="List Table 3 Accent 1" w:uiPriority="48"/>
-    <w:lsdException w:name="List Table 4 Accent 1" w:uiPriority="49"/>
-    <w:lsdException w:name="List Table 5 Dark Accent 1" w:uiPriority="50"/>
-    <w:lsdException w:name="List Table 6 Colorful Accent 1" w:uiPriority="51"/>
-    <w:lsdException w:name="List Table 7 Colorful Accent 1" w:uiPriority="52"/>
-    <w:lsdException w:name="List Table 1 Light Accent 2" w:uiPriority="46"/>
-    <w:lsdException w:name="List Table 2 Accent 2" w:uiPriority="47"/>
-    <w:lsdException w:name="List Table 3 Accent 2" w:uiPriority="48"/>
-    <w:lsdException w:name="List Table 4 Accent 2" w:uiPriority="49"/>
-    <w:lsdException w:name="List Table 5 Dark Accent 2" w:uiPriority="50"/>
-    <w:lsdException w:name="List Table 6 Colorful Accent 2" w:uiPriority="51"/>
-    <w:lsdException w:name="List Table 7 Colorful Accent 2" w:uiPriority="52"/>
-    <w:lsdException w:name="List Table 1 Light Accent 3" w:uiPriority="46"/>
-    <w:lsdException w:name="List Table 2 Accent 3" w:uiPriority="47"/>
-    <w:lsdException w:name="List Table 3 Accent 3" w:uiPriority="48"/>
-    <w:lsdException w:name="List Table 4 Accent 3" w:uiPriority="49"/>
-    <w:lsdException w:name="List Table 5 Dark Accent 3" w:uiPriority="50"/>
-    <w:lsdException w:name="List Table 6 Colorful Accent 3" w:uiPriority="51"/>
-    <w:lsdException w:name="List Table 7 Colorful Accent 3" w:uiPriority="52"/>
-    <w:lsdException w:name="List Table 1 Light Accent 4" w:uiPriority="46"/>
-    <w:lsdException w:name="List Table 2 Accent 4" w:uiPriority="47"/>
-    <w:lsdException w:name="List Table 3 Accent 4" w:uiPriority="48"/>
-    <w:lsdException w:name="List Table 4 Accent 4" w:uiPriority="49"/>
-    <w:lsdException w:name="List Table 5 Dark Accent 4" w:uiPriority="50"/>
-    <w:lsdException w:name="List Table 6 Colorful Accent 4" w:uiPriority="51"/>
-    <w:lsdException w:name="List Table 7 Colorful Accent 4" w:uiPriority="52"/>
-    <w:lsdException w:name="List Table 1 Light Accent 5" w:uiPriority="46"/>
-    <w:lsdException w:name="List Table 2 Accent 5" w:uiPriority="47"/>
-    <w:lsdException w:name="List Table 3 Accent 5" w:uiPriority="48"/>
-    <w:lsdException w:name="List Table 4 Accent 5" w:uiPriority="49"/>
-    <w:lsdException w:name="List Table 5 Dark Accent 5" w:uiPriority="50"/>
-    <w:lsdException w:name="List Table 6 Colorful Accent 5" w:uiPriority="51"/>
-    <w:lsdException w:name="List Table 7 Colorful Accent 5" w:uiPriority="52"/>
-    <w:lsdException w:name="List Table 1 Light Accent 6" w:uiPriority="46"/>
-    <w:lsdException w:name="List Table 2 Accent 6" w:uiPriority="47"/>
-    <w:lsdException w:name="List Table 3 Accent 6" w:uiPriority="48"/>
-    <w:lsdException w:name="List Table 4 Accent 6" w:uiPriority="49"/>
-    <w:lsdException w:name="List Table 5 Dark Accent 6" w:uiPriority="50"/>
-    <w:lsdException w:name="List Table 6 Colorful Accent 6" w:uiPriority="51"/>
-    <w:lsdException w:name="List Table 7 Colorful Accent 6" w:uiPriority="52"/>
-    <w:lsdException w:name="Mention" w:semiHidden="1" w:unhideWhenUsed="1"/>
+  <w:latentStyles w:defLockedState="0" w:defUIPriority="99" w:defSemiHidden="1" w:defUnhideWhenUsed="1" w:defQFormat="0" w:count="267">
+    <w:lsdException w:name="Normal" w:semiHidden="0" w:uiPriority="0" w:unhideWhenUsed="0" w:qFormat="1"/>
+    <w:lsdException w:name="heading 1" w:semiHidden="0" w:uiPriority="9" w:unhideWhenUsed="0" w:qFormat="1"/>
+    <w:lsdException w:name="heading 2" w:uiPriority="9" w:qFormat="1"/>
+    <w:lsdException w:name="heading 3" w:uiPriority="9" w:qFormat="1"/>
+    <w:lsdException w:name="heading 4" w:uiPriority="9" w:qFormat="1"/>
+    <w:lsdException w:name="heading 5" w:uiPriority="9" w:qFormat="1"/>
+    <w:lsdException w:name="heading 6" w:uiPriority="9" w:qFormat="1"/>
+    <w:lsdException w:name="heading 7" w:uiPriority="9" w:qFormat="1"/>
+    <w:lsdException w:name="heading 8" w:uiPriority="9" w:qFormat="1"/>
+    <w:lsdException w:name="heading 9" w:uiPriority="9" w:qFormat="1"/>
+    <w:lsdException w:name="toc 1" w:uiPriority="39"/>
+    <w:lsdException w:name="toc 2" w:uiPriority="39"/>
+    <w:lsdException w:name="toc 3" w:uiPriority="39"/>
+    <w:lsdException w:name="toc 4" w:uiPriority="39"/>
+    <w:lsdException w:name="toc 5" w:uiPriority="39"/>
+    <w:lsdException w:name="toc 6" w:uiPriority="39"/>
+    <w:lsdException w:name="toc 7" w:uiPriority="39"/>
+    <w:lsdException w:name="toc 8" w:uiPriority="39"/>
+    <w:lsdException w:name="toc 9" w:uiPriority="39"/>
+    <w:lsdException w:name="caption" w:uiPriority="35" w:qFormat="1"/>
+    <w:lsdException w:name="Title" w:semiHidden="0" w:uiPriority="10" w:unhideWhenUsed="0" w:qFormat="1"/>
+    <w:lsdException w:name="Default Paragraph Font" w:uiPriority="1"/>
+    <w:lsdException w:name="Subtitle" w:semiHidden="0" w:uiPriority="11" w:unhideWhenUsed="0" w:qFormat="1"/>
+    <w:lsdException w:name="Strong" w:semiHidden="0" w:uiPriority="22" w:unhideWhenUsed="0" w:qFormat="1"/>
+    <w:lsdException w:name="Emphasis" w:semiHidden="0" w:uiPriority="20" w:unhideWhenUsed="0" w:qFormat="1"/>
+    <w:lsdException w:name="Table Grid" w:semiHidden="0" w:uiPriority="39" w:unhideWhenUsed="0"/>
+    <w:lsdException w:name="Placeholder Text" w:unhideWhenUsed="0"/>
+    <w:lsdException w:name="No Spacing" w:semiHidden="0" w:uiPriority="1" w:unhideWhenUsed="0" w:qFormat="1"/>
+    <w:lsdException w:name="Light Shading" w:semiHidden="0" w:uiPriority="60" w:unhideWhenUsed="0"/>
+    <w:lsdException w:name="Light List" w:semiHidden="0" w:uiPriority="61" w:unhideWhenUsed="0"/>
+    <w:lsdException w:name="Light Grid" w:semiHidden="0" w:uiPriority="62" w:unhideWhenUsed="0"/>
+    <w:lsdException w:name="Medium Shading 1" w:semiHidden="0" w:uiPriority="63" w:unhideWhenUsed="0"/>
+    <w:lsdException w:name="Medium Shading 2" w:semiHidden="0" w:uiPriority="64" w:unhideWhenUsed="0"/>
+    <w:lsdException w:name="Medium List 1" w:semiHidden="0" w:uiPriority="65" w:unhideWhenUsed="0"/>
+    <w:lsdException w:name="Medium List 2" w:semiHidden="0" w:uiPriority="66" w:unhideWhenUsed="0"/>
+    <w:lsdException w:name="Medium Grid 1" w:semiHidden="0" w:uiPriority="67" w:unhideWhenUsed="0"/>
+    <w:lsdException w:name="Medium Grid 2" w:semiHidden="0" w:uiPriority="68" w:unhideWhenUsed="0"/>
+    <w:lsdException w:name="Medium Grid 3" w:semiHidden="0" w:uiPriority="69" w:unhideWhenUsed="0"/>
+    <w:lsdException w:name="Dark List" w:semiHidden="0" w:uiPriority="70" w:unhideWhenUsed="0"/>
+    <w:lsdException w:name="Colorful Shading" w:semiHidden="0" w:uiPriority="71" w:unhideWhenUsed="0"/>
+    <w:lsdException w:name="Colorful List" w:semiHidden="0" w:uiPriority="72" w:unhideWhenUsed="0"/>
+    <w:lsdException w:name="Colorful Grid" w:semiHidden="0" w:uiPriority="73" w:unhideWhenUsed="0"/>
+    <w:lsdException w:name="Light Shading Accent 1" w:semiHidden="0" w:uiPriority="60" w:unhideWhenUsed="0"/>
+    <w:lsdException w:name="Light List Accent 1" w:semiHidden="0" w:uiPriority="61" w:unhideWhenUsed="0"/>
+    <w:lsdException w:name="Light Grid Accent 1" w:semiHidden="0" w:uiPriority="62" w:unhideWhenUsed="0"/>
+    <w:lsdException w:name="Medium Shading 1 Accent 1" w:semiHidden="0" w:uiPriority="63" w:unhideWhenUsed="0"/>
+    <w:lsdException w:name="Medium Shading 2 Accent 1" w:semiHidden="0" w:uiPriority="64" w:unhideWhenUsed="0"/>
+    <w:lsdException w:name="Medium List 1 Accent 1" w:semiHidden="0" w:uiPriority="65" w:unhideWhenUsed="0"/>
+    <w:lsdException w:name="Revision" w:unhideWhenUsed="0"/>
+    <w:lsdException w:name="List Paragraph" w:semiHidden="0" w:uiPriority="34" w:unhideWhenUsed="0" w:qFormat="1"/>
+    <w:lsdException w:name="Quote" w:semiHidden="0" w:uiPriority="29" w:unhideWhenUsed="0" w:qFormat="1"/>
+    <w:lsdException w:name="Intense Quote" w:semiHidden="0" w:uiPriority="30" w:unhideWhenUsed="0" w:qFormat="1"/>
+    <w:lsdException w:name="Medium List 2 Accent 1" w:semiHidden="0" w:uiPriority="66" w:unhideWhenUsed="0"/>
+    <w:lsdException w:name="Medium Grid 1 Accent 1" w:semiHidden="0" w:uiPriority="67" w:unhideWhenUsed="0"/>
+    <w:lsdException w:name="Medium Grid 2 Accent 1" w:semiHidden="0" w:uiPriority="68" w:unhideWhenUsed="0"/>
+    <w:lsdException w:name="Medium Grid 3 Accent 1" w:semiHidden="0" w:uiPriority="69" w:unhideWhenUsed="0"/>
+    <w:lsdException w:name="Dark List Accent 1" w:semiHidden="0" w:uiPriority="70" w:unhideWhenUsed="0"/>
+    <w:lsdException w:name="Colorful Shading Accent 1" w:semiHidden="0" w:uiPriority="71" w:unhideWhenUsed="0"/>
+    <w:lsdException w:name="Colorful List Accent 1" w:semiHidden="0" w:uiPriority="72" w:unhideWhenUsed="0"/>
+    <w:lsdException w:name="Colorful Grid Accent 1" w:semiHidden="0" w:uiPriority="73" w:unhideWhenUsed="0"/>
+    <w:lsdException w:name="Light Shading Accent 2" w:semiHidden="0" w:uiPriority="60" w:unhideWhenUsed="0"/>
+    <w:lsdException w:name="Light List Accent 2" w:semiHidden="0" w:uiPriority="61" w:unhideWhenUsed="0"/>
+    <w:lsdException w:name="Light Grid Accent 2" w:semiHidden="0" w:uiPriority="62" w:unhideWhenUsed="0"/>
+    <w:lsdException w:name="Medium Shading 1 Accent 2" w:semiHidden="0" w:uiPriority="63" w:unhideWhenUsed="0"/>
+    <w:lsdException w:name="Medium Shading 2 Accent 2" w:semiHidden="0" w:uiPriority="64" w:unhideWhenUsed="0"/>
+    <w:lsdException w:name="Medium List 1 Accent 2" w:semiHidden="0" w:uiPriority="65" w:unhideWhenUsed="0"/>
+    <w:lsdException w:name="Medium List 2 Accent 2" w:semiHidden="0" w:uiPriority="66" w:unhideWhenUsed="0"/>
+    <w:lsdException w:name="Medium Grid 1 Accent 2" w:semiHidden="0" w:uiPriority="67" w:unhideWhenUsed="0"/>
+    <w:lsdException w:name="Medium Grid 2 Accent 2" w:semiHidden="0" w:uiPriority="68" w:unhideWhenUsed="0"/>
+    <w:lsdException w:name="Medium Grid 3 Accent 2" w:semiHidden="0" w:uiPriority="69" w:unhideWhenUsed="0"/>
+    <w:lsdException w:name="Dark List Accent 2" w:semiHidden="0" w:uiPriority="70" w:unhideWhenUsed="0"/>
+    <w:lsdException w:name="Colorful Shading Accent 2" w:semiHidden="0" w:uiPriority="71" w:unhideWhenUsed="0"/>
+    <w:lsdException w:name="Colorful List Accent 2" w:semiHidden="0" w:uiPriority="72" w:unhideWhenUsed="0"/>
+    <w:lsdException w:name="Colorful Grid Accent 2" w:semiHidden="0" w:uiPriority="73" w:unhideWhenUsed="0"/>
+    <w:lsdException w:name="Light Shading Accent 3" w:semiHidden="0" w:uiPriority="60" w:unhideWhenUsed="0"/>
+    <w:lsdException w:name="Light List Accent 3" w:semiHidden="0" w:uiPriority="61" w:unhideWhenUsed="0"/>
+    <w:lsdException w:name="Light Grid Accent 3" w:semiHidden="0" w:uiPriority="62" w:unhideWhenUsed="0"/>
+    <w:lsdException w:name="Medium Shading 1 Accent 3" w:semiHidden="0" w:uiPriority="63" w:unhideWhenUsed="0"/>
+    <w:lsdException w:name="Medium Shading 2 Accent 3" w:semiHidden="0" w:uiPriority="64" w:unhideWhenUsed="0"/>
+    <w:lsdException w:name="Medium List 1 Accent 3" w:semiHidden="0" w:uiPriority="65" w:unhideWhenUsed="0"/>
+    <w:lsdException w:name="Medium List 2 Accent 3" w:semiHidden="0" w:uiPriority="66" w:unhideWhenUsed="0"/>
+    <w:lsdException w:name="Medium Grid 1 Accent 3" w:semiHidden="0" w:uiPriority="67" w:unhideWhenUsed="0"/>
+    <w:lsdException w:name="Medium Grid 2 Accent 3" w:semiHidden="0" w:uiPriority="68" w:unhideWhenUsed="0"/>
+    <w:lsdException w:name="Medium Grid 3 Accent 3" w:semiHidden="0" w:uiPriority="69" w:unhideWhenUsed="0"/>
+    <w:lsdException w:name="Dark List Accent 3" w:semiHidden="0" w:uiPriority="70" w:unhideWhenUsed="0"/>
+    <w:lsdException w:name="Colorful Shading Accent 3" w:semiHidden="0" w:uiPriority="71" w:unhideWhenUsed="0"/>
+    <w:lsdException w:name="Colorful List Accent 3" w:semiHidden="0" w:uiPriority="72" w:unhideWhenUsed="0"/>
+    <w:lsdException w:name="Colorful Grid Accent 3" w:semiHidden="0" w:uiPriority="73" w:unhideWhenUsed="0"/>
+    <w:lsdException w:name="Light Shading Accent 4" w:semiHidden="0" w:uiPriority="60" w:unhideWhenUsed="0"/>
+    <w:lsdException w:name="Light List Accent 4" w:semiHidden="0" w:uiPriority="61" w:unhideWhenUsed="0"/>
+    <w:lsdException w:name="Light Grid Accent 4" w:semiHidden="0" w:uiPriority="62" w:unhideWhenUsed="0"/>
+    <w:lsdException w:name="Medium Shading 1 Accent 4" w:semiHidden="0" w:uiPriority="63" w:unhideWhenUsed="0"/>
+    <w:lsdException w:name="Medium Shading 2 Accent 4" w:semiHidden="0" w:uiPriority="64" w:unhideWhenUsed="0"/>
+    <w:lsdException w:name="Medium List 1 Accent 4" w:semiHidden="0" w:uiPriority="65" w:unhideWhenUsed="0"/>
+    <w:lsdException w:name="Medium List 2 Accent 4" w:semiHidden="0" w:uiPriority="66" w:unhideWhenUsed="0"/>
+    <w:lsdException w:name="Medium Grid 1 Accent 4" w:semiHidden="0" w:uiPriority="67" w:unhideWhenUsed="0"/>
+    <w:lsdException w:name="Medium Grid 2 Accent 4" w:semiHidden="0" w:uiPriority="68" w:unhideWhenUsed="0"/>
+    <w:lsdException w:name="Medium Grid 3 Accent 4" w:semiHidden="0" w:uiPriority="69" w:unhideWhenUsed="0"/>
+    <w:lsdException w:name="Dark List Accent 4" w:semiHidden="0" w:uiPriority="70" w:unhideWhenUsed="0"/>
+    <w:lsdException w:name="Colorful Shading Accent 4" w:semiHidden="0" w:uiPriority="71" w:unhideWhenUsed="0"/>
+    <w:lsdException w:name="Colorful List Accent 4" w:semiHidden="0" w:uiPriority="72" w:unhideWhenUsed="0"/>
+    <w:lsdException w:name="Colorful Grid Accent 4" w:semiHidden="0" w:uiPriority="73" w:unhideWhenUsed="0"/>
+    <w:lsdException w:name="Light Shading Accent 5" w:semiHidden="0" w:uiPriority="60" w:unhideWhenUsed="0"/>
+    <w:lsdException w:name="Light List Accent 5" w:semiHidden="0" w:uiPriority="61" w:unhideWhenUsed="0"/>
+    <w:lsdException w:name="Light Grid Accent 5" w:semiHidden="0" w:uiPriority="62" w:unhideWhenUsed="0"/>
+    <w:lsdException w:name="Medium Shading 1 Accent 5" w:semiHidden="0" w:uiPriority="63" w:unhideWhenUsed="0"/>
+    <w:lsdException w:name="Medium Shading 2 Accent 5" w:semiHidden="0" w:uiPriority="64" w:unhideWhenUsed="0"/>
+    <w:lsdException w:name="Medium List 1 Accent 5" w:semiHidden="0" w:uiPriority="65" w:unhideWhenUsed="0"/>
+    <w:lsdException w:name="Medium List 2 Accent 5" w:semiHidden="0" w:uiPriority="66" w:unhideWhenUsed="0"/>
+    <w:lsdException w:name="Medium Grid 1 Accent 5" w:semiHidden="0" w:uiPriority="67" w:unhideWhenUsed="0"/>
+    <w:lsdException w:name="Medium Grid 2 Accent 5" w:semiHidden="0" w:uiPriority="68" w:unhideWhenUsed="0"/>
+    <w:lsdException w:name="Medium Grid 3 Accent 5" w:semiHidden="0" w:uiPriority="69" w:unhideWhenUsed="0"/>
+    <w:lsdException w:name="Dark List Accent 5" w:semiHidden="0" w:uiPriority="70" w:unhideWhenUsed="0"/>
+    <w:lsdException w:name="Colorful Shading Accent 5" w:semiHidden="0" w:uiPriority="71" w:unhideWhenUsed="0"/>
+    <w:lsdException w:name="Colorful List Accent 5" w:semiHidden="0" w:uiPriority="72" w:unhideWhenUsed="0"/>
+    <w:lsdException w:name="Colorful Grid Accent 5" w:semiHidden="0" w:uiPriority="73" w:unhideWhenUsed="0"/>
+    <w:lsdException w:name="Light Shading Accent 6" w:semiHidden="0" w:uiPriority="60" w:unhideWhenUsed="0"/>
+    <w:lsdException w:name="Light List Accent 6" w:semiHidden="0" w:uiPriority="61" w:unhideWhenUsed="0"/>
+    <w:lsdException w:name="Light Grid Accent 6" w:semiHidden="0" w:uiPriority="62" w:unhideWhenUsed="0"/>
+    <w:lsdException w:name="Medium Shading 1 Accent 6" w:semiHidden="0" w:uiPriority="63" w:unhideWhenUsed="0"/>
+    <w:lsdException w:name="Medium Shading 2 Accent 6" w:semiHidden="0" w:uiPriority="64" w:unhideWhenUsed="0"/>
+    <w:lsdException w:name="Medium List 1 Accent 6" w:semiHidden="0" w:uiPriority="65" w:unhideWhenUsed="0"/>
+    <w:lsdException w:name="Medium List 2 Accent 6" w:semiHidden="0" w:uiPriority="66" w:unhideWhenUsed="0"/>
+    <w:lsdException w:name="Medium Grid 1 Accent 6" w:semiHidden="0" w:uiPriority="67" w:unhideWhenUsed="0"/>
+    <w:lsdException w:name="Medium Grid 2 Accent 6" w:semiHidden="0" w:uiPriority="68" w:unhideWhenUsed="0"/>
+    <w:lsdException w:name="Medium Grid 3 Accent 6" w:semiHidden="0" w:uiPriority="69" w:unhideWhenUsed="0"/>
+    <w:lsdException w:name="Dark List Accent 6" w:semiHidden="0" w:uiPriority="70" w:unhideWhenUsed="0"/>
+    <w:lsdException w:name="Colorful Shading Accent 6" w:semiHidden="0" w:uiPriority="71" w:unhideWhenUsed="0"/>
+    <w:lsdException w:name="Colorful List Accent 6" w:semiHidden="0" w:uiPriority="72" w:unhideWhenUsed="0"/>
+    <w:lsdException w:name="Colorful Grid Accent 6" w:semiHidden="0" w:uiPriority="73" w:unhideWhenUsed="0"/>
+    <w:lsdException w:name="Subtle Emphasis" w:semiHidden="0" w:uiPriority="19" w:unhideWhenUsed="0" w:qFormat="1"/>
+    <w:lsdException w:name="Intense Emphasis" w:semiHidden="0" w:uiPriority="21" w:unhideWhenUsed="0" w:qFormat="1"/>
+    <w:lsdException w:name="Subtle Reference" w:semiHidden="0" w:uiPriority="31" w:unhideWhenUsed="0" w:qFormat="1"/>
+    <w:lsdException w:name="Intense Reference" w:semiHidden="0" w:uiPriority="32" w:unhideWhenUsed="0" w:qFormat="1"/>
+    <w:lsdException w:name="Book Title" w:semiHidden="0" w:uiPriority="33" w:unhideWhenUsed="0" w:qFormat="1"/>
+    <w:lsdException w:name="Bibliography" w:uiPriority="37"/>
+    <w:lsdException w:name="TOC Heading" w:uiPriority="39" w:qFormat="1"/>
+  </w:latentStyles>
+  <w:style w:type="paragraph" w:default="1" w:styleId="a">
+    <w:name w:val="Normal"/>
+    <w:qFormat/>
+    <w:pPr>
+      <w:widowControl w:val="0"/>
+    </w:pPr>
+  </w:style>
+  <w:style w:type="character" w:default="1" w:styleId="a0">
+    <w:name w:val="Default Paragraph Font"/>
+    <w:uiPriority w:val="1"/>
+    <w:semiHidden/>
+    <w:unhideWhenUsed/>
+  </w:style>
+  <w:style w:type="table" w:default="1" w:styleId="a1">
+    <w:name w:val="Normal Table"/>
+    <w:uiPriority w:val="99"/>
+    <w:semiHidden/>
+    <w:unhideWhenUsed/>
+    <w:tblPr>
+      <w:tblInd w:w="0" w:type="dxa"/>
+      <w:tblCellMar>
+        <w:top w:w="0" w:type="dxa"/>
+        <w:left w:w="108" w:type="dxa"/>
+        <w:bottom w:w="0" w:type="dxa"/>
+        <w:right w:w="108" w:type="dxa"/>
+      </w:tblCellMar>
+    </w:tblPr>
+  </w:style>
+  <w:style w:type="numbering" w:default="1" w:styleId="a2">
+    <w:name w:val="No List"/>
+    <w:uiPriority w:val="99"/>
+    <w:semiHidden/>
+    <w:unhideWhenUsed/>
+  </w:style>
+  <w:style w:type="paragraph" w:styleId="a3">
+    <w:name w:val="List Paragraph"/>
+    <w:basedOn w:val="a"/>
+    <w:uiPriority w:val="34"/>
+    <w:qFormat/>
+    <w:rsid w:val="00DD663E"/>
+    <w:pPr>
+      <w:ind w:leftChars="200" w:left="480"/>
+    </w:pPr>
+  </w:style>
+  <w:style w:type="character" w:styleId="a4">
+    <w:name w:val="Hyperlink"/>
+    <w:basedOn w:val="a0"/>
+    <w:uiPriority w:val="99"/>
+    <w:semiHidden/>
+    <w:unhideWhenUsed/>
+    <w:rsid w:val="007D5704"/>
+    <w:rPr>
+      <w:color w:val="0000FF"/>
+      <w:u w:val="single"/>
+    </w:rPr>
+  </w:style>
+  <w:style w:type="character" w:customStyle="1" w:styleId="apple-converted-space">
+    <w:name w:val="apple-converted-space"/>
+    <w:basedOn w:val="a0"/>
+    <w:rsid w:val="007D5704"/>
+  </w:style>
+  <w:style w:type="paragraph" w:styleId="a5">
+    <w:name w:val="header"/>
+    <w:basedOn w:val="a"/>
+    <w:link w:val="a6"/>
+    <w:uiPriority w:val="99"/>
+    <w:unhideWhenUsed/>
+    <w:rsid w:val="00D56130"/>
+    <w:pPr>
+      <w:tabs>
+        <w:tab w:val="center" w:pos="4153"/>
+        <w:tab w:val="right" w:pos="8306"/>
+      </w:tabs>
+      <w:snapToGrid w:val="0"/>
+    </w:pPr>
+    <w:rPr>
+      <w:sz w:val="20"/>
+      <w:szCs w:val="20"/>
+    </w:rPr>
+  </w:style>
+  <w:style w:type="character" w:customStyle="1" w:styleId="a6">
+    <w:name w:val="頁首 字元"/>
+    <w:basedOn w:val="a0"/>
+    <w:link w:val="a5"/>
+    <w:uiPriority w:val="99"/>
+    <w:rsid w:val="00D56130"/>
+    <w:rPr>
+      <w:sz w:val="20"/>
+      <w:szCs w:val="20"/>
+    </w:rPr>
+  </w:style>
+  <w:style w:type="paragraph" w:styleId="a7">
+    <w:name w:val="footer"/>
+    <w:basedOn w:val="a"/>
+    <w:link w:val="a8"/>
+    <w:uiPriority w:val="99"/>
+    <w:unhideWhenUsed/>
+    <w:rsid w:val="00D56130"/>
+    <w:pPr>
+      <w:tabs>
+        <w:tab w:val="center" w:pos="4153"/>
+        <w:tab w:val="right" w:pos="8306"/>
+      </w:tabs>
+      <w:snapToGrid w:val="0"/>
+    </w:pPr>
+    <w:rPr>
+      <w:sz w:val="20"/>
+      <w:szCs w:val="20"/>
+    </w:rPr>
+  </w:style>
+  <w:style w:type="character" w:customStyle="1" w:styleId="a8">
+    <w:name w:val="頁尾 字元"/>
+    <w:basedOn w:val="a0"/>
+    <w:link w:val="a7"/>
+    <w:uiPriority w:val="99"/>
+    <w:rsid w:val="00D56130"/>
+    <w:rPr>
+      <w:sz w:val="20"/>
+      <w:szCs w:val="20"/>
+    </w:rPr>
+  </w:style>
+</w:styles>
+</file>
+
+<file path=word/stylesWithEffects.xml><?xml version="1.0" encoding="utf-8"?>
+<w:styles xmlns:wpc="http://schemas.microsoft.com/office/word/2010/wordprocessingCanvas" xmlns:mc="http://schemas.openxmlformats.org/markup-compatibility/2006" xmlns:o="urn:schemas-microsoft-com:office:office" xmlns:r="http://schemas.openxmlformats.org/officeDocument/2006/relationships" xmlns:m="http://schemas.openxmlformats.org/officeDocument/2006/math" xmlns:v="urn:schemas-microsoft-com:vml" xmlns:wp14="http://schemas.microsoft.com/office/word/2010/wordprocessingDrawing" xmlns:wp="http://schemas.openxmlformats.org/drawingml/2006/wordprocessingDrawing" xmlns:w10="urn:schemas-microsoft-com:office:word" xmlns:w="http://schemas.openxmlformats.org/wordprocessingml/2006/main" xmlns:w14="http://schemas.microsoft.com/office/word/2010/wordml" xmlns:wpg="http://schemas.microsoft.com/office/word/2010/wordprocessingGroup" xmlns:wpi="http://schemas.microsoft.com/office/word/2010/wordprocessingInk" xmlns:wne="http://schemas.microsoft.com/office/word/2006/wordml" xmlns:wps="http://schemas.microsoft.com/office/word/2010/wordprocessingShape" mc:Ignorable="w14 wp14">
+  <w:docDefaults>
+    <w:rPrDefault>
+      <w:rPr>
+        <w:rFonts w:asciiTheme="minorHAnsi" w:eastAsiaTheme="minorEastAsia" w:hAnsiTheme="minorHAnsi" w:cstheme="minorBidi"/>
+        <w:kern w:val="2"/>
+        <w:sz w:val="24"/>
+        <w:szCs w:val="22"/>
+        <w:lang w:val="en-US" w:eastAsia="zh-TW" w:bidi="ar-SA"/>
+      </w:rPr>
+    </w:rPrDefault>
+    <w:pPrDefault/>
+  </w:docDefaults>
+  <w:latentStyles w:defLockedState="0" w:defUIPriority="99" w:defSemiHidden="1" w:defUnhideWhenUsed="1" w:defQFormat="0" w:count="267">
+    <w:lsdException w:name="Normal" w:semiHidden="0" w:uiPriority="0" w:unhideWhenUsed="0" w:qFormat="1"/>
+    <w:lsdException w:name="heading 1" w:semiHidden="0" w:uiPriority="9" w:unhideWhenUsed="0" w:qFormat="1"/>
+    <w:lsdException w:name="heading 2" w:uiPriority="9" w:qFormat="1"/>
+    <w:lsdException w:name="heading 3" w:uiPriority="9" w:qFormat="1"/>
+    <w:lsdException w:name="heading 4" w:uiPriority="9" w:qFormat="1"/>
+    <w:lsdException w:name="heading 5" w:uiPriority="9" w:qFormat="1"/>
+    <w:lsdException w:name="heading 6" w:uiPriority="9" w:qFormat="1"/>
+    <w:lsdException w:name="heading 7" w:uiPriority="9" w:qFormat="1"/>
+    <w:lsdException w:name="heading 8" w:uiPriority="9" w:qFormat="1"/>
+    <w:lsdException w:name="heading 9" w:uiPriority="9" w:qFormat="1"/>
+    <w:lsdException w:name="toc 1" w:uiPriority="39"/>
+    <w:lsdException w:name="toc 2" w:uiPriority="39"/>
+    <w:lsdException w:name="toc 3" w:uiPriority="39"/>
+    <w:lsdException w:name="toc 4" w:uiPriority="39"/>
+    <w:lsdException w:name="toc 5" w:uiPriority="39"/>
+    <w:lsdException w:name="toc 6" w:uiPriority="39"/>
+    <w:lsdException w:name="toc 7" w:uiPriority="39"/>
+    <w:lsdException w:name="toc 8" w:uiPriority="39"/>
+    <w:lsdException w:name="toc 9" w:uiPriority="39"/>
+    <w:lsdException w:name="caption" w:uiPriority="35" w:qFormat="1"/>
+    <w:lsdException w:name="Title" w:semiHidden="0" w:uiPriority="10" w:unhideWhenUsed="0" w:qFormat="1"/>
+    <w:lsdException w:name="Default Paragraph Font" w:uiPriority="1"/>
+    <w:lsdException w:name="Subtitle" w:semiHidden="0" w:uiPriority="11" w:unhideWhenUsed="0" w:qFormat="1"/>
+    <w:lsdException w:name="Strong" w:semiHidden="0" w:uiPriority="22" w:unhideWhenUsed="0" w:qFormat="1"/>
+    <w:lsdException w:name="Emphasis" w:semiHidden="0" w:uiPriority="20" w:unhideWhenUsed="0" w:qFormat="1"/>
+    <w:lsdException w:name="Table Grid" w:semiHidden="0" w:uiPriority="39" w:unhideWhenUsed="0"/>
+    <w:lsdException w:name="Placeholder Text" w:unhideWhenUsed="0"/>
+    <w:lsdException w:name="No Spacing" w:semiHidden="0" w:uiPriority="1" w:unhideWhenUsed="0" w:qFormat="1"/>
+    <w:lsdException w:name="Light Shading" w:semiHidden="0" w:uiPriority="60" w:unhideWhenUsed="0"/>
+    <w:lsdException w:name="Light List" w:semiHidden="0" w:uiPriority="61" w:unhideWhenUsed="0"/>
+    <w:lsdException w:name="Light Grid" w:semiHidden="0" w:uiPriority="62" w:unhideWhenUsed="0"/>
+    <w:lsdException w:name="Medium Shading 1" w:semiHidden="0" w:uiPriority="63" w:unhideWhenUsed="0"/>
+    <w:lsdException w:name="Medium Shading 2" w:semiHidden="0" w:uiPriority="64" w:unhideWhenUsed="0"/>
+    <w:lsdException w:name="Medium List 1" w:semiHidden="0" w:uiPriority="65" w:unhideWhenUsed="0"/>
+    <w:lsdException w:name="Medium List 2" w:semiHidden="0" w:uiPriority="66" w:unhideWhenUsed="0"/>
+    <w:lsdException w:name="Medium Grid 1" w:semiHidden="0" w:uiPriority="67" w:unhideWhenUsed="0"/>
+    <w:lsdException w:name="Medium Grid 2" w:semiHidden="0" w:uiPriority="68" w:unhideWhenUsed="0"/>
+    <w:lsdException w:name="Medium Grid 3" w:semiHidden="0" w:uiPriority="69" w:unhideWhenUsed="0"/>
+    <w:lsdException w:name="Dark List" w:semiHidden="0" w:uiPriority="70" w:unhideWhenUsed="0"/>
+    <w:lsdException w:name="Colorful Shading" w:semiHidden="0" w:uiPriority="71" w:unhideWhenUsed="0"/>
+    <w:lsdException w:name="Colorful List" w:semiHidden="0" w:uiPriority="72" w:unhideWhenUsed="0"/>
+    <w:lsdException w:name="Colorful Grid" w:semiHidden="0" w:uiPriority="73" w:unhideWhenUsed="0"/>
+    <w:lsdException w:name="Light Shading Accent 1" w:semiHidden="0" w:uiPriority="60" w:unhideWhenUsed="0"/>
+    <w:lsdException w:name="Light List Accent 1" w:semiHidden="0" w:uiPriority="61" w:unhideWhenUsed="0"/>
+    <w:lsdException w:name="Light Grid Accent 1" w:semiHidden="0" w:uiPriority="62" w:unhideWhenUsed="0"/>
+    <w:lsdException w:name="Medium Shading 1 Accent 1" w:semiHidden="0" w:uiPriority="63" w:unhideWhenUsed="0"/>
+    <w:lsdException w:name="Medium Shading 2 Accent 1" w:semiHidden="0" w:uiPriority="64" w:unhideWhenUsed="0"/>
+    <w:lsdException w:name="Medium List 1 Accent 1" w:semiHidden="0" w:uiPriority="65" w:unhideWhenUsed="0"/>
+    <w:lsdException w:name="Revision" w:unhideWhenUsed="0"/>
+    <w:lsdException w:name="List Paragraph" w:semiHidden="0" w:uiPriority="34" w:unhideWhenUsed="0" w:qFormat="1"/>
+    <w:lsdException w:name="Quote" w:semiHidden="0" w:uiPriority="29" w:unhideWhenUsed="0" w:qFormat="1"/>
+    <w:lsdException w:name="Intense Quote" w:semiHidden="0" w:uiPriority="30" w:unhideWhenUsed="0" w:qFormat="1"/>
+    <w:lsdException w:name="Medium List 2 Accent 1" w:semiHidden="0" w:uiPriority="66" w:unhideWhenUsed="0"/>
+    <w:lsdException w:name="Medium Grid 1 Accent 1" w:semiHidden="0" w:uiPriority="67" w:unhideWhenUsed="0"/>
+    <w:lsdException w:name="Medium Grid 2 Accent 1" w:semiHidden="0" w:uiPriority="68" w:unhideWhenUsed="0"/>
+    <w:lsdException w:name="Medium Grid 3 Accent 1" w:semiHidden="0" w:uiPriority="69" w:unhideWhenUsed="0"/>
+    <w:lsdException w:name="Dark List Accent 1" w:semiHidden="0" w:uiPriority="70" w:unhideWhenUsed="0"/>
+    <w:lsdException w:name="Colorful Shading Accent 1" w:semiHidden="0" w:uiPriority="71" w:unhideWhenUsed="0"/>
+    <w:lsdException w:name="Colorful List Accent 1" w:semiHidden="0" w:uiPriority="72" w:unhideWhenUsed="0"/>
+    <w:lsdException w:name="Colorful Grid Accent 1" w:semiHidden="0" w:uiPriority="73" w:unhideWhenUsed="0"/>
+    <w:lsdException w:name="Light Shading Accent 2" w:semiHidden="0" w:uiPriority="60" w:unhideWhenUsed="0"/>
+    <w:lsdException w:name="Light List Accent 2" w:semiHidden="0" w:uiPriority="61" w:unhideWhenUsed="0"/>
+    <w:lsdException w:name="Light Grid Accent 2" w:semiHidden="0" w:uiPriority="62" w:unhideWhenUsed="0"/>
+    <w:lsdException w:name="Medium Shading 1 Accent 2" w:semiHidden="0" w:uiPriority="63" w:unhideWhenUsed="0"/>
+    <w:lsdException w:name="Medium Shading 2 Accent 2" w:semiHidden="0" w:uiPriority="64" w:unhideWhenUsed="0"/>
+    <w:lsdException w:name="Medium List 1 Accent 2" w:semiHidden="0" w:uiPriority="65" w:unhideWhenUsed="0"/>
+    <w:lsdException w:name="Medium List 2 Accent 2" w:semiHidden="0" w:uiPriority="66" w:unhideWhenUsed="0"/>
+    <w:lsdException w:name="Medium Grid 1 Accent 2" w:semiHidden="0" w:uiPriority="67" w:unhideWhenUsed="0"/>
+    <w:lsdException w:name="Medium Grid 2 Accent 2" w:semiHidden="0" w:uiPriority="68" w:unhideWhenUsed="0"/>
+    <w:lsdException w:name="Medium Grid 3 Accent 2" w:semiHidden="0" w:uiPriority="69" w:unhideWhenUsed="0"/>
+    <w:lsdException w:name="Dark List Accent 2" w:semiHidden="0" w:uiPriority="70" w:unhideWhenUsed="0"/>
+    <w:lsdException w:name="Colorful Shading Accent 2" w:semiHidden="0" w:uiPriority="71" w:unhideWhenUsed="0"/>
+    <w:lsdException w:name="Colorful List Accent 2" w:semiHidden="0" w:uiPriority="72" w:unhideWhenUsed="0"/>
+    <w:lsdException w:name="Colorful Grid Accent 2" w:semiHidden="0" w:uiPriority="73" w:unhideWhenUsed="0"/>
+    <w:lsdException w:name="Light Shading Accent 3" w:semiHidden="0" w:uiPriority="60" w:unhideWhenUsed="0"/>
+    <w:lsdException w:name="Light List Accent 3" w:semiHidden="0" w:uiPriority="61" w:unhideWhenUsed="0"/>
+    <w:lsdException w:name="Light Grid Accent 3" w:semiHidden="0" w:uiPriority="62" w:unhideWhenUsed="0"/>
+    <w:lsdException w:name="Medium Shading 1 Accent 3" w:semiHidden="0" w:uiPriority="63" w:unhideWhenUsed="0"/>
+    <w:lsdException w:name="Medium Shading 2 Accent 3" w:semiHidden="0" w:uiPriority="64" w:unhideWhenUsed="0"/>
+    <w:lsdException w:name="Medium List 1 Accent 3" w:semiHidden="0" w:uiPriority="65" w:unhideWhenUsed="0"/>
+    <w:lsdException w:name="Medium List 2 Accent 3" w:semiHidden="0" w:uiPriority="66" w:unhideWhenUsed="0"/>
+    <w:lsdException w:name="Medium Grid 1 Accent 3" w:semiHidden="0" w:uiPriority="67" w:unhideWhenUsed="0"/>
+    <w:lsdException w:name="Medium Grid 2 Accent 3" w:semiHidden="0" w:uiPriority="68" w:unhideWhenUsed="0"/>
+    <w:lsdException w:name="Medium Grid 3 Accent 3" w:semiHidden="0" w:uiPriority="69" w:unhideWhenUsed="0"/>
+    <w:lsdException w:name="Dark List Accent 3" w:semiHidden="0" w:uiPriority="70" w:unhideWhenUsed="0"/>
+    <w:lsdException w:name="Colorful Shading Accent 3" w:semiHidden="0" w:uiPriority="71" w:unhideWhenUsed="0"/>
+    <w:lsdException w:name="Colorful List Accent 3" w:semiHidden="0" w:uiPriority="72" w:unhideWhenUsed="0"/>
+    <w:lsdException w:name="Colorful Grid Accent 3" w:semiHidden="0" w:uiPriority="73" w:unhideWhenUsed="0"/>
+    <w:lsdException w:name="Light Shading Accent 4" w:semiHidden="0" w:uiPriority="60" w:unhideWhenUsed="0"/>
+    <w:lsdException w:name="Light List Accent 4" w:semiHidden="0" w:uiPriority="61" w:unhideWhenUsed="0"/>
+    <w:lsdException w:name="Light Grid Accent 4" w:semiHidden="0" w:uiPriority="62" w:unhideWhenUsed="0"/>
+    <w:lsdException w:name="Medium Shading 1 Accent 4" w:semiHidden="0" w:uiPriority="63" w:unhideWhenUsed="0"/>
+    <w:lsdException w:name="Medium Shading 2 Accent 4" w:semiHidden="0" w:uiPriority="64" w:unhideWhenUsed="0"/>
+    <w:lsdException w:name="Medium List 1 Accent 4" w:semiHidden="0" w:uiPriority="65" w:unhideWhenUsed="0"/>
+    <w:lsdException w:name="Medium List 2 Accent 4" w:semiHidden="0" w:uiPriority="66" w:unhideWhenUsed="0"/>
+    <w:lsdException w:name="Medium Grid 1 Accent 4" w:semiHidden="0" w:uiPriority="67" w:unhideWhenUsed="0"/>
+    <w:lsdException w:name="Medium Grid 2 Accent 4" w:semiHidden="0" w:uiPriority="68" w:unhideWhenUsed="0"/>
+    <w:lsdException w:name="Medium Grid 3 Accent 4" w:semiHidden="0" w:uiPriority="69" w:unhideWhenUsed="0"/>
+    <w:lsdException w:name="Dark List Accent 4" w:semiHidden="0" w:uiPriority="70" w:unhideWhenUsed="0"/>
+    <w:lsdException w:name="Colorful Shading Accent 4" w:semiHidden="0" w:uiPriority="71" w:unhideWhenUsed="0"/>
+    <w:lsdException w:name="Colorful List Accent 4" w:semiHidden="0" w:uiPriority="72" w:unhideWhenUsed="0"/>
+    <w:lsdException w:name="Colorful Grid Accent 4" w:semiHidden="0" w:uiPriority="73" w:unhideWhenUsed="0"/>
+    <w:lsdException w:name="Light Shading Accent 5" w:semiHidden="0" w:uiPriority="60" w:unhideWhenUsed="0"/>
+    <w:lsdException w:name="Light List Accent 5" w:semiHidden="0" w:uiPriority="61" w:unhideWhenUsed="0"/>
+    <w:lsdException w:name="Light Grid Accent 5" w:semiHidden="0" w:uiPriority="62" w:unhideWhenUsed="0"/>
+    <w:lsdException w:name="Medium Shading 1 Accent 5" w:semiHidden="0" w:uiPriority="63" w:unhideWhenUsed="0"/>
+    <w:lsdException w:name="Medium Shading 2 Accent 5" w:semiHidden="0" w:uiPriority="64" w:unhideWhenUsed="0"/>
+    <w:lsdException w:name="Medium List 1 Accent 5" w:semiHidden="0" w:uiPriority="65" w:unhideWhenUsed="0"/>
+    <w:lsdException w:name="Medium List 2 Accent 5" w:semiHidden="0" w:uiPriority="66" w:unhideWhenUsed="0"/>
+    <w:lsdException w:name="Medium Grid 1 Accent 5" w:semiHidden="0" w:uiPriority="67" w:unhideWhenUsed="0"/>
+    <w:lsdException w:name="Medium Grid 2 Accent 5" w:semiHidden="0" w:uiPriority="68" w:unhideWhenUsed="0"/>
+    <w:lsdException w:name="Medium Grid 3 Accent 5" w:semiHidden="0" w:uiPriority="69" w:unhideWhenUsed="0"/>
+    <w:lsdException w:name="Dark List Accent 5" w:semiHidden="0" w:uiPriority="70" w:unhideWhenUsed="0"/>
+    <w:lsdException w:name="Colorful Shading Accent 5" w:semiHidden="0" w:uiPriority="71" w:unhideWhenUsed="0"/>
+    <w:lsdException w:name="Colorful List Accent 5" w:semiHidden="0" w:uiPriority="72" w:unhideWhenUsed="0"/>
+    <w:lsdException w:name="Colorful Grid Accent 5" w:semiHidden="0" w:uiPriority="73" w:unhideWhenUsed="0"/>
+    <w:lsdException w:name="Light Shading Accent 6" w:semiHidden="0" w:uiPriority="60" w:unhideWhenUsed="0"/>
+    <w:lsdException w:name="Light List Accent 6" w:semiHidden="0" w:uiPriority="61" w:unhideWhenUsed="0"/>
+    <w:lsdException w:name="Light Grid Accent 6" w:semiHidden="0" w:uiPriority="62" w:unhideWhenUsed="0"/>
+    <w:lsdException w:name="Medium Shading 1 Accent 6" w:semiHidden="0" w:uiPriority="63" w:unhideWhenUsed="0"/>
+    <w:lsdException w:name="Medium Shading 2 Accent 6" w:semiHidden="0" w:uiPriority="64" w:unhideWhenUsed="0"/>
+    <w:lsdException w:name="Medium List 1 Accent 6" w:semiHidden="0" w:uiPriority="65" w:unhideWhenUsed="0"/>
+    <w:lsdException w:name="Medium List 2 Accent 6" w:semiHidden="0" w:uiPriority="66" w:unhideWhenUsed="0"/>
+    <w:lsdException w:name="Medium Grid 1 Accent 6" w:semiHidden="0" w:uiPriority="67" w:unhideWhenUsed="0"/>
+    <w:lsdException w:name="Medium Grid 2 Accent 6" w:semiHidden="0" w:uiPriority="68" w:unhideWhenUsed="0"/>
+    <w:lsdException w:name="Medium Grid 3 Accent 6" w:semiHidden="0" w:uiPriority="69" w:unhideWhenUsed="0"/>
+    <w:lsdException w:name="Dark List Accent 6" w:semiHidden="0" w:uiPriority="70" w:unhideWhenUsed="0"/>
+    <w:lsdException w:name="Colorful Shading Accent 6" w:semiHidden="0" w:uiPriority="71" w:unhideWhenUsed="0"/>
+    <w:lsdException w:name="Colorful List Accent 6" w:semiHidden="0" w:uiPriority="72" w:unhideWhenUsed="0"/>
+    <w:lsdException w:name="Colorful Grid Accent 6" w:semiHidden="0" w:uiPriority="73" w:unhideWhenUsed="0"/>
+    <w:lsdException w:name="Subtle Emphasis" w:semiHidden="0" w:uiPriority="19" w:unhideWhenUsed="0" w:qFormat="1"/>
+    <w:lsdException w:name="Intense Emphasis" w:semiHidden="0" w:uiPriority="21" w:unhideWhenUsed="0" w:qFormat="1"/>
+    <w:lsdException w:name="Subtle Reference" w:semiHidden="0" w:uiPriority="31" w:unhideWhenUsed="0" w:qFormat="1"/>
+    <w:lsdException w:name="Intense Reference" w:semiHidden="0" w:uiPriority="32" w:unhideWhenUsed="0" w:qFormat="1"/>
+    <w:lsdException w:name="Book Title" w:semiHidden="0" w:uiPriority="33" w:unhideWhenUsed="0" w:qFormat="1"/>
+    <w:lsdException w:name="Bibliography" w:uiPriority="37"/>
+    <w:lsdException w:name="TOC Heading" w:uiPriority="39" w:qFormat="1"/>
   </w:latentStyles>
   <w:style w:type="paragraph" w:default="1" w:styleId="a">
     <w:name w:val="Normal"/>
@@ -1661,7 +2310,7 @@
   <a:extraClrSchemeLst/>
   <a:extLst>
     <a:ext uri="{05A4C25C-085E-4340-85A3-A5531E510DB2}">
-      <thm15:themeFamily xmlns:thm15="http://schemas.microsoft.com/office/thememl/2012/main" name="Office Theme" id="{62F939B6-93AF-4DB8-9C6B-D6C7DFDC589F}" vid="{4A3C46E8-61CC-4603-A589-7422A47A8E4A}"/>
+      <thm15:themeFamily xmlns:thm15="http://schemas.microsoft.com/office/thememl/2012/main" xmlns="" name="Office Theme" id="{62F939B6-93AF-4DB8-9C6B-D6C7DFDC589F}" vid="{4A3C46E8-61CC-4603-A589-7422A47A8E4A}"/>
     </a:ext>
   </a:extLst>
 </a:theme>
@@ -1672,7 +2321,7 @@
 </file>
 
 <file path=customXml/itemProps1.xml><?xml version="1.0" encoding="utf-8"?>
-<ds:datastoreItem xmlns:ds="http://schemas.openxmlformats.org/officeDocument/2006/customXml" ds:itemID="{BB6309B0-21CA-4EE5-BC1D-D899FE27E11E}">
+<ds:datastoreItem xmlns:ds="http://schemas.openxmlformats.org/officeDocument/2006/customXml" ds:itemID="{3F57CC67-55D1-40EE-A9FC-CC4693137873}">
   <ds:schemaRefs>
     <ds:schemaRef ds:uri="http://schemas.openxmlformats.org/officeDocument/2006/bibliography"/>
   </ds:schemaRefs>

--- a/ProjectBook.docx
+++ b/ProjectBook.docx
@@ -1,6 +1,6 @@
 
 <file path=word/document.xml><?xml version="1.0" encoding="utf-8"?>
-<w:document xmlns:wpc="http://schemas.microsoft.com/office/word/2010/wordprocessingCanvas" xmlns:mc="http://schemas.openxmlformats.org/markup-compatibility/2006" xmlns:o="urn:schemas-microsoft-com:office:office" xmlns:r="http://schemas.openxmlformats.org/officeDocument/2006/relationships" xmlns:m="http://schemas.openxmlformats.org/officeDocument/2006/math" xmlns:v="urn:schemas-microsoft-com:vml" xmlns:wp14="http://schemas.microsoft.com/office/word/2010/wordprocessingDrawing" xmlns:wp="http://schemas.openxmlformats.org/drawingml/2006/wordprocessingDrawing" xmlns:w10="urn:schemas-microsoft-com:office:word" xmlns:w="http://schemas.openxmlformats.org/wordprocessingml/2006/main" xmlns:w14="http://schemas.microsoft.com/office/word/2010/wordml" xmlns:wpg="http://schemas.microsoft.com/office/word/2010/wordprocessingGroup" xmlns:wpi="http://schemas.microsoft.com/office/word/2010/wordprocessingInk" xmlns:wne="http://schemas.microsoft.com/office/word/2006/wordml" xmlns:wps="http://schemas.microsoft.com/office/word/2010/wordprocessingShape" mc:Ignorable="w14 wp14">
+<w:document xmlns:wpc="http://schemas.microsoft.com/office/word/2010/wordprocessingCanvas" xmlns:cx="http://schemas.microsoft.com/office/drawing/2014/chartex" xmlns:cx1="http://schemas.microsoft.com/office/drawing/2015/9/8/chartex" xmlns:cx2="http://schemas.microsoft.com/office/drawing/2015/10/21/chartex" xmlns:mc="http://schemas.openxmlformats.org/markup-compatibility/2006" xmlns:o="urn:schemas-microsoft-com:office:office" xmlns:r="http://schemas.openxmlformats.org/officeDocument/2006/relationships" xmlns:m="http://schemas.openxmlformats.org/officeDocument/2006/math" xmlns:v="urn:schemas-microsoft-com:vml" xmlns:wp14="http://schemas.microsoft.com/office/word/2010/wordprocessingDrawing" xmlns:wp="http://schemas.openxmlformats.org/drawingml/2006/wordprocessingDrawing" xmlns:w10="urn:schemas-microsoft-com:office:word" xmlns:w="http://schemas.openxmlformats.org/wordprocessingml/2006/main" xmlns:w14="http://schemas.microsoft.com/office/word/2010/wordml" xmlns:w15="http://schemas.microsoft.com/office/word/2012/wordml" xmlns:w16se="http://schemas.microsoft.com/office/word/2015/wordml/symex" xmlns:wpg="http://schemas.microsoft.com/office/word/2010/wordprocessingGroup" xmlns:wpi="http://schemas.microsoft.com/office/word/2010/wordprocessingInk" xmlns:wne="http://schemas.microsoft.com/office/word/2006/wordml" xmlns:wps="http://schemas.microsoft.com/office/word/2010/wordprocessingShape" mc:Ignorable="w14 w15 w16se wp14">
   <w:body>
     <w:p>
       <w:pPr>
@@ -183,29 +183,19 @@
       </w:r>
       <w:r>
         <w:rPr>
-          <w:rFonts w:ascii="標楷體" w:eastAsia="標楷體" w:hAnsi="標楷體"/>
-          <w:sz w:val="40"/>
-          <w:szCs w:val="40"/>
-        </w:rPr>
-        <w:t>…</w:t>
-      </w:r>
-      <w:proofErr w:type="gramStart"/>
-      <w:r>
-        <w:rPr>
-          <w:rFonts w:ascii="標楷體" w:eastAsia="標楷體" w:hAnsi="標楷體"/>
-          <w:sz w:val="40"/>
-          <w:szCs w:val="40"/>
-        </w:rPr>
-        <w:t>……………………………………</w:t>
-      </w:r>
-      <w:proofErr w:type="gramEnd"/>
-      <w:r>
-        <w:rPr>
-          <w:rFonts w:ascii="標楷體" w:eastAsia="標楷體" w:hAnsi="標楷體"/>
-          <w:sz w:val="40"/>
-          <w:szCs w:val="40"/>
-        </w:rPr>
-        <w:t xml:space="preserve"> 1</w:t>
+          <w:rFonts w:ascii="標楷體" w:eastAsia="標楷體" w:hAnsi="標楷體" w:hint="eastAsia"/>
+          <w:sz w:val="40"/>
+          <w:szCs w:val="40"/>
+        </w:rPr>
+        <w:t>動機目的</w:t>
+      </w:r>
+      <w:r>
+        <w:rPr>
+          <w:rFonts w:ascii="標楷體" w:eastAsia="標楷體" w:hAnsi="標楷體"/>
+          <w:sz w:val="40"/>
+          <w:szCs w:val="40"/>
+        </w:rPr>
+        <w:t>…………………………… 1</w:t>
       </w:r>
     </w:p>
     <w:p>
@@ -230,51 +220,21 @@
         </w:rPr>
         <w:t>關鍵字</w:t>
       </w:r>
-    </w:p>
-    <w:p>
-      <w:pPr>
-        <w:pStyle w:val="a3"/>
-        <w:numPr>
-          <w:ilvl w:val="0"/>
-          <w:numId w:val="1"/>
-        </w:numPr>
-        <w:ind w:leftChars="0"/>
-        <w:rPr>
-          <w:rFonts w:ascii="標楷體" w:eastAsia="標楷體" w:hAnsi="標楷體"/>
-          <w:sz w:val="40"/>
-          <w:szCs w:val="40"/>
-        </w:rPr>
-      </w:pPr>
-      <w:r>
-        <w:rPr>
-          <w:rFonts w:ascii="標楷體" w:eastAsia="標楷體" w:hAnsi="標楷體" w:hint="eastAsia"/>
-          <w:sz w:val="40"/>
-          <w:szCs w:val="40"/>
-        </w:rPr>
-        <w:t>動機</w:t>
-      </w:r>
-    </w:p>
-    <w:p>
-      <w:pPr>
-        <w:pStyle w:val="a3"/>
-        <w:numPr>
-          <w:ilvl w:val="0"/>
-          <w:numId w:val="1"/>
-        </w:numPr>
-        <w:ind w:leftChars="0"/>
-        <w:rPr>
-          <w:rFonts w:ascii="標楷體" w:eastAsia="標楷體" w:hAnsi="標楷體"/>
-          <w:sz w:val="40"/>
-          <w:szCs w:val="40"/>
-        </w:rPr>
-      </w:pPr>
-      <w:r>
-        <w:rPr>
-          <w:rFonts w:ascii="標楷體" w:eastAsia="標楷體" w:hAnsi="標楷體" w:hint="eastAsia"/>
-          <w:sz w:val="40"/>
-          <w:szCs w:val="40"/>
-        </w:rPr>
-        <w:t>目的</w:t>
+      <w:r>
+        <w:rPr>
+          <w:rFonts w:ascii="標楷體" w:eastAsia="標楷體" w:hAnsi="標楷體"/>
+          <w:sz w:val="40"/>
+          <w:szCs w:val="40"/>
+        </w:rPr>
+        <w:t>…………………………………… 1</w:t>
+      </w:r>
+      <w:r>
+        <w:rPr>
+          <w:rFonts w:ascii="標楷體" w:eastAsia="標楷體" w:hAnsi="標楷體"/>
+          <w:sz w:val="40"/>
+          <w:szCs w:val="40"/>
+        </w:rPr>
+        <w:t xml:space="preserve"> </w:t>
       </w:r>
     </w:p>
     <w:p>
@@ -498,7 +458,6 @@
           <w:sz w:val="56"/>
           <w:szCs w:val="56"/>
         </w:rPr>
-        <w:lastRenderedPageBreak/>
         <w:t>背景</w:t>
       </w:r>
       <w:r>
@@ -529,7 +488,7 @@
     <w:p>
       <w:pPr>
         <w:rPr>
-          <w:rFonts w:ascii="標楷體" w:eastAsia="標楷體" w:hAnsi="標楷體" w:hint="eastAsia"/>
+          <w:rFonts w:ascii="標楷體" w:eastAsia="標楷體" w:hAnsi="標楷體"/>
           <w:szCs w:val="24"/>
         </w:rPr>
       </w:pPr>
@@ -539,23 +498,15 @@
           <w:szCs w:val="24"/>
         </w:rPr>
         <w:tab/>
-        <w:t>近年來國人旅行風氣漸增，加上交通的便利與資訊取得容易，人們可以輕輕鬆鬆地</w:t>
-      </w:r>
-      <w:proofErr w:type="gramStart"/>
-      <w:r>
-        <w:rPr>
-          <w:rFonts w:ascii="標楷體" w:eastAsia="標楷體" w:hAnsi="標楷體" w:hint="eastAsia"/>
-          <w:szCs w:val="24"/>
-        </w:rPr>
-        <w:t>先查好資料</w:t>
-      </w:r>
-      <w:proofErr w:type="gramEnd"/>
-      <w:r>
-        <w:rPr>
-          <w:rFonts w:ascii="標楷體" w:eastAsia="標楷體" w:hAnsi="標楷體" w:hint="eastAsia"/>
-          <w:szCs w:val="24"/>
-        </w:rPr>
-        <w:t>再作旅行，但是有時候想要旅行卻沒有個頭緒，不知道要去哪裡時，該怎麼辦呢?</w:t>
+        <w:t>近年來國人旅行風氣漸增，加上交通的便利與資訊取得容易，人們可以輕輕</w:t>
+      </w:r>
+      <w:r>
+        <w:rPr>
+          <w:rFonts w:ascii="標楷體" w:eastAsia="標楷體" w:hAnsi="標楷體" w:hint="eastAsia"/>
+          <w:szCs w:val="24"/>
+        </w:rPr>
+        <w:lastRenderedPageBreak/>
+        <w:t>鬆鬆地先查好資料再作旅行，但是有時候想要旅行卻沒有個頭緒，不知道要去哪裡時，該怎麼辦呢?</w:t>
       </w:r>
       <w:r>
         <w:rPr>
@@ -569,7 +520,7 @@
       <w:pPr>
         <w:ind w:firstLine="480"/>
         <w:rPr>
-          <w:rFonts w:ascii="標楷體" w:eastAsia="標楷體" w:hAnsi="標楷體" w:hint="eastAsia"/>
+          <w:rFonts w:ascii="標楷體" w:eastAsia="標楷體" w:hAnsi="標楷體"/>
           <w:szCs w:val="24"/>
         </w:rPr>
       </w:pPr>
@@ -578,7 +529,7 @@
       <w:pPr>
         <w:ind w:firstLine="480"/>
         <w:rPr>
-          <w:rFonts w:ascii="標楷體" w:eastAsia="標楷體" w:hAnsi="標楷體" w:hint="eastAsia"/>
+          <w:rFonts w:ascii="標楷體" w:eastAsia="標楷體" w:hAnsi="標楷體"/>
           <w:szCs w:val="24"/>
         </w:rPr>
       </w:pPr>
@@ -608,23 +559,7 @@
           <w:rFonts w:ascii="標楷體" w:eastAsia="標楷體" w:hAnsi="標楷體" w:hint="eastAsia"/>
           <w:szCs w:val="24"/>
         </w:rPr>
-        <w:t>讓人們可以依自己的喜好選擇，也提供路線導航與行程</w:t>
-      </w:r>
-      <w:proofErr w:type="gramStart"/>
-      <w:r>
-        <w:rPr>
-          <w:rFonts w:ascii="標楷體" w:eastAsia="標楷體" w:hAnsi="標楷體" w:hint="eastAsia"/>
-          <w:szCs w:val="24"/>
-        </w:rPr>
-        <w:t>規</w:t>
-      </w:r>
-      <w:proofErr w:type="gramEnd"/>
-      <w:r>
-        <w:rPr>
-          <w:rFonts w:ascii="標楷體" w:eastAsia="標楷體" w:hAnsi="標楷體" w:hint="eastAsia"/>
-          <w:szCs w:val="24"/>
-        </w:rPr>
-        <w:t>畫等功能，</w:t>
+        <w:t>讓人們可以依自己的喜好選擇，也提供路線導航與行程規畫等功能，</w:t>
       </w:r>
       <w:r>
         <w:rPr>
@@ -638,30 +573,14 @@
           <w:rFonts w:ascii="標楷體" w:eastAsia="標楷體" w:hAnsi="標楷體" w:hint="eastAsia"/>
           <w:szCs w:val="24"/>
         </w:rPr>
-        <w:t>，另外我們也會有群眾平台，讓大家可以對不同的地方進行討論，或者是新增</w:t>
-      </w:r>
-      <w:proofErr w:type="gramStart"/>
-      <w:r>
-        <w:rPr>
-          <w:rFonts w:ascii="標楷體" w:eastAsia="標楷體" w:hAnsi="標楷體" w:hint="eastAsia"/>
-          <w:szCs w:val="24"/>
-        </w:rPr>
-        <w:t>私密景點</w:t>
-      </w:r>
-      <w:proofErr w:type="gramEnd"/>
-      <w:r>
-        <w:rPr>
-          <w:rFonts w:ascii="標楷體" w:eastAsia="標楷體" w:hAnsi="標楷體" w:hint="eastAsia"/>
-          <w:szCs w:val="24"/>
-        </w:rPr>
-        <w:t>。</w:t>
+        <w:t>，另外我們也會有群眾平台，讓大家可以對不同的地方進行討論，或者是新增私密景點。</w:t>
       </w:r>
     </w:p>
     <w:p>
       <w:pPr>
         <w:ind w:firstLine="480"/>
         <w:rPr>
-          <w:rFonts w:ascii="標楷體" w:eastAsia="標楷體" w:hAnsi="標楷體" w:hint="eastAsia"/>
+          <w:rFonts w:ascii="標楷體" w:eastAsia="標楷體" w:hAnsi="標楷體"/>
           <w:szCs w:val="24"/>
         </w:rPr>
       </w:pPr>
@@ -670,25 +589,16 @@
       <w:pPr>
         <w:ind w:firstLine="480"/>
         <w:rPr>
-          <w:rFonts w:ascii="標楷體" w:eastAsia="標楷體" w:hAnsi="標楷體" w:hint="eastAsia"/>
-          <w:szCs w:val="24"/>
-        </w:rPr>
-      </w:pPr>
-      <w:proofErr w:type="gramStart"/>
-      <w:r>
-        <w:rPr>
-          <w:rFonts w:ascii="標楷體" w:eastAsia="標楷體" w:hAnsi="標楷體" w:hint="eastAsia"/>
-          <w:szCs w:val="24"/>
-        </w:rPr>
-        <w:t>希望特過這個</w:t>
-      </w:r>
-      <w:proofErr w:type="gramEnd"/>
-      <w:r>
-        <w:rPr>
-          <w:rFonts w:ascii="標楷體" w:eastAsia="標楷體" w:hAnsi="標楷體" w:hint="eastAsia"/>
-          <w:szCs w:val="24"/>
-        </w:rPr>
-        <w:t>程式能讓外地遊客可以更容易的查詢台北、新北的各種景點，不會在茫茫的資訊海中迷茫，也讓</w:t>
+          <w:rFonts w:ascii="標楷體" w:eastAsia="標楷體" w:hAnsi="標楷體"/>
+          <w:szCs w:val="24"/>
+        </w:rPr>
+      </w:pPr>
+      <w:r>
+        <w:rPr>
+          <w:rFonts w:ascii="標楷體" w:eastAsia="標楷體" w:hAnsi="標楷體" w:hint="eastAsia"/>
+          <w:szCs w:val="24"/>
+        </w:rPr>
+        <w:t>希望特過這個程式能讓外地遊客可以更容易的查詢台北、新北的各種景點，不會在茫茫的資訊海中迷茫，也讓</w:t>
       </w:r>
       <w:r>
         <w:rPr>
@@ -709,47 +619,47 @@
       <w:pPr>
         <w:ind w:firstLine="480"/>
         <w:rPr>
-          <w:rFonts w:ascii="標楷體" w:eastAsia="標楷體" w:hAnsi="標楷體" w:hint="eastAsia"/>
-          <w:szCs w:val="24"/>
-        </w:rPr>
-      </w:pPr>
-    </w:p>
-    <w:p>
-      <w:pPr>
-        <w:rPr>
-          <w:rFonts w:ascii="標楷體" w:eastAsia="標楷體" w:hAnsi="標楷體" w:hint="eastAsia"/>
-          <w:szCs w:val="24"/>
-        </w:rPr>
-      </w:pPr>
-    </w:p>
-    <w:p>
-      <w:pPr>
-        <w:rPr>
-          <w:rFonts w:ascii="標楷體" w:eastAsia="標楷體" w:hAnsi="標楷體" w:hint="eastAsia"/>
-          <w:szCs w:val="24"/>
-        </w:rPr>
-      </w:pPr>
-    </w:p>
-    <w:p>
-      <w:pPr>
-        <w:rPr>
-          <w:rFonts w:ascii="標楷體" w:eastAsia="標楷體" w:hAnsi="標楷體" w:hint="eastAsia"/>
-          <w:szCs w:val="24"/>
-        </w:rPr>
-      </w:pPr>
-    </w:p>
-    <w:p>
-      <w:pPr>
-        <w:rPr>
-          <w:rFonts w:ascii="標楷體" w:eastAsia="標楷體" w:hAnsi="標楷體" w:hint="eastAsia"/>
-          <w:szCs w:val="24"/>
-        </w:rPr>
-      </w:pPr>
-    </w:p>
-    <w:p>
-      <w:pPr>
-        <w:rPr>
-          <w:rFonts w:ascii="標楷體" w:eastAsia="標楷體" w:hAnsi="標楷體" w:hint="eastAsia"/>
+          <w:rFonts w:ascii="標楷體" w:eastAsia="標楷體" w:hAnsi="標楷體"/>
+          <w:szCs w:val="24"/>
+        </w:rPr>
+      </w:pPr>
+    </w:p>
+    <w:p>
+      <w:pPr>
+        <w:rPr>
+          <w:rFonts w:ascii="標楷體" w:eastAsia="標楷體" w:hAnsi="標楷體"/>
+          <w:szCs w:val="24"/>
+        </w:rPr>
+      </w:pPr>
+    </w:p>
+    <w:p>
+      <w:pPr>
+        <w:rPr>
+          <w:rFonts w:ascii="標楷體" w:eastAsia="標楷體" w:hAnsi="標楷體"/>
+          <w:szCs w:val="24"/>
+        </w:rPr>
+      </w:pPr>
+    </w:p>
+    <w:p>
+      <w:pPr>
+        <w:rPr>
+          <w:rFonts w:ascii="標楷體" w:eastAsia="標楷體" w:hAnsi="標楷體"/>
+          <w:szCs w:val="24"/>
+        </w:rPr>
+      </w:pPr>
+    </w:p>
+    <w:p>
+      <w:pPr>
+        <w:rPr>
+          <w:rFonts w:ascii="標楷體" w:eastAsia="標楷體" w:hAnsi="標楷體"/>
+          <w:szCs w:val="24"/>
+        </w:rPr>
+      </w:pPr>
+    </w:p>
+    <w:p>
+      <w:pPr>
+        <w:rPr>
+          <w:rFonts w:ascii="標楷體" w:eastAsia="標楷體" w:hAnsi="標楷體"/>
           <w:szCs w:val="24"/>
         </w:rPr>
       </w:pPr>
@@ -764,7 +674,7 @@
     <w:p>
       <w:pPr>
         <w:rPr>
-          <w:rFonts w:ascii="標楷體" w:eastAsia="標楷體" w:hAnsi="標楷體" w:hint="eastAsia"/>
+          <w:rFonts w:ascii="標楷體" w:eastAsia="標楷體" w:hAnsi="標楷體"/>
           <w:szCs w:val="24"/>
         </w:rPr>
       </w:pPr>
@@ -786,127 +696,159 @@
     <w:p>
       <w:pPr>
         <w:rPr>
-          <w:rFonts w:ascii="標楷體" w:eastAsia="標楷體" w:hAnsi="標楷體" w:hint="eastAsia"/>
-          <w:szCs w:val="24"/>
-        </w:rPr>
-      </w:pPr>
-    </w:p>
-    <w:p>
-      <w:pPr>
-        <w:rPr>
-          <w:rFonts w:ascii="標楷體" w:eastAsia="標楷體" w:hAnsi="標楷體" w:hint="eastAsia"/>
-          <w:szCs w:val="24"/>
-        </w:rPr>
-      </w:pPr>
-    </w:p>
-    <w:p>
-      <w:pPr>
-        <w:rPr>
-          <w:rFonts w:ascii="標楷體" w:eastAsia="標楷體" w:hAnsi="標楷體" w:hint="eastAsia"/>
-          <w:szCs w:val="24"/>
-        </w:rPr>
-      </w:pPr>
-    </w:p>
-    <w:p>
-      <w:pPr>
-        <w:rPr>
-          <w:rFonts w:ascii="標楷體" w:eastAsia="標楷體" w:hAnsi="標楷體"/>
-          <w:szCs w:val="24"/>
-        </w:rPr>
-      </w:pPr>
-    </w:p>
-    <w:p>
-      <w:pPr>
-        <w:rPr>
-          <w:rFonts w:ascii="標楷體" w:eastAsia="標楷體" w:hAnsi="標楷體" w:hint="eastAsia"/>
-          <w:szCs w:val="24"/>
-        </w:rPr>
-      </w:pPr>
-    </w:p>
-    <w:p>
-      <w:pPr>
-        <w:rPr>
-          <w:rFonts w:ascii="標楷體" w:eastAsia="標楷體" w:hAnsi="標楷體" w:hint="eastAsia"/>
-          <w:szCs w:val="24"/>
-        </w:rPr>
-      </w:pPr>
-    </w:p>
-    <w:p>
-      <w:pPr>
-        <w:rPr>
-          <w:rFonts w:ascii="標楷體" w:eastAsia="標楷體" w:hAnsi="標楷體" w:hint="eastAsia"/>
-          <w:szCs w:val="24"/>
-        </w:rPr>
-      </w:pPr>
-    </w:p>
-    <w:p>
-      <w:pPr>
-        <w:rPr>
-          <w:rFonts w:ascii="標楷體" w:eastAsia="標楷體" w:hAnsi="標楷體" w:hint="eastAsia"/>
-          <w:szCs w:val="24"/>
-        </w:rPr>
-      </w:pPr>
-    </w:p>
-    <w:p>
-      <w:pPr>
-        <w:rPr>
-          <w:rFonts w:ascii="標楷體" w:eastAsia="標楷體" w:hAnsi="標楷體" w:hint="eastAsia"/>
-          <w:szCs w:val="24"/>
-        </w:rPr>
-      </w:pPr>
-    </w:p>
-    <w:p>
-      <w:pPr>
-        <w:rPr>
-          <w:rFonts w:ascii="標楷體" w:eastAsia="標楷體" w:hAnsi="標楷體" w:hint="eastAsia"/>
-          <w:szCs w:val="24"/>
-        </w:rPr>
-      </w:pPr>
-    </w:p>
-    <w:p>
-      <w:pPr>
-        <w:rPr>
-          <w:rFonts w:ascii="標楷體" w:eastAsia="標楷體" w:hAnsi="標楷體" w:hint="eastAsia"/>
-          <w:szCs w:val="24"/>
-        </w:rPr>
-      </w:pPr>
-    </w:p>
-    <w:p>
-      <w:pPr>
-        <w:rPr>
-          <w:rFonts w:ascii="標楷體" w:eastAsia="標楷體" w:hAnsi="標楷體" w:hint="eastAsia"/>
-          <w:szCs w:val="24"/>
-        </w:rPr>
-      </w:pPr>
-    </w:p>
-    <w:p>
-      <w:pPr>
-        <w:rPr>
-          <w:rFonts w:ascii="標楷體" w:eastAsia="標楷體" w:hAnsi="標楷體" w:hint="eastAsia"/>
-          <w:szCs w:val="24"/>
-        </w:rPr>
-      </w:pPr>
-    </w:p>
-    <w:p>
-      <w:pPr>
-        <w:rPr>
-          <w:rFonts w:ascii="標楷體" w:eastAsia="標楷體" w:hAnsi="標楷體" w:hint="eastAsia"/>
-          <w:szCs w:val="24"/>
-        </w:rPr>
-      </w:pPr>
-    </w:p>
-    <w:p>
-      <w:pPr>
-        <w:rPr>
-          <w:rFonts w:ascii="標楷體" w:eastAsia="標楷體" w:hAnsi="標楷體" w:hint="eastAsia"/>
-          <w:szCs w:val="24"/>
-        </w:rPr>
-      </w:pPr>
-    </w:p>
-    <w:p>
-      <w:pPr>
-        <w:rPr>
-          <w:rFonts w:ascii="標楷體" w:eastAsia="標楷體" w:hAnsi="標楷體" w:hint="eastAsia"/>
+          <w:rFonts w:ascii="標楷體" w:eastAsia="標楷體" w:hAnsi="標楷體"/>
+          <w:szCs w:val="24"/>
+        </w:rPr>
+      </w:pPr>
+    </w:p>
+    <w:p>
+      <w:pPr>
+        <w:rPr>
+          <w:rFonts w:ascii="標楷體" w:eastAsia="標楷體" w:hAnsi="標楷體"/>
+          <w:szCs w:val="24"/>
+        </w:rPr>
+      </w:pPr>
+    </w:p>
+    <w:p>
+      <w:pPr>
+        <w:rPr>
+          <w:rFonts w:ascii="標楷體" w:eastAsia="標楷體" w:hAnsi="標楷體"/>
+          <w:szCs w:val="24"/>
+        </w:rPr>
+      </w:pPr>
+    </w:p>
+    <w:p>
+      <w:pPr>
+        <w:rPr>
+          <w:rFonts w:ascii="標楷體" w:eastAsia="標楷體" w:hAnsi="標楷體"/>
+          <w:szCs w:val="24"/>
+        </w:rPr>
+      </w:pPr>
+    </w:p>
+    <w:p>
+      <w:pPr>
+        <w:rPr>
+          <w:rFonts w:ascii="標楷體" w:eastAsia="標楷體" w:hAnsi="標楷體"/>
+          <w:szCs w:val="24"/>
+        </w:rPr>
+      </w:pPr>
+    </w:p>
+    <w:p>
+      <w:pPr>
+        <w:rPr>
+          <w:rFonts w:ascii="標楷體" w:eastAsia="標楷體" w:hAnsi="標楷體"/>
+          <w:szCs w:val="24"/>
+        </w:rPr>
+      </w:pPr>
+    </w:p>
+    <w:p>
+      <w:pPr>
+        <w:rPr>
+          <w:rFonts w:ascii="標楷體" w:eastAsia="標楷體" w:hAnsi="標楷體"/>
+          <w:szCs w:val="24"/>
+        </w:rPr>
+      </w:pPr>
+    </w:p>
+    <w:p>
+      <w:pPr>
+        <w:rPr>
+          <w:rFonts w:ascii="標楷體" w:eastAsia="標楷體" w:hAnsi="標楷體"/>
+          <w:szCs w:val="24"/>
+        </w:rPr>
+      </w:pPr>
+    </w:p>
+    <w:p>
+      <w:pPr>
+        <w:rPr>
+          <w:rFonts w:ascii="標楷體" w:eastAsia="標楷體" w:hAnsi="標楷體"/>
+          <w:szCs w:val="24"/>
+        </w:rPr>
+      </w:pPr>
+    </w:p>
+    <w:p>
+      <w:pPr>
+        <w:rPr>
+          <w:rFonts w:ascii="標楷體" w:eastAsia="標楷體" w:hAnsi="標楷體"/>
+          <w:szCs w:val="24"/>
+        </w:rPr>
+      </w:pPr>
+    </w:p>
+    <w:p>
+      <w:pPr>
+        <w:rPr>
+          <w:rFonts w:ascii="標楷體" w:eastAsia="標楷體" w:hAnsi="標楷體"/>
+          <w:szCs w:val="24"/>
+        </w:rPr>
+      </w:pPr>
+    </w:p>
+    <w:p>
+      <w:pPr>
+        <w:rPr>
+          <w:rFonts w:ascii="標楷體" w:eastAsia="標楷體" w:hAnsi="標楷體"/>
+          <w:szCs w:val="24"/>
+        </w:rPr>
+      </w:pPr>
+    </w:p>
+    <w:p>
+      <w:pPr>
+        <w:rPr>
+          <w:rFonts w:ascii="標楷體" w:eastAsia="標楷體" w:hAnsi="標楷體"/>
+          <w:szCs w:val="24"/>
+        </w:rPr>
+      </w:pPr>
+    </w:p>
+    <w:p>
+      <w:pPr>
+        <w:rPr>
+          <w:rFonts w:ascii="標楷體" w:eastAsia="標楷體" w:hAnsi="標楷體"/>
+          <w:szCs w:val="24"/>
+        </w:rPr>
+      </w:pPr>
+    </w:p>
+    <w:p>
+      <w:pPr>
+        <w:rPr>
+          <w:rFonts w:ascii="標楷體" w:eastAsia="標楷體" w:hAnsi="標楷體"/>
+          <w:szCs w:val="24"/>
+        </w:rPr>
+      </w:pPr>
+    </w:p>
+    <w:p>
+      <w:pPr>
+        <w:rPr>
+          <w:rFonts w:ascii="標楷體" w:eastAsia="標楷體" w:hAnsi="標楷體"/>
+          <w:szCs w:val="24"/>
+        </w:rPr>
+      </w:pPr>
+    </w:p>
+    <w:p>
+      <w:pPr>
+        <w:rPr>
+          <w:rFonts w:ascii="標楷體" w:eastAsia="標楷體" w:hAnsi="標楷體"/>
+          <w:szCs w:val="24"/>
+        </w:rPr>
+      </w:pPr>
+    </w:p>
+    <w:p>
+      <w:pPr>
+        <w:rPr>
+          <w:rFonts w:ascii="標楷體" w:eastAsia="標楷體" w:hAnsi="標楷體"/>
+          <w:szCs w:val="24"/>
+        </w:rPr>
+      </w:pPr>
+    </w:p>
+    <w:p>
+      <w:pPr>
+        <w:rPr>
+          <w:rFonts w:ascii="標楷體" w:eastAsia="標楷體" w:hAnsi="標楷體"/>
+          <w:szCs w:val="24"/>
+        </w:rPr>
+      </w:pPr>
+    </w:p>
+    <w:p>
+      <w:pPr>
+        <w:rPr>
+          <w:rFonts w:ascii="標楷體" w:eastAsia="標楷體" w:hAnsi="標楷體"/>
           <w:szCs w:val="24"/>
         </w:rPr>
       </w:pPr>
@@ -935,7 +877,7 @@
       <w:pPr>
         <w:ind w:firstLine="480"/>
         <w:rPr>
-          <w:rFonts w:ascii="標楷體" w:eastAsia="標楷體" w:hAnsi="標楷體" w:hint="eastAsia"/>
+          <w:rFonts w:ascii="標楷體" w:eastAsia="標楷體" w:hAnsi="標楷體"/>
           <w:color w:val="000000" w:themeColor="text1"/>
           <w:szCs w:val="24"/>
           <w:shd w:val="clear" w:color="auto" w:fill="FFFFFF" w:themeFill="background1"/>
@@ -950,7 +892,6 @@
         </w:rPr>
         <w:t>實作的部分，我們用</w:t>
       </w:r>
-      <w:proofErr w:type="spellStart"/>
       <w:r>
         <w:rPr>
           <w:rFonts w:ascii="Helvetica" w:hAnsi="Helvetica" w:cs="Helvetica"/>
@@ -960,7 +901,6 @@
         </w:rPr>
         <w:t>NodeJs</w:t>
       </w:r>
-      <w:proofErr w:type="spellEnd"/>
       <w:r>
         <w:rPr>
           <w:rFonts w:ascii="Helvetica" w:hAnsi="Helvetica" w:cs="Helvetica"/>
@@ -988,7 +928,6 @@
         </w:rPr>
         <w:t>實現操作</w:t>
       </w:r>
-      <w:proofErr w:type="spellStart"/>
       <w:r>
         <w:rPr>
           <w:rFonts w:ascii="Helvetica" w:hAnsi="Helvetica" w:cs="Helvetica"/>
@@ -998,7 +937,15 @@
         </w:rPr>
         <w:t>mongoDB</w:t>
       </w:r>
-      <w:proofErr w:type="spellEnd"/>
+      <w:r>
+        <w:rPr>
+          <w:rFonts w:ascii="Helvetica" w:hAnsi="Helvetica" w:cs="Helvetica" w:hint="eastAsia"/>
+          <w:color w:val="000000" w:themeColor="text1"/>
+          <w:szCs w:val="24"/>
+          <w:shd w:val="clear" w:color="auto" w:fill="FFFFFF" w:themeFill="background1"/>
+        </w:rPr>
+        <w:t>資料庫</w:t>
+      </w:r>
       <w:r>
         <w:rPr>
           <w:rFonts w:ascii="Helvetica" w:hAnsi="Helvetica" w:cs="Helvetica"/>
@@ -1006,9 +953,8 @@
           <w:szCs w:val="24"/>
           <w:shd w:val="clear" w:color="auto" w:fill="FFFFFF" w:themeFill="background1"/>
         </w:rPr>
-        <w:t>後台，</w:t>
-      </w:r>
-      <w:proofErr w:type="spellStart"/>
+        <w:t>，</w:t>
+      </w:r>
       <w:r>
         <w:rPr>
           <w:rFonts w:ascii="Helvetica" w:hAnsi="Helvetica" w:cs="Helvetica"/>
@@ -1018,7 +964,6 @@
         </w:rPr>
         <w:t>ejs</w:t>
       </w:r>
-      <w:proofErr w:type="spellEnd"/>
       <w:r>
         <w:rPr>
           <w:rFonts w:ascii="Helvetica" w:hAnsi="Helvetica" w:cs="Helvetica"/>
@@ -1068,56 +1013,39 @@
     <w:p>
       <w:pPr>
         <w:rPr>
-          <w:rFonts w:ascii="標楷體" w:eastAsia="標楷體" w:hAnsi="標楷體" w:hint="eastAsia"/>
-          <w:color w:val="000000" w:themeColor="text1"/>
-          <w:szCs w:val="24"/>
-        </w:rPr>
-      </w:pPr>
-    </w:p>
-    <w:p>
-      <w:pPr>
-        <w:rPr>
-          <w:rFonts w:ascii="標楷體" w:eastAsia="標楷體" w:hAnsi="標楷體" w:hint="eastAsia"/>
-          <w:szCs w:val="24"/>
-        </w:rPr>
-      </w:pPr>
-    </w:p>
-    <w:p>
-      <w:pPr>
-        <w:rPr>
-          <w:rFonts w:ascii="標楷體" w:eastAsia="標楷體" w:hAnsi="標楷體" w:hint="eastAsia"/>
-          <w:szCs w:val="24"/>
-        </w:rPr>
-      </w:pPr>
-    </w:p>
-    <w:p>
-      <w:pPr>
-        <w:rPr>
-          <w:rFonts w:ascii="標楷體" w:eastAsia="標楷體" w:hAnsi="標楷體" w:hint="eastAsia"/>
-          <w:szCs w:val="24"/>
-        </w:rPr>
-      </w:pPr>
-    </w:p>
-    <w:p>
-      <w:pPr>
-        <w:rPr>
-          <w:rFonts w:ascii="標楷體" w:eastAsia="標楷體" w:hAnsi="標楷體" w:hint="eastAsia"/>
-          <w:szCs w:val="24"/>
-        </w:rPr>
-      </w:pPr>
-    </w:p>
-    <w:p>
-      <w:pPr>
-        <w:rPr>
-          <w:rFonts w:ascii="標楷體" w:eastAsia="標楷體" w:hAnsi="標楷體" w:hint="eastAsia"/>
-          <w:szCs w:val="24"/>
-        </w:rPr>
-      </w:pPr>
-    </w:p>
-    <w:p>
-      <w:pPr>
-        <w:rPr>
-          <w:rFonts w:ascii="標楷體" w:eastAsia="標楷體" w:hAnsi="標楷體" w:hint="eastAsia"/>
+          <w:rFonts w:ascii="標楷體" w:eastAsia="標楷體" w:hAnsi="標楷體"/>
+          <w:szCs w:val="24"/>
+        </w:rPr>
+      </w:pPr>
+    </w:p>
+    <w:p>
+      <w:pPr>
+        <w:rPr>
+          <w:rFonts w:ascii="標楷體" w:eastAsia="標楷體" w:hAnsi="標楷體"/>
+          <w:szCs w:val="24"/>
+        </w:rPr>
+      </w:pPr>
+    </w:p>
+    <w:p>
+      <w:pPr>
+        <w:rPr>
+          <w:rFonts w:ascii="標楷體" w:eastAsia="標楷體" w:hAnsi="標楷體"/>
+          <w:szCs w:val="24"/>
+        </w:rPr>
+      </w:pPr>
+    </w:p>
+    <w:p>
+      <w:pPr>
+        <w:rPr>
+          <w:rFonts w:ascii="標楷體" w:eastAsia="標楷體" w:hAnsi="標楷體"/>
+          <w:szCs w:val="24"/>
+        </w:rPr>
+      </w:pPr>
+    </w:p>
+    <w:p>
+      <w:pPr>
+        <w:rPr>
+          <w:rFonts w:ascii="標楷體" w:eastAsia="標楷體" w:hAnsi="標楷體"/>
           <w:sz w:val="40"/>
           <w:szCs w:val="40"/>
         </w:rPr>
@@ -1135,7 +1063,7 @@
       <w:pPr>
         <w:ind w:firstLine="480"/>
         <w:rPr>
-          <w:rFonts w:ascii="標楷體" w:eastAsia="標楷體" w:hAnsi="標楷體" w:hint="eastAsia"/>
+          <w:rFonts w:ascii="標楷體" w:eastAsia="標楷體" w:hAnsi="標楷體"/>
           <w:szCs w:val="24"/>
         </w:rPr>
       </w:pPr>
@@ -1146,61 +1074,69 @@
         </w:rPr>
         <w:t>我們的程式以實用為主，</w:t>
       </w:r>
-      <w:proofErr w:type="gramStart"/>
-      <w:r>
-        <w:rPr>
-          <w:rFonts w:ascii="標楷體" w:eastAsia="標楷體" w:hAnsi="標楷體" w:hint="eastAsia"/>
-          <w:szCs w:val="24"/>
-        </w:rPr>
-        <w:t>主打讓人</w:t>
-      </w:r>
-      <w:proofErr w:type="gramEnd"/>
-      <w:r>
-        <w:rPr>
-          <w:rFonts w:ascii="標楷體" w:eastAsia="標楷體" w:hAnsi="標楷體" w:hint="eastAsia"/>
-          <w:szCs w:val="24"/>
-        </w:rPr>
-        <w:t>可以簡單的查到想到去的地方，提供多種分類選項提供參考(目前想到的是附近景點、</w:t>
-      </w:r>
-      <w:r>
-        <w:rPr>
-          <w:rFonts w:ascii="標楷體" w:eastAsia="標楷體" w:hAnsi="標楷體" w:hint="eastAsia"/>
-          <w:szCs w:val="24"/>
-        </w:rPr>
-        <w:t>人文景點、運動景點、博物館、夜市或者是熱門景點</w:t>
-      </w:r>
-      <w:r>
-        <w:rPr>
-          <w:rFonts w:ascii="標楷體" w:eastAsia="標楷體" w:hAnsi="標楷體" w:hint="eastAsia"/>
-          <w:szCs w:val="24"/>
-        </w:rPr>
-        <w:t>)，並配上google map的</w:t>
-      </w:r>
-      <w:proofErr w:type="spellStart"/>
-      <w:r>
-        <w:rPr>
-          <w:rFonts w:ascii="標楷體" w:eastAsia="標楷體" w:hAnsi="標楷體" w:hint="eastAsia"/>
-          <w:szCs w:val="24"/>
-        </w:rPr>
-        <w:t>api</w:t>
-      </w:r>
-      <w:proofErr w:type="spellEnd"/>
-      <w:r>
-        <w:rPr>
-          <w:rFonts w:ascii="標楷體" w:eastAsia="標楷體" w:hAnsi="標楷體" w:hint="eastAsia"/>
-          <w:szCs w:val="24"/>
-        </w:rPr>
-        <w:t>讓人一目了然，和提供路線規劃跟行程規劃的功能，另外我們會加上群眾平台，讓大家可以對景點進行討論，可以當作要不要去旅行的參考之</w:t>
-      </w:r>
-      <w:proofErr w:type="gramStart"/>
-      <w:r>
-        <w:rPr>
-          <w:rFonts w:ascii="標楷體" w:eastAsia="標楷體" w:hAnsi="標楷體" w:hint="eastAsia"/>
-          <w:szCs w:val="24"/>
-        </w:rPr>
-        <w:t>一</w:t>
-      </w:r>
-      <w:proofErr w:type="gramEnd"/>
+      <w:r>
+        <w:rPr>
+          <w:rFonts w:ascii="標楷體" w:eastAsia="標楷體" w:hAnsi="標楷體" w:hint="eastAsia"/>
+          <w:szCs w:val="24"/>
+        </w:rPr>
+        <w:t>目的是</w:t>
+      </w:r>
+      <w:r>
+        <w:rPr>
+          <w:rFonts w:ascii="標楷體" w:eastAsia="標楷體" w:hAnsi="標楷體" w:hint="eastAsia"/>
+          <w:szCs w:val="24"/>
+        </w:rPr>
+        <w:t>讓人可以簡單的查到想到去的地方，提供多種分類選項提供參考(目前想到的是附近景點、人文景點、運動景點、博物館、夜市或者是熱門景點)，並配上</w:t>
+      </w:r>
+      <w:r>
+        <w:rPr>
+          <w:rFonts w:ascii="標楷體" w:eastAsia="標楷體" w:hAnsi="標楷體" w:hint="eastAsia"/>
+          <w:szCs w:val="24"/>
+        </w:rPr>
+        <w:t>Google M</w:t>
+      </w:r>
+      <w:r>
+        <w:rPr>
+          <w:rFonts w:ascii="標楷體" w:eastAsia="標楷體" w:hAnsi="標楷體" w:hint="eastAsia"/>
+          <w:szCs w:val="24"/>
+        </w:rPr>
+        <w:t>ap</w:t>
+      </w:r>
+      <w:r>
+        <w:rPr>
+          <w:rFonts w:ascii="標楷體" w:eastAsia="標楷體" w:hAnsi="標楷體" w:hint="eastAsia"/>
+          <w:szCs w:val="24"/>
+        </w:rPr>
+        <w:t xml:space="preserve"> API呈現的地圖</w:t>
+      </w:r>
+      <w:r>
+        <w:rPr>
+          <w:rFonts w:ascii="標楷體" w:eastAsia="標楷體" w:hAnsi="標楷體" w:hint="eastAsia"/>
+          <w:szCs w:val="24"/>
+        </w:rPr>
+        <w:t>讓人一目了然，和提供路線規劃跟行程規劃的功能，另外我們會加上群眾平台，讓大家可以對景點進行討論，可以當作</w:t>
+      </w:r>
+      <w:r>
+        <w:rPr>
+          <w:rFonts w:ascii="標楷體" w:eastAsia="標楷體" w:hAnsi="標楷體" w:hint="eastAsia"/>
+          <w:szCs w:val="24"/>
+        </w:rPr>
+        <w:t>旅遊</w:t>
+      </w:r>
+      <w:r>
+        <w:rPr>
+          <w:rFonts w:ascii="標楷體" w:eastAsia="標楷體" w:hAnsi="標楷體" w:hint="eastAsia"/>
+          <w:szCs w:val="24"/>
+        </w:rPr>
+        <w:t>之</w:t>
+      </w:r>
+      <w:r>
+        <w:rPr>
+          <w:rFonts w:ascii="標楷體" w:eastAsia="標楷體" w:hAnsi="標楷體" w:hint="eastAsia"/>
+          <w:szCs w:val="24"/>
+        </w:rPr>
+        <w:t>參考</w:t>
+      </w:r>
       <w:r>
         <w:rPr>
           <w:rFonts w:ascii="標楷體" w:eastAsia="標楷體" w:hAnsi="標楷體" w:hint="eastAsia"/>
@@ -1213,16 +1149,30 @@
       <w:pPr>
         <w:ind w:firstLine="480"/>
         <w:rPr>
-          <w:rFonts w:ascii="標楷體" w:eastAsia="標楷體" w:hAnsi="標楷體" w:hint="eastAsia"/>
-          <w:szCs w:val="24"/>
-        </w:rPr>
-      </w:pPr>
-      <w:r>
-        <w:rPr>
-          <w:rFonts w:ascii="標楷體" w:eastAsia="標楷體" w:hAnsi="標楷體" w:hint="eastAsia"/>
-          <w:szCs w:val="24"/>
-        </w:rPr>
-        <w:t>有時候過多的資訊會讓人頭暈目眩，難以下手整理，所以排版的整潔跟分類的整齊是我們會很重視的問題，我們會營造一個舒適方便的查詢空間，簡單卻非常好用。</w:t>
+          <w:rFonts w:ascii="標楷體" w:eastAsia="標楷體" w:hAnsi="標楷體"/>
+          <w:szCs w:val="24"/>
+        </w:rPr>
+      </w:pPr>
+      <w:r>
+        <w:rPr>
+          <w:rFonts w:ascii="標楷體" w:eastAsia="標楷體" w:hAnsi="標楷體" w:hint="eastAsia"/>
+          <w:szCs w:val="24"/>
+        </w:rPr>
+        <w:t>有時候過多的資訊會讓人頭暈目眩，難以下手整理，所以排版的整潔跟分類的整齊</w:t>
+      </w:r>
+      <w:r>
+        <w:rPr>
+          <w:rFonts w:ascii="標楷體" w:eastAsia="標楷體" w:hAnsi="標楷體" w:hint="eastAsia"/>
+          <w:szCs w:val="24"/>
+        </w:rPr>
+        <w:t>是我們會很重視的問題，我們會營造一個舒適方便的查詢空間，簡單卻不失功能性</w:t>
+      </w:r>
+      <w:r>
+        <w:rPr>
+          <w:rFonts w:ascii="標楷體" w:eastAsia="標楷體" w:hAnsi="標楷體" w:hint="eastAsia"/>
+          <w:szCs w:val="24"/>
+        </w:rPr>
+        <w:t>。</w:t>
       </w:r>
     </w:p>
     <w:p>
@@ -1233,11 +1183,272 @@
           <w:szCs w:val="24"/>
         </w:rPr>
       </w:pPr>
-    </w:p>
-    <w:p>
-      <w:pPr>
-        <w:rPr>
-          <w:rFonts w:ascii="標楷體" w:eastAsia="標楷體" w:hAnsi="標楷體" w:hint="eastAsia"/>
+      <w:r>
+        <w:rPr>
+          <w:rFonts w:ascii="標楷體" w:eastAsia="標楷體" w:hAnsi="標楷體" w:hint="eastAsia"/>
+          <w:szCs w:val="24"/>
+        </w:rPr>
+        <w:t>因此，在網頁上設計以簡潔為主，主要分出</w:t>
+      </w:r>
+      <w:r>
+        <w:rPr>
+          <w:rFonts w:ascii="標楷體" w:eastAsia="標楷體" w:hAnsi="標楷體" w:hint="eastAsia"/>
+          <w:szCs w:val="24"/>
+        </w:rPr>
+        <w:t>7</w:t>
+      </w:r>
+      <w:r>
+        <w:rPr>
+          <w:rFonts w:ascii="標楷體" w:eastAsia="標楷體" w:hAnsi="標楷體" w:hint="eastAsia"/>
+          <w:szCs w:val="24"/>
+        </w:rPr>
+        <w:t>個</w:t>
+      </w:r>
+      <w:r>
+        <w:rPr>
+          <w:rFonts w:ascii="標楷體" w:eastAsia="標楷體" w:hAnsi="標楷體" w:hint="eastAsia"/>
+          <w:szCs w:val="24"/>
+        </w:rPr>
+        <w:t>產品特色，</w:t>
+      </w:r>
+      <w:r>
+        <w:rPr>
+          <w:rFonts w:ascii="標楷體" w:eastAsia="標楷體" w:hAnsi="標楷體" w:hint="eastAsia"/>
+          <w:szCs w:val="24"/>
+        </w:rPr>
+        <w:t>分</w:t>
+      </w:r>
+      <w:r>
+        <w:rPr>
+          <w:rFonts w:ascii="標楷體" w:eastAsia="標楷體" w:hAnsi="標楷體" w:hint="eastAsia"/>
+          <w:szCs w:val="24"/>
+        </w:rPr>
+        <w:t>別為：</w:t>
+      </w:r>
+    </w:p>
+    <w:p>
+      <w:pPr>
+        <w:pStyle w:val="a3"/>
+        <w:numPr>
+          <w:ilvl w:val="0"/>
+          <w:numId w:val="2"/>
+        </w:numPr>
+        <w:ind w:leftChars="0"/>
+        <w:rPr>
+          <w:rFonts w:ascii="標楷體" w:eastAsia="標楷體" w:hAnsi="標楷體"/>
+          <w:szCs w:val="24"/>
+        </w:rPr>
+      </w:pPr>
+      <w:r>
+        <w:rPr>
+          <w:rFonts w:ascii="標楷體" w:eastAsia="標楷體" w:hAnsi="標楷體" w:hint="eastAsia"/>
+          <w:szCs w:val="24"/>
+        </w:rPr>
+        <w:t>Google</w:t>
+      </w:r>
+      <w:r>
+        <w:rPr>
+          <w:rFonts w:ascii="標楷體" w:eastAsia="標楷體" w:hAnsi="標楷體"/>
+          <w:szCs w:val="24"/>
+        </w:rPr>
+        <w:t xml:space="preserve"> Maps</w:t>
+      </w:r>
+      <w:r>
+        <w:rPr>
+          <w:rFonts w:ascii="標楷體" w:eastAsia="標楷體" w:hAnsi="標楷體" w:hint="eastAsia"/>
+          <w:szCs w:val="24"/>
+        </w:rPr>
+        <w:t>標記，簡單卻完整的呈現旅遊的所有資訊。</w:t>
+      </w:r>
+    </w:p>
+    <w:p>
+      <w:pPr>
+        <w:pStyle w:val="a3"/>
+        <w:numPr>
+          <w:ilvl w:val="0"/>
+          <w:numId w:val="2"/>
+        </w:numPr>
+        <w:ind w:leftChars="0"/>
+        <w:rPr>
+          <w:rFonts w:ascii="標楷體" w:eastAsia="標楷體" w:hAnsi="標楷體"/>
+          <w:szCs w:val="24"/>
+        </w:rPr>
+      </w:pPr>
+      <w:r>
+        <w:rPr>
+          <w:rFonts w:ascii="標楷體" w:eastAsia="標楷體" w:hAnsi="標楷體" w:hint="eastAsia"/>
+          <w:szCs w:val="24"/>
+        </w:rPr>
+        <w:t>完整的古蹟分類，可分類以及篩選出使用者想旅遊之類型。</w:t>
+      </w:r>
+    </w:p>
+    <w:p>
+      <w:pPr>
+        <w:pStyle w:val="a3"/>
+        <w:numPr>
+          <w:ilvl w:val="0"/>
+          <w:numId w:val="2"/>
+        </w:numPr>
+        <w:ind w:leftChars="0"/>
+        <w:rPr>
+          <w:rFonts w:ascii="標楷體" w:eastAsia="標楷體" w:hAnsi="標楷體"/>
+          <w:szCs w:val="24"/>
+        </w:rPr>
+      </w:pPr>
+      <w:r>
+        <w:rPr>
+          <w:rFonts w:ascii="標楷體" w:eastAsia="標楷體" w:hAnsi="標楷體" w:hint="eastAsia"/>
+          <w:szCs w:val="24"/>
+        </w:rPr>
+        <w:t>社群系統，讓使用者可以實現與其他人分享資訊以及共同旅遊。</w:t>
+      </w:r>
+    </w:p>
+    <w:p>
+      <w:pPr>
+        <w:pStyle w:val="a3"/>
+        <w:numPr>
+          <w:ilvl w:val="0"/>
+          <w:numId w:val="2"/>
+        </w:numPr>
+        <w:ind w:leftChars="0"/>
+        <w:rPr>
+          <w:rFonts w:ascii="標楷體" w:eastAsia="標楷體" w:hAnsi="標楷體"/>
+          <w:szCs w:val="24"/>
+        </w:rPr>
+      </w:pPr>
+      <w:r>
+        <w:rPr>
+          <w:rFonts w:ascii="標楷體" w:eastAsia="標楷體" w:hAnsi="標楷體" w:hint="eastAsia"/>
+          <w:szCs w:val="24"/>
+        </w:rPr>
+        <w:t>旅遊熱門度推薦，系統根據使用者瀏覽的次數以及評分來判斷該旅遊地點的熱門度。</w:t>
+      </w:r>
+    </w:p>
+    <w:p>
+      <w:pPr>
+        <w:pStyle w:val="a3"/>
+        <w:numPr>
+          <w:ilvl w:val="0"/>
+          <w:numId w:val="2"/>
+        </w:numPr>
+        <w:ind w:leftChars="0"/>
+        <w:rPr>
+          <w:rFonts w:ascii="標楷體" w:eastAsia="標楷體" w:hAnsi="標楷體"/>
+          <w:szCs w:val="24"/>
+        </w:rPr>
+      </w:pPr>
+      <w:r>
+        <w:rPr>
+          <w:rFonts w:ascii="標楷體" w:eastAsia="標楷體" w:hAnsi="標楷體" w:hint="eastAsia"/>
+          <w:szCs w:val="24"/>
+        </w:rPr>
+        <w:t>動線規劃</w:t>
+      </w:r>
+      <w:r>
+        <w:rPr>
+          <w:rFonts w:ascii="標楷體" w:eastAsia="標楷體" w:hAnsi="標楷體" w:hint="eastAsia"/>
+          <w:szCs w:val="24"/>
+        </w:rPr>
+        <w:t>，</w:t>
+      </w:r>
+      <w:r>
+        <w:rPr>
+          <w:rFonts w:ascii="標楷體" w:eastAsia="標楷體" w:hAnsi="標楷體" w:hint="eastAsia"/>
+          <w:szCs w:val="24"/>
+        </w:rPr>
+        <w:t>讓使用者可以自訂義路線的規劃。</w:t>
+      </w:r>
+    </w:p>
+    <w:p>
+      <w:pPr>
+        <w:pStyle w:val="a3"/>
+        <w:numPr>
+          <w:ilvl w:val="0"/>
+          <w:numId w:val="2"/>
+        </w:numPr>
+        <w:ind w:leftChars="0"/>
+        <w:rPr>
+          <w:rFonts w:ascii="標楷體" w:eastAsia="標楷體" w:hAnsi="標楷體"/>
+          <w:szCs w:val="24"/>
+        </w:rPr>
+      </w:pPr>
+      <w:r>
+        <w:rPr>
+          <w:rFonts w:ascii="標楷體" w:eastAsia="標楷體" w:hAnsi="標楷體" w:hint="eastAsia"/>
+          <w:szCs w:val="24"/>
+        </w:rPr>
+        <w:t>推薦路程，使用者可依照系統推薦的路線，或者使用者自己分享路線給其他使用者參考。</w:t>
+      </w:r>
+    </w:p>
+    <w:p>
+      <w:pPr>
+        <w:pStyle w:val="a3"/>
+        <w:numPr>
+          <w:ilvl w:val="0"/>
+          <w:numId w:val="2"/>
+        </w:numPr>
+        <w:ind w:leftChars="0"/>
+        <w:rPr>
+          <w:rFonts w:ascii="標楷體" w:eastAsia="標楷體" w:hAnsi="標楷體"/>
+          <w:szCs w:val="24"/>
+        </w:rPr>
+      </w:pPr>
+      <w:r>
+        <w:rPr>
+          <w:rFonts w:ascii="標楷體" w:eastAsia="標楷體" w:hAnsi="標楷體" w:hint="eastAsia"/>
+          <w:szCs w:val="24"/>
+        </w:rPr>
+        <w:t>當地嚮導，與當地的嚮導做媒合，帶領使用者有更好的旅遊體驗。</w:t>
+      </w:r>
+    </w:p>
+    <w:p>
+      <w:pPr>
+        <w:ind w:firstLine="480"/>
+        <w:rPr>
+          <w:rFonts w:ascii="標楷體" w:eastAsia="標楷體" w:hAnsi="標楷體"/>
+          <w:szCs w:val="24"/>
+        </w:rPr>
+      </w:pPr>
+      <w:r>
+        <w:rPr>
+          <w:rFonts w:ascii="標楷體" w:eastAsia="標楷體" w:hAnsi="標楷體" w:hint="eastAsia"/>
+          <w:szCs w:val="24"/>
+        </w:rPr>
+        <w:t>以上為產品的特色，產品的架構</w:t>
+      </w:r>
+      <w:r>
+        <w:rPr>
+          <w:rFonts w:ascii="標楷體" w:eastAsia="標楷體" w:hAnsi="標楷體" w:hint="eastAsia"/>
+          <w:szCs w:val="24"/>
+        </w:rPr>
+        <w:t>皆以</w:t>
+      </w:r>
+      <w:r>
+        <w:rPr>
+          <w:rFonts w:ascii="標楷體" w:eastAsia="標楷體" w:hAnsi="標楷體" w:hint="eastAsia"/>
+          <w:szCs w:val="24"/>
+        </w:rPr>
+        <w:t>此</w:t>
+      </w:r>
+      <w:r>
+        <w:rPr>
+          <w:rFonts w:ascii="標楷體" w:eastAsia="標楷體" w:hAnsi="標楷體" w:hint="eastAsia"/>
+          <w:szCs w:val="24"/>
+        </w:rPr>
+        <w:t>7</w:t>
+      </w:r>
+      <w:r>
+        <w:rPr>
+          <w:rFonts w:ascii="標楷體" w:eastAsia="標楷體" w:hAnsi="標楷體" w:hint="eastAsia"/>
+          <w:szCs w:val="24"/>
+        </w:rPr>
+        <w:t>點為核心主題。</w:t>
+      </w:r>
+    </w:p>
+    <w:p>
+      <w:pPr>
+        <w:rPr>
+          <w:rFonts w:ascii="標楷體" w:eastAsia="標楷體" w:hAnsi="標楷體"/>
           <w:sz w:val="40"/>
           <w:szCs w:val="40"/>
         </w:rPr>
@@ -1255,34 +1466,78 @@
       <w:pPr>
         <w:rPr>
           <w:rFonts w:ascii="標楷體" w:eastAsia="標楷體" w:hAnsi="標楷體"/>
-          <w:sz w:val="40"/>
-          <w:szCs w:val="40"/>
-        </w:rPr>
-      </w:pPr>
-    </w:p>
-    <w:p>
-      <w:pPr>
-        <w:rPr>
-          <w:rFonts w:ascii="標楷體" w:eastAsia="標楷體" w:hAnsi="標楷體" w:hint="eastAsia"/>
-          <w:sz w:val="40"/>
-          <w:szCs w:val="40"/>
-        </w:rPr>
-      </w:pPr>
-      <w:r>
-        <w:rPr>
-          <w:rFonts w:ascii="標楷體" w:eastAsia="標楷體" w:hAnsi="標楷體" w:hint="eastAsia"/>
-          <w:sz w:val="40"/>
-          <w:szCs w:val="40"/>
-        </w:rPr>
-        <w:t>流程進度</w:t>
-      </w:r>
-    </w:p>
-    <w:p>
-      <w:pPr>
-        <w:rPr>
-          <w:rFonts w:ascii="標楷體" w:eastAsia="標楷體" w:hAnsi="標楷體"/>
-          <w:sz w:val="40"/>
-          <w:szCs w:val="40"/>
+          <w:szCs w:val="24"/>
+        </w:rPr>
+      </w:pPr>
+      <w:r>
+        <w:rPr>
+          <w:rFonts w:ascii="標楷體" w:eastAsia="標楷體" w:hAnsi="標楷體" w:hint="eastAsia"/>
+          <w:szCs w:val="24"/>
+        </w:rPr>
+        <w:t>產品的架構如下：</w:t>
+      </w:r>
+    </w:p>
+    <w:p>
+      <w:pPr>
+        <w:rPr>
+          <w:rFonts w:ascii="標楷體" w:eastAsia="標楷體" w:hAnsi="標楷體"/>
+          <w:szCs w:val="24"/>
+        </w:rPr>
+      </w:pPr>
+      <w:r>
+        <w:rPr>
+          <w:rFonts w:ascii="標楷體" w:eastAsia="標楷體" w:hAnsi="標楷體"/>
+          <w:szCs w:val="24"/>
+        </w:rPr>
+        <w:tab/>
+      </w:r>
+      <w:r>
+        <w:rPr>
+          <w:rFonts w:ascii="標楷體" w:eastAsia="標楷體" w:hAnsi="標楷體" w:hint="eastAsia"/>
+          <w:szCs w:val="24"/>
+        </w:rPr>
+        <w:t>使用案例圖：</w:t>
+      </w:r>
+    </w:p>
+    <w:p>
+      <w:pPr>
+        <w:pStyle w:val="a3"/>
+        <w:numPr>
+          <w:ilvl w:val="0"/>
+          <w:numId w:val="3"/>
+        </w:numPr>
+        <w:ind w:leftChars="0"/>
+        <w:rPr>
+          <w:rFonts w:ascii="標楷體" w:eastAsia="標楷體" w:hAnsi="標楷體"/>
+          <w:szCs w:val="24"/>
+        </w:rPr>
+      </w:pPr>
+      <w:r>
+        <w:rPr>
+          <w:rFonts w:ascii="標楷體" w:eastAsia="標楷體" w:hAnsi="標楷體" w:hint="eastAsia"/>
+          <w:szCs w:val="24"/>
+        </w:rPr>
+        <w:t>使用</w:t>
+      </w:r>
+      <w:r>
+        <w:rPr>
+          <w:rFonts w:ascii="標楷體" w:eastAsia="標楷體" w:hAnsi="標楷體" w:hint="eastAsia"/>
+          <w:szCs w:val="24"/>
+        </w:rPr>
+        <w:t>案例圖</w:t>
+      </w:r>
+    </w:p>
+    <w:p>
+      <w:pPr>
+        <w:pStyle w:val="a3"/>
+        <w:numPr>
+          <w:ilvl w:val="0"/>
+          <w:numId w:val="3"/>
+        </w:numPr>
+        <w:ind w:leftChars="0"/>
+        <w:rPr>
+          <w:rFonts w:ascii="標楷體" w:eastAsia="標楷體" w:hAnsi="標楷體" w:hint="eastAsia"/>
+          <w:szCs w:val="24"/>
         </w:rPr>
       </w:pPr>
       <w:bookmarkStart w:id="0" w:name="_GoBack"/>
@@ -1291,7 +1546,33 @@
     <w:p>
       <w:pPr>
         <w:rPr>
-          <w:rFonts w:ascii="標楷體" w:eastAsia="標楷體" w:hAnsi="標楷體" w:hint="eastAsia"/>
+          <w:rFonts w:ascii="標楷體" w:eastAsia="標楷體" w:hAnsi="標楷體"/>
+          <w:sz w:val="40"/>
+          <w:szCs w:val="40"/>
+        </w:rPr>
+      </w:pPr>
+      <w:r>
+        <w:rPr>
+          <w:rFonts w:ascii="標楷體" w:eastAsia="標楷體" w:hAnsi="標楷體" w:hint="eastAsia"/>
+          <w:sz w:val="40"/>
+          <w:szCs w:val="40"/>
+        </w:rPr>
+        <w:t>流程進度</w:t>
+      </w:r>
+    </w:p>
+    <w:p>
+      <w:pPr>
+        <w:rPr>
+          <w:rFonts w:ascii="標楷體" w:eastAsia="標楷體" w:hAnsi="標楷體"/>
+          <w:sz w:val="40"/>
+          <w:szCs w:val="40"/>
+        </w:rPr>
+      </w:pPr>
+    </w:p>
+    <w:p>
+      <w:pPr>
+        <w:rPr>
+          <w:rFonts w:ascii="標楷體" w:eastAsia="標楷體" w:hAnsi="標楷體"/>
           <w:sz w:val="40"/>
           <w:szCs w:val="40"/>
         </w:rPr>
@@ -1308,7 +1589,7 @@
     <w:p>
       <w:pPr>
         <w:rPr>
-          <w:rFonts w:ascii="標楷體" w:eastAsia="標楷體" w:hAnsi="標楷體" w:hint="eastAsia"/>
+          <w:rFonts w:ascii="標楷體" w:eastAsia="標楷體" w:hAnsi="標楷體"/>
           <w:sz w:val="40"/>
           <w:szCs w:val="40"/>
         </w:rPr>
@@ -1343,7 +1624,7 @@
     <w:p>
       <w:pPr>
         <w:rPr>
-          <w:rFonts w:ascii="標楷體" w:eastAsia="標楷體" w:hAnsi="標楷體" w:hint="eastAsia"/>
+          <w:rFonts w:ascii="標楷體" w:eastAsia="標楷體" w:hAnsi="標楷體"/>
           <w:szCs w:val="24"/>
         </w:rPr>
       </w:pPr>
@@ -1367,7 +1648,7 @@
 </file>
 
 <file path=word/endnotes.xml><?xml version="1.0" encoding="utf-8"?>
-<w:endnotes xmlns:wpc="http://schemas.microsoft.com/office/word/2010/wordprocessingCanvas" xmlns:mc="http://schemas.openxmlformats.org/markup-compatibility/2006" xmlns:o="urn:schemas-microsoft-com:office:office" xmlns:r="http://schemas.openxmlformats.org/officeDocument/2006/relationships" xmlns:m="http://schemas.openxmlformats.org/officeDocument/2006/math" xmlns:v="urn:schemas-microsoft-com:vml" xmlns:wp14="http://schemas.microsoft.com/office/word/2010/wordprocessingDrawing" xmlns:wp="http://schemas.openxmlformats.org/drawingml/2006/wordprocessingDrawing" xmlns:w10="urn:schemas-microsoft-com:office:word" xmlns:w="http://schemas.openxmlformats.org/wordprocessingml/2006/main" xmlns:w14="http://schemas.microsoft.com/office/word/2010/wordml" xmlns:wpg="http://schemas.microsoft.com/office/word/2010/wordprocessingGroup" xmlns:wpi="http://schemas.microsoft.com/office/word/2010/wordprocessingInk" xmlns:wne="http://schemas.microsoft.com/office/word/2006/wordml" xmlns:wps="http://schemas.microsoft.com/office/word/2010/wordprocessingShape" mc:Ignorable="w14 wp14">
+<w:endnotes xmlns:wpc="http://schemas.microsoft.com/office/word/2010/wordprocessingCanvas" xmlns:cx="http://schemas.microsoft.com/office/drawing/2014/chartex" xmlns:cx1="http://schemas.microsoft.com/office/drawing/2015/9/8/chartex" xmlns:cx2="http://schemas.microsoft.com/office/drawing/2015/10/21/chartex" xmlns:mc="http://schemas.openxmlformats.org/markup-compatibility/2006" xmlns:o="urn:schemas-microsoft-com:office:office" xmlns:r="http://schemas.openxmlformats.org/officeDocument/2006/relationships" xmlns:m="http://schemas.openxmlformats.org/officeDocument/2006/math" xmlns:v="urn:schemas-microsoft-com:vml" xmlns:wp14="http://schemas.microsoft.com/office/word/2010/wordprocessingDrawing" xmlns:wp="http://schemas.openxmlformats.org/drawingml/2006/wordprocessingDrawing" xmlns:w10="urn:schemas-microsoft-com:office:word" xmlns:w="http://schemas.openxmlformats.org/wordprocessingml/2006/main" xmlns:w14="http://schemas.microsoft.com/office/word/2010/wordml" xmlns:w15="http://schemas.microsoft.com/office/word/2012/wordml" xmlns:w16se="http://schemas.microsoft.com/office/word/2015/wordml/symex" xmlns:wpg="http://schemas.microsoft.com/office/word/2010/wordprocessingGroup" xmlns:wpi="http://schemas.microsoft.com/office/word/2010/wordprocessingInk" xmlns:wne="http://schemas.microsoft.com/office/word/2006/wordml" xmlns:wps="http://schemas.microsoft.com/office/word/2010/wordprocessingShape" mc:Ignorable="w14 w15 w16se wp14">
   <w:endnote w:type="separator" w:id="-1">
     <w:p>
       <w:r>
@@ -1386,7 +1667,7 @@
 </file>
 
 <file path=word/footnotes.xml><?xml version="1.0" encoding="utf-8"?>
-<w:footnotes xmlns:wpc="http://schemas.microsoft.com/office/word/2010/wordprocessingCanvas" xmlns:mc="http://schemas.openxmlformats.org/markup-compatibility/2006" xmlns:o="urn:schemas-microsoft-com:office:office" xmlns:r="http://schemas.openxmlformats.org/officeDocument/2006/relationships" xmlns:m="http://schemas.openxmlformats.org/officeDocument/2006/math" xmlns:v="urn:schemas-microsoft-com:vml" xmlns:wp14="http://schemas.microsoft.com/office/word/2010/wordprocessingDrawing" xmlns:wp="http://schemas.openxmlformats.org/drawingml/2006/wordprocessingDrawing" xmlns:w10="urn:schemas-microsoft-com:office:word" xmlns:w="http://schemas.openxmlformats.org/wordprocessingml/2006/main" xmlns:w14="http://schemas.microsoft.com/office/word/2010/wordml" xmlns:wpg="http://schemas.microsoft.com/office/word/2010/wordprocessingGroup" xmlns:wpi="http://schemas.microsoft.com/office/word/2010/wordprocessingInk" xmlns:wne="http://schemas.microsoft.com/office/word/2006/wordml" xmlns:wps="http://schemas.microsoft.com/office/word/2010/wordprocessingShape" mc:Ignorable="w14 wp14">
+<w:footnotes xmlns:wpc="http://schemas.microsoft.com/office/word/2010/wordprocessingCanvas" xmlns:cx="http://schemas.microsoft.com/office/drawing/2014/chartex" xmlns:cx1="http://schemas.microsoft.com/office/drawing/2015/9/8/chartex" xmlns:cx2="http://schemas.microsoft.com/office/drawing/2015/10/21/chartex" xmlns:mc="http://schemas.openxmlformats.org/markup-compatibility/2006" xmlns:o="urn:schemas-microsoft-com:office:office" xmlns:r="http://schemas.openxmlformats.org/officeDocument/2006/relationships" xmlns:m="http://schemas.openxmlformats.org/officeDocument/2006/math" xmlns:v="urn:schemas-microsoft-com:vml" xmlns:wp14="http://schemas.microsoft.com/office/word/2010/wordprocessingDrawing" xmlns:wp="http://schemas.openxmlformats.org/drawingml/2006/wordprocessingDrawing" xmlns:w10="urn:schemas-microsoft-com:office:word" xmlns:w="http://schemas.openxmlformats.org/wordprocessingml/2006/main" xmlns:w14="http://schemas.microsoft.com/office/word/2010/wordml" xmlns:w15="http://schemas.microsoft.com/office/word/2012/wordml" xmlns:w16se="http://schemas.microsoft.com/office/word/2015/wordml/symex" xmlns:wpg="http://schemas.microsoft.com/office/word/2010/wordprocessingGroup" xmlns:wpi="http://schemas.microsoft.com/office/word/2010/wordprocessingInk" xmlns:wne="http://schemas.microsoft.com/office/word/2006/wordml" xmlns:wps="http://schemas.microsoft.com/office/word/2010/wordprocessingShape" mc:Ignorable="w14 w15 w16se wp14">
   <w:footnote w:type="separator" w:id="-1">
     <w:p>
       <w:r>
@@ -1405,8 +1686,8 @@
 </file>
 
 <file path=word/numbering.xml><?xml version="1.0" encoding="utf-8"?>
-<w:numbering xmlns:wpc="http://schemas.microsoft.com/office/word/2010/wordprocessingCanvas" xmlns:mc="http://schemas.openxmlformats.org/markup-compatibility/2006" xmlns:o="urn:schemas-microsoft-com:office:office" xmlns:r="http://schemas.openxmlformats.org/officeDocument/2006/relationships" xmlns:m="http://schemas.openxmlformats.org/officeDocument/2006/math" xmlns:v="urn:schemas-microsoft-com:vml" xmlns:wp14="http://schemas.microsoft.com/office/word/2010/wordprocessingDrawing" xmlns:wp="http://schemas.openxmlformats.org/drawingml/2006/wordprocessingDrawing" xmlns:w10="urn:schemas-microsoft-com:office:word" xmlns:w="http://schemas.openxmlformats.org/wordprocessingml/2006/main" xmlns:w14="http://schemas.microsoft.com/office/word/2010/wordml" xmlns:wpg="http://schemas.microsoft.com/office/word/2010/wordprocessingGroup" xmlns:wpi="http://schemas.microsoft.com/office/word/2010/wordprocessingInk" xmlns:wne="http://schemas.microsoft.com/office/word/2006/wordml" xmlns:wps="http://schemas.microsoft.com/office/word/2010/wordprocessingShape" mc:Ignorable="w14 wp14">
-  <w:abstractNum w:abstractNumId="0">
+<w:numbering xmlns:wpc="http://schemas.microsoft.com/office/word/2010/wordprocessingCanvas" xmlns:cx="http://schemas.microsoft.com/office/drawing/2014/chartex" xmlns:cx1="http://schemas.microsoft.com/office/drawing/2015/9/8/chartex" xmlns:cx2="http://schemas.microsoft.com/office/drawing/2015/10/21/chartex" xmlns:mc="http://schemas.openxmlformats.org/markup-compatibility/2006" xmlns:o="urn:schemas-microsoft-com:office:office" xmlns:r="http://schemas.openxmlformats.org/officeDocument/2006/relationships" xmlns:m="http://schemas.openxmlformats.org/officeDocument/2006/math" xmlns:v="urn:schemas-microsoft-com:vml" xmlns:wp14="http://schemas.microsoft.com/office/word/2010/wordprocessingDrawing" xmlns:wp="http://schemas.openxmlformats.org/drawingml/2006/wordprocessingDrawing" xmlns:w10="urn:schemas-microsoft-com:office:word" xmlns:w="http://schemas.openxmlformats.org/wordprocessingml/2006/main" xmlns:w14="http://schemas.microsoft.com/office/word/2010/wordml" xmlns:w15="http://schemas.microsoft.com/office/word/2012/wordml" xmlns:w16se="http://schemas.microsoft.com/office/word/2015/wordml/symex" xmlns:wpg="http://schemas.microsoft.com/office/word/2010/wordprocessingGroup" xmlns:wpi="http://schemas.microsoft.com/office/word/2010/wordprocessingInk" xmlns:wne="http://schemas.microsoft.com/office/word/2006/wordml" xmlns:wps="http://schemas.microsoft.com/office/word/2010/wordprocessingShape" mc:Ignorable="w14 w15 w16se wp14">
+  <w:abstractNum w:abstractNumId="0" w15:restartNumberingAfterBreak="0">
     <w:nsid w:val="2B74458F"/>
     <w:multiLevelType w:val="hybridMultilevel"/>
     <w:tmpl w:val="EAE4E264"/>
@@ -1495,14 +1776,198 @@
       </w:pPr>
     </w:lvl>
   </w:abstractNum>
+  <w:abstractNum w:abstractNumId="1" w15:restartNumberingAfterBreak="0">
+    <w:nsid w:val="39361DE2"/>
+    <w:multiLevelType w:val="hybridMultilevel"/>
+    <w:tmpl w:val="69C896CE"/>
+    <w:lvl w:ilvl="0" w:tplc="CAC44354">
+      <w:start w:val="1"/>
+      <w:numFmt w:val="decimal"/>
+      <w:lvlText w:val="%1."/>
+      <w:lvlJc w:val="left"/>
+      <w:pPr>
+        <w:ind w:left="1320" w:hanging="360"/>
+      </w:pPr>
+      <w:rPr>
+        <w:rFonts w:hint="default"/>
+      </w:rPr>
+    </w:lvl>
+    <w:lvl w:ilvl="1" w:tplc="04090019" w:tentative="1">
+      <w:start w:val="1"/>
+      <w:numFmt w:val="ideographTraditional"/>
+      <w:lvlText w:val="%2、"/>
+      <w:lvlJc w:val="left"/>
+      <w:pPr>
+        <w:ind w:left="1920" w:hanging="480"/>
+      </w:pPr>
+    </w:lvl>
+    <w:lvl w:ilvl="2" w:tplc="0409001B" w:tentative="1">
+      <w:start w:val="1"/>
+      <w:numFmt w:val="lowerRoman"/>
+      <w:lvlText w:val="%3."/>
+      <w:lvlJc w:val="right"/>
+      <w:pPr>
+        <w:ind w:left="2400" w:hanging="480"/>
+      </w:pPr>
+    </w:lvl>
+    <w:lvl w:ilvl="3" w:tplc="0409000F" w:tentative="1">
+      <w:start w:val="1"/>
+      <w:numFmt w:val="decimal"/>
+      <w:lvlText w:val="%4."/>
+      <w:lvlJc w:val="left"/>
+      <w:pPr>
+        <w:ind w:left="2880" w:hanging="480"/>
+      </w:pPr>
+    </w:lvl>
+    <w:lvl w:ilvl="4" w:tplc="04090019" w:tentative="1">
+      <w:start w:val="1"/>
+      <w:numFmt w:val="ideographTraditional"/>
+      <w:lvlText w:val="%5、"/>
+      <w:lvlJc w:val="left"/>
+      <w:pPr>
+        <w:ind w:left="3360" w:hanging="480"/>
+      </w:pPr>
+    </w:lvl>
+    <w:lvl w:ilvl="5" w:tplc="0409001B" w:tentative="1">
+      <w:start w:val="1"/>
+      <w:numFmt w:val="lowerRoman"/>
+      <w:lvlText w:val="%6."/>
+      <w:lvlJc w:val="right"/>
+      <w:pPr>
+        <w:ind w:left="3840" w:hanging="480"/>
+      </w:pPr>
+    </w:lvl>
+    <w:lvl w:ilvl="6" w:tplc="0409000F" w:tentative="1">
+      <w:start w:val="1"/>
+      <w:numFmt w:val="decimal"/>
+      <w:lvlText w:val="%7."/>
+      <w:lvlJc w:val="left"/>
+      <w:pPr>
+        <w:ind w:left="4320" w:hanging="480"/>
+      </w:pPr>
+    </w:lvl>
+    <w:lvl w:ilvl="7" w:tplc="04090019" w:tentative="1">
+      <w:start w:val="1"/>
+      <w:numFmt w:val="ideographTraditional"/>
+      <w:lvlText w:val="%8、"/>
+      <w:lvlJc w:val="left"/>
+      <w:pPr>
+        <w:ind w:left="4800" w:hanging="480"/>
+      </w:pPr>
+    </w:lvl>
+    <w:lvl w:ilvl="8" w:tplc="0409001B" w:tentative="1">
+      <w:start w:val="1"/>
+      <w:numFmt w:val="lowerRoman"/>
+      <w:lvlText w:val="%9."/>
+      <w:lvlJc w:val="right"/>
+      <w:pPr>
+        <w:ind w:left="5280" w:hanging="480"/>
+      </w:pPr>
+    </w:lvl>
+  </w:abstractNum>
+  <w:abstractNum w:abstractNumId="2" w15:restartNumberingAfterBreak="0">
+    <w:nsid w:val="39750661"/>
+    <w:multiLevelType w:val="hybridMultilevel"/>
+    <w:tmpl w:val="CC381F3E"/>
+    <w:lvl w:ilvl="0" w:tplc="6A4A0400">
+      <w:start w:val="1"/>
+      <w:numFmt w:val="decimal"/>
+      <w:lvlText w:val="%1."/>
+      <w:lvlJc w:val="left"/>
+      <w:pPr>
+        <w:ind w:left="840" w:hanging="360"/>
+      </w:pPr>
+      <w:rPr>
+        <w:rFonts w:hint="default"/>
+      </w:rPr>
+    </w:lvl>
+    <w:lvl w:ilvl="1" w:tplc="04090019" w:tentative="1">
+      <w:start w:val="1"/>
+      <w:numFmt w:val="ideographTraditional"/>
+      <w:lvlText w:val="%2、"/>
+      <w:lvlJc w:val="left"/>
+      <w:pPr>
+        <w:ind w:left="1440" w:hanging="480"/>
+      </w:pPr>
+    </w:lvl>
+    <w:lvl w:ilvl="2" w:tplc="0409001B" w:tentative="1">
+      <w:start w:val="1"/>
+      <w:numFmt w:val="lowerRoman"/>
+      <w:lvlText w:val="%3."/>
+      <w:lvlJc w:val="right"/>
+      <w:pPr>
+        <w:ind w:left="1920" w:hanging="480"/>
+      </w:pPr>
+    </w:lvl>
+    <w:lvl w:ilvl="3" w:tplc="0409000F" w:tentative="1">
+      <w:start w:val="1"/>
+      <w:numFmt w:val="decimal"/>
+      <w:lvlText w:val="%4."/>
+      <w:lvlJc w:val="left"/>
+      <w:pPr>
+        <w:ind w:left="2400" w:hanging="480"/>
+      </w:pPr>
+    </w:lvl>
+    <w:lvl w:ilvl="4" w:tplc="04090019" w:tentative="1">
+      <w:start w:val="1"/>
+      <w:numFmt w:val="ideographTraditional"/>
+      <w:lvlText w:val="%5、"/>
+      <w:lvlJc w:val="left"/>
+      <w:pPr>
+        <w:ind w:left="2880" w:hanging="480"/>
+      </w:pPr>
+    </w:lvl>
+    <w:lvl w:ilvl="5" w:tplc="0409001B" w:tentative="1">
+      <w:start w:val="1"/>
+      <w:numFmt w:val="lowerRoman"/>
+      <w:lvlText w:val="%6."/>
+      <w:lvlJc w:val="right"/>
+      <w:pPr>
+        <w:ind w:left="3360" w:hanging="480"/>
+      </w:pPr>
+    </w:lvl>
+    <w:lvl w:ilvl="6" w:tplc="0409000F" w:tentative="1">
+      <w:start w:val="1"/>
+      <w:numFmt w:val="decimal"/>
+      <w:lvlText w:val="%7."/>
+      <w:lvlJc w:val="left"/>
+      <w:pPr>
+        <w:ind w:left="3840" w:hanging="480"/>
+      </w:pPr>
+    </w:lvl>
+    <w:lvl w:ilvl="7" w:tplc="04090019" w:tentative="1">
+      <w:start w:val="1"/>
+      <w:numFmt w:val="ideographTraditional"/>
+      <w:lvlText w:val="%8、"/>
+      <w:lvlJc w:val="left"/>
+      <w:pPr>
+        <w:ind w:left="4320" w:hanging="480"/>
+      </w:pPr>
+    </w:lvl>
+    <w:lvl w:ilvl="8" w:tplc="0409001B" w:tentative="1">
+      <w:start w:val="1"/>
+      <w:numFmt w:val="lowerRoman"/>
+      <w:lvlText w:val="%9."/>
+      <w:lvlJc w:val="right"/>
+      <w:pPr>
+        <w:ind w:left="4800" w:hanging="480"/>
+      </w:pPr>
+    </w:lvl>
+  </w:abstractNum>
   <w:num w:numId="1">
     <w:abstractNumId w:val="0"/>
+  </w:num>
+  <w:num w:numId="2">
+    <w:abstractNumId w:val="1"/>
+  </w:num>
+  <w:num w:numId="3">
+    <w:abstractNumId w:val="2"/>
   </w:num>
 </w:numbering>
 </file>
 
 <file path=word/styles.xml><?xml version="1.0" encoding="utf-8"?>
-<w:styles xmlns:mc="http://schemas.openxmlformats.org/markup-compatibility/2006" xmlns:r="http://schemas.openxmlformats.org/officeDocument/2006/relationships" xmlns:w="http://schemas.openxmlformats.org/wordprocessingml/2006/main" xmlns:w14="http://schemas.microsoft.com/office/word/2010/wordml" mc:Ignorable="w14">
+<w:styles xmlns:mc="http://schemas.openxmlformats.org/markup-compatibility/2006" xmlns:r="http://schemas.openxmlformats.org/officeDocument/2006/relationships" xmlns:w="http://schemas.openxmlformats.org/wordprocessingml/2006/main" xmlns:w14="http://schemas.microsoft.com/office/word/2010/wordml" xmlns:w15="http://schemas.microsoft.com/office/word/2012/wordml" xmlns:w16se="http://schemas.microsoft.com/office/word/2015/wordml/symex" mc:Ignorable="w14 w15 w16se">
   <w:docDefaults>
     <w:rPrDefault>
       <w:rPr>
@@ -1515,421 +1980,379 @@
     </w:rPrDefault>
     <w:pPrDefault/>
   </w:docDefaults>
-  <w:latentStyles w:defLockedState="0" w:defUIPriority="99" w:defSemiHidden="1" w:defUnhideWhenUsed="1" w:defQFormat="0" w:count="267">
-    <w:lsdException w:name="Normal" w:semiHidden="0" w:uiPriority="0" w:unhideWhenUsed="0" w:qFormat="1"/>
-    <w:lsdException w:name="heading 1" w:semiHidden="0" w:uiPriority="9" w:unhideWhenUsed="0" w:qFormat="1"/>
-    <w:lsdException w:name="heading 2" w:uiPriority="9" w:qFormat="1"/>
-    <w:lsdException w:name="heading 3" w:uiPriority="9" w:qFormat="1"/>
-    <w:lsdException w:name="heading 4" w:uiPriority="9" w:qFormat="1"/>
-    <w:lsdException w:name="heading 5" w:uiPriority="9" w:qFormat="1"/>
-    <w:lsdException w:name="heading 6" w:uiPriority="9" w:qFormat="1"/>
-    <w:lsdException w:name="heading 7" w:uiPriority="9" w:qFormat="1"/>
-    <w:lsdException w:name="heading 8" w:uiPriority="9" w:qFormat="1"/>
-    <w:lsdException w:name="heading 9" w:uiPriority="9" w:qFormat="1"/>
-    <w:lsdException w:name="toc 1" w:uiPriority="39"/>
-    <w:lsdException w:name="toc 2" w:uiPriority="39"/>
-    <w:lsdException w:name="toc 3" w:uiPriority="39"/>
-    <w:lsdException w:name="toc 4" w:uiPriority="39"/>
-    <w:lsdException w:name="toc 5" w:uiPriority="39"/>
-    <w:lsdException w:name="toc 6" w:uiPriority="39"/>
-    <w:lsdException w:name="toc 7" w:uiPriority="39"/>
-    <w:lsdException w:name="toc 8" w:uiPriority="39"/>
-    <w:lsdException w:name="toc 9" w:uiPriority="39"/>
-    <w:lsdException w:name="caption" w:uiPriority="35" w:qFormat="1"/>
-    <w:lsdException w:name="Title" w:semiHidden="0" w:uiPriority="10" w:unhideWhenUsed="0" w:qFormat="1"/>
-    <w:lsdException w:name="Default Paragraph Font" w:uiPriority="1"/>
-    <w:lsdException w:name="Subtitle" w:semiHidden="0" w:uiPriority="11" w:unhideWhenUsed="0" w:qFormat="1"/>
-    <w:lsdException w:name="Strong" w:semiHidden="0" w:uiPriority="22" w:unhideWhenUsed="0" w:qFormat="1"/>
-    <w:lsdException w:name="Emphasis" w:semiHidden="0" w:uiPriority="20" w:unhideWhenUsed="0" w:qFormat="1"/>
-    <w:lsdException w:name="Table Grid" w:semiHidden="0" w:uiPriority="39" w:unhideWhenUsed="0"/>
-    <w:lsdException w:name="Placeholder Text" w:unhideWhenUsed="0"/>
-    <w:lsdException w:name="No Spacing" w:semiHidden="0" w:uiPriority="1" w:unhideWhenUsed="0" w:qFormat="1"/>
-    <w:lsdException w:name="Light Shading" w:semiHidden="0" w:uiPriority="60" w:unhideWhenUsed="0"/>
-    <w:lsdException w:name="Light List" w:semiHidden="0" w:uiPriority="61" w:unhideWhenUsed="0"/>
-    <w:lsdException w:name="Light Grid" w:semiHidden="0" w:uiPriority="62" w:unhideWhenUsed="0"/>
-    <w:lsdException w:name="Medium Shading 1" w:semiHidden="0" w:uiPriority="63" w:unhideWhenUsed="0"/>
-    <w:lsdException w:name="Medium Shading 2" w:semiHidden="0" w:uiPriority="64" w:unhideWhenUsed="0"/>
-    <w:lsdException w:name="Medium List 1" w:semiHidden="0" w:uiPriority="65" w:unhideWhenUsed="0"/>
-    <w:lsdException w:name="Medium List 2" w:semiHidden="0" w:uiPriority="66" w:unhideWhenUsed="0"/>
-    <w:lsdException w:name="Medium Grid 1" w:semiHidden="0" w:uiPriority="67" w:unhideWhenUsed="0"/>
-    <w:lsdException w:name="Medium Grid 2" w:semiHidden="0" w:uiPriority="68" w:unhideWhenUsed="0"/>
-    <w:lsdException w:name="Medium Grid 3" w:semiHidden="0" w:uiPriority="69" w:unhideWhenUsed="0"/>
-    <w:lsdException w:name="Dark List" w:semiHidden="0" w:uiPriority="70" w:unhideWhenUsed="0"/>
-    <w:lsdException w:name="Colorful Shading" w:semiHidden="0" w:uiPriority="71" w:unhideWhenUsed="0"/>
-    <w:lsdException w:name="Colorful List" w:semiHidden="0" w:uiPriority="72" w:unhideWhenUsed="0"/>
-    <w:lsdException w:name="Colorful Grid" w:semiHidden="0" w:uiPriority="73" w:unhideWhenUsed="0"/>
-    <w:lsdException w:name="Light Shading Accent 1" w:semiHidden="0" w:uiPriority="60" w:unhideWhenUsed="0"/>
-    <w:lsdException w:name="Light List Accent 1" w:semiHidden="0" w:uiPriority="61" w:unhideWhenUsed="0"/>
-    <w:lsdException w:name="Light Grid Accent 1" w:semiHidden="0" w:uiPriority="62" w:unhideWhenUsed="0"/>
-    <w:lsdException w:name="Medium Shading 1 Accent 1" w:semiHidden="0" w:uiPriority="63" w:unhideWhenUsed="0"/>
-    <w:lsdException w:name="Medium Shading 2 Accent 1" w:semiHidden="0" w:uiPriority="64" w:unhideWhenUsed="0"/>
-    <w:lsdException w:name="Medium List 1 Accent 1" w:semiHidden="0" w:uiPriority="65" w:unhideWhenUsed="0"/>
-    <w:lsdException w:name="Revision" w:unhideWhenUsed="0"/>
-    <w:lsdException w:name="List Paragraph" w:semiHidden="0" w:uiPriority="34" w:unhideWhenUsed="0" w:qFormat="1"/>
-    <w:lsdException w:name="Quote" w:semiHidden="0" w:uiPriority="29" w:unhideWhenUsed="0" w:qFormat="1"/>
-    <w:lsdException w:name="Intense Quote" w:semiHidden="0" w:uiPriority="30" w:unhideWhenUsed="0" w:qFormat="1"/>
-    <w:lsdException w:name="Medium List 2 Accent 1" w:semiHidden="0" w:uiPriority="66" w:unhideWhenUsed="0"/>
-    <w:lsdException w:name="Medium Grid 1 Accent 1" w:semiHidden="0" w:uiPriority="67" w:unhideWhenUsed="0"/>
-    <w:lsdException w:name="Medium Grid 2 Accent 1" w:semiHidden="0" w:uiPriority="68" w:unhideWhenUsed="0"/>
-    <w:lsdException w:name="Medium Grid 3 Accent 1" w:semiHidden="0" w:uiPriority="69" w:unhideWhenUsed="0"/>
-    <w:lsdException w:name="Dark List Accent 1" w:semiHidden="0" w:uiPriority="70" w:unhideWhenUsed="0"/>
-    <w:lsdException w:name="Colorful Shading Accent 1" w:semiHidden="0" w:uiPriority="71" w:unhideWhenUsed="0"/>
-    <w:lsdException w:name="Colorful List Accent 1" w:semiHidden="0" w:uiPriority="72" w:unhideWhenUsed="0"/>
-    <w:lsdException w:name="Colorful Grid Accent 1" w:semiHidden="0" w:uiPriority="73" w:unhideWhenUsed="0"/>
-    <w:lsdException w:name="Light Shading Accent 2" w:semiHidden="0" w:uiPriority="60" w:unhideWhenUsed="0"/>
-    <w:lsdException w:name="Light List Accent 2" w:semiHidden="0" w:uiPriority="61" w:unhideWhenUsed="0"/>
-    <w:lsdException w:name="Light Grid Accent 2" w:semiHidden="0" w:uiPriority="62" w:unhideWhenUsed="0"/>
-    <w:lsdException w:name="Medium Shading 1 Accent 2" w:semiHidden="0" w:uiPriority="63" w:unhideWhenUsed="0"/>
-    <w:lsdException w:name="Medium Shading 2 Accent 2" w:semiHidden="0" w:uiPriority="64" w:unhideWhenUsed="0"/>
-    <w:lsdException w:name="Medium List 1 Accent 2" w:semiHidden="0" w:uiPriority="65" w:unhideWhenUsed="0"/>
-    <w:lsdException w:name="Medium List 2 Accent 2" w:semiHidden="0" w:uiPriority="66" w:unhideWhenUsed="0"/>
-    <w:lsdException w:name="Medium Grid 1 Accent 2" w:semiHidden="0" w:uiPriority="67" w:unhideWhenUsed="0"/>
-    <w:lsdException w:name="Medium Grid 2 Accent 2" w:semiHidden="0" w:uiPriority="68" w:unhideWhenUsed="0"/>
-    <w:lsdException w:name="Medium Grid 3 Accent 2" w:semiHidden="0" w:uiPriority="69" w:unhideWhenUsed="0"/>
-    <w:lsdException w:name="Dark List Accent 2" w:semiHidden="0" w:uiPriority="70" w:unhideWhenUsed="0"/>
-    <w:lsdException w:name="Colorful Shading Accent 2" w:semiHidden="0" w:uiPriority="71" w:unhideWhenUsed="0"/>
-    <w:lsdException w:name="Colorful List Accent 2" w:semiHidden="0" w:uiPriority="72" w:unhideWhenUsed="0"/>
-    <w:lsdException w:name="Colorful Grid Accent 2" w:semiHidden="0" w:uiPriority="73" w:unhideWhenUsed="0"/>
-    <w:lsdException w:name="Light Shading Accent 3" w:semiHidden="0" w:uiPriority="60" w:unhideWhenUsed="0"/>
-    <w:lsdException w:name="Light List Accent 3" w:semiHidden="0" w:uiPriority="61" w:unhideWhenUsed="0"/>
-    <w:lsdException w:name="Light Grid Accent 3" w:semiHidden="0" w:uiPriority="62" w:unhideWhenUsed="0"/>
-    <w:lsdException w:name="Medium Shading 1 Accent 3" w:semiHidden="0" w:uiPriority="63" w:unhideWhenUsed="0"/>
-    <w:lsdException w:name="Medium Shading 2 Accent 3" w:semiHidden="0" w:uiPriority="64" w:unhideWhenUsed="0"/>
-    <w:lsdException w:name="Medium List 1 Accent 3" w:semiHidden="0" w:uiPriority="65" w:unhideWhenUsed="0"/>
-    <w:lsdException w:name="Medium List 2 Accent 3" w:semiHidden="0" w:uiPriority="66" w:unhideWhenUsed="0"/>
-    <w:lsdException w:name="Medium Grid 1 Accent 3" w:semiHidden="0" w:uiPriority="67" w:unhideWhenUsed="0"/>
-    <w:lsdException w:name="Medium Grid 2 Accent 3" w:semiHidden="0" w:uiPriority="68" w:unhideWhenUsed="0"/>
-    <w:lsdException w:name="Medium Grid 3 Accent 3" w:semiHidden="0" w:uiPriority="69" w:unhideWhenUsed="0"/>
-    <w:lsdException w:name="Dark List Accent 3" w:semiHidden="0" w:uiPriority="70" w:unhideWhenUsed="0"/>
-    <w:lsdException w:name="Colorful Shading Accent 3" w:semiHidden="0" w:uiPriority="71" w:unhideWhenUsed="0"/>
-    <w:lsdException w:name="Colorful List Accent 3" w:semiHidden="0" w:uiPriority="72" w:unhideWhenUsed="0"/>
-    <w:lsdException w:name="Colorful Grid Accent 3" w:semiHidden="0" w:uiPriority="73" w:unhideWhenUsed="0"/>
-    <w:lsdException w:name="Light Shading Accent 4" w:semiHidden="0" w:uiPriority="60" w:unhideWhenUsed="0"/>
-    <w:lsdException w:name="Light List Accent 4" w:semiHidden="0" w:uiPriority="61" w:unhideWhenUsed="0"/>
-    <w:lsdException w:name="Light Grid Accent 4" w:semiHidden="0" w:uiPriority="62" w:unhideWhenUsed="0"/>
-    <w:lsdException w:name="Medium Shading 1 Accent 4" w:semiHidden="0" w:uiPriority="63" w:unhideWhenUsed="0"/>
-    <w:lsdException w:name="Medium Shading 2 Accent 4" w:semiHidden="0" w:uiPriority="64" w:unhideWhenUsed="0"/>
-    <w:lsdException w:name="Medium List 1 Accent 4" w:semiHidden="0" w:uiPriority="65" w:unhideWhenUsed="0"/>
-    <w:lsdException w:name="Medium List 2 Accent 4" w:semiHidden="0" w:uiPriority="66" w:unhideWhenUsed="0"/>
-    <w:lsdException w:name="Medium Grid 1 Accent 4" w:semiHidden="0" w:uiPriority="67" w:unhideWhenUsed="0"/>
-    <w:lsdException w:name="Medium Grid 2 Accent 4" w:semiHidden="0" w:uiPriority="68" w:unhideWhenUsed="0"/>
-    <w:lsdException w:name="Medium Grid 3 Accent 4" w:semiHidden="0" w:uiPriority="69" w:unhideWhenUsed="0"/>
-    <w:lsdException w:name="Dark List Accent 4" w:semiHidden="0" w:uiPriority="70" w:unhideWhenUsed="0"/>
-    <w:lsdException w:name="Colorful Shading Accent 4" w:semiHidden="0" w:uiPriority="71" w:unhideWhenUsed="0"/>
-    <w:lsdException w:name="Colorful List Accent 4" w:semiHidden="0" w:uiPriority="72" w:unhideWhenUsed="0"/>
-    <w:lsdException w:name="Colorful Grid Accent 4" w:semiHidden="0" w:uiPriority="73" w:unhideWhenUsed="0"/>
-    <w:lsdException w:name="Light Shading Accent 5" w:semiHidden="0" w:uiPriority="60" w:unhideWhenUsed="0"/>
-    <w:lsdException w:name="Light List Accent 5" w:semiHidden="0" w:uiPriority="61" w:unhideWhenUsed="0"/>
-    <w:lsdException w:name="Light Grid Accent 5" w:semiHidden="0" w:uiPriority="62" w:unhideWhenUsed="0"/>
-    <w:lsdException w:name="Medium Shading 1 Accent 5" w:semiHidden="0" w:uiPriority="63" w:unhideWhenUsed="0"/>
-    <w:lsdException w:name="Medium Shading 2 Accent 5" w:semiHidden="0" w:uiPriority="64" w:unhideWhenUsed="0"/>
-    <w:lsdException w:name="Medium List 1 Accent 5" w:semiHidden="0" w:uiPriority="65" w:unhideWhenUsed="0"/>
-    <w:lsdException w:name="Medium List 2 Accent 5" w:semiHidden="0" w:uiPriority="66" w:unhideWhenUsed="0"/>
-    <w:lsdException w:name="Medium Grid 1 Accent 5" w:semiHidden="0" w:uiPriority="67" w:unhideWhenUsed="0"/>
-    <w:lsdException w:name="Medium Grid 2 Accent 5" w:semiHidden="0" w:uiPriority="68" w:unhideWhenUsed="0"/>
-    <w:lsdException w:name="Medium Grid 3 Accent 5" w:semiHidden="0" w:uiPriority="69" w:unhideWhenUsed="0"/>
-    <w:lsdException w:name="Dark List Accent 5" w:semiHidden="0" w:uiPriority="70" w:unhideWhenUsed="0"/>
-    <w:lsdException w:name="Colorful Shading Accent 5" w:semiHidden="0" w:uiPriority="71" w:unhideWhenUsed="0"/>
-    <w:lsdException w:name="Colorful List Accent 5" w:semiHidden="0" w:uiPriority="72" w:unhideWhenUsed="0"/>
-    <w:lsdException w:name="Colorful Grid Accent 5" w:semiHidden="0" w:uiPriority="73" w:unhideWhenUsed="0"/>
-    <w:lsdException w:name="Light Shading Accent 6" w:semiHidden="0" w:uiPriority="60" w:unhideWhenUsed="0"/>
-    <w:lsdException w:name="Light List Accent 6" w:semiHidden="0" w:uiPriority="61" w:unhideWhenUsed="0"/>
-    <w:lsdException w:name="Light Grid Accent 6" w:semiHidden="0" w:uiPriority="62" w:unhideWhenUsed="0"/>
-    <w:lsdException w:name="Medium Shading 1 Accent 6" w:semiHidden="0" w:uiPriority="63" w:unhideWhenUsed="0"/>
-    <w:lsdException w:name="Medium Shading 2 Accent 6" w:semiHidden="0" w:uiPriority="64" w:unhideWhenUsed="0"/>
-    <w:lsdException w:name="Medium List 1 Accent 6" w:semiHidden="0" w:uiPriority="65" w:unhideWhenUsed="0"/>
-    <w:lsdException w:name="Medium List 2 Accent 6" w:semiHidden="0" w:uiPriority="66" w:unhideWhenUsed="0"/>
-    <w:lsdException w:name="Medium Grid 1 Accent 6" w:semiHidden="0" w:uiPriority="67" w:unhideWhenUsed="0"/>
-    <w:lsdException w:name="Medium Grid 2 Accent 6" w:semiHidden="0" w:uiPriority="68" w:unhideWhenUsed="0"/>
-    <w:lsdException w:name="Medium Grid 3 Accent 6" w:semiHidden="0" w:uiPriority="69" w:unhideWhenUsed="0"/>
-    <w:lsdException w:name="Dark List Accent 6" w:semiHidden="0" w:uiPriority="70" w:unhideWhenUsed="0"/>
-    <w:lsdException w:name="Colorful Shading Accent 6" w:semiHidden="0" w:uiPriority="71" w:unhideWhenUsed="0"/>
-    <w:lsdException w:name="Colorful List Accent 6" w:semiHidden="0" w:uiPriority="72" w:unhideWhenUsed="0"/>
-    <w:lsdException w:name="Colorful Grid Accent 6" w:semiHidden="0" w:uiPriority="73" w:unhideWhenUsed="0"/>
-    <w:lsdException w:name="Subtle Emphasis" w:semiHidden="0" w:uiPriority="19" w:unhideWhenUsed="0" w:qFormat="1"/>
-    <w:lsdException w:name="Intense Emphasis" w:semiHidden="0" w:uiPriority="21" w:unhideWhenUsed="0" w:qFormat="1"/>
-    <w:lsdException w:name="Subtle Reference" w:semiHidden="0" w:uiPriority="31" w:unhideWhenUsed="0" w:qFormat="1"/>
-    <w:lsdException w:name="Intense Reference" w:semiHidden="0" w:uiPriority="32" w:unhideWhenUsed="0" w:qFormat="1"/>
-    <w:lsdException w:name="Book Title" w:semiHidden="0" w:uiPriority="33" w:unhideWhenUsed="0" w:qFormat="1"/>
-    <w:lsdException w:name="Bibliography" w:uiPriority="37"/>
-    <w:lsdException w:name="TOC Heading" w:uiPriority="39" w:qFormat="1"/>
-  </w:latentStyles>
-  <w:style w:type="paragraph" w:default="1" w:styleId="a">
-    <w:name w:val="Normal"/>
-    <w:qFormat/>
-    <w:pPr>
-      <w:widowControl w:val="0"/>
-    </w:pPr>
-  </w:style>
-  <w:style w:type="character" w:default="1" w:styleId="a0">
-    <w:name w:val="Default Paragraph Font"/>
-    <w:uiPriority w:val="1"/>
-    <w:semiHidden/>
-    <w:unhideWhenUsed/>
-  </w:style>
-  <w:style w:type="table" w:default="1" w:styleId="a1">
-    <w:name w:val="Normal Table"/>
-    <w:uiPriority w:val="99"/>
-    <w:semiHidden/>
-    <w:unhideWhenUsed/>
-    <w:tblPr>
-      <w:tblInd w:w="0" w:type="dxa"/>
-      <w:tblCellMar>
-        <w:top w:w="0" w:type="dxa"/>
-        <w:left w:w="108" w:type="dxa"/>
-        <w:bottom w:w="0" w:type="dxa"/>
-        <w:right w:w="108" w:type="dxa"/>
-      </w:tblCellMar>
-    </w:tblPr>
-  </w:style>
-  <w:style w:type="numbering" w:default="1" w:styleId="a2">
-    <w:name w:val="No List"/>
-    <w:uiPriority w:val="99"/>
-    <w:semiHidden/>
-    <w:unhideWhenUsed/>
-  </w:style>
-  <w:style w:type="paragraph" w:styleId="a3">
-    <w:name w:val="List Paragraph"/>
-    <w:basedOn w:val="a"/>
-    <w:uiPriority w:val="34"/>
-    <w:qFormat/>
-    <w:rsid w:val="00DD663E"/>
-    <w:pPr>
-      <w:ind w:leftChars="200" w:left="480"/>
-    </w:pPr>
-  </w:style>
-  <w:style w:type="character" w:styleId="a4">
-    <w:name w:val="Hyperlink"/>
-    <w:basedOn w:val="a0"/>
-    <w:uiPriority w:val="99"/>
-    <w:semiHidden/>
-    <w:unhideWhenUsed/>
-    <w:rsid w:val="007D5704"/>
-    <w:rPr>
-      <w:color w:val="0000FF"/>
-      <w:u w:val="single"/>
-    </w:rPr>
-  </w:style>
-  <w:style w:type="character" w:customStyle="1" w:styleId="apple-converted-space">
-    <w:name w:val="apple-converted-space"/>
-    <w:basedOn w:val="a0"/>
-    <w:rsid w:val="007D5704"/>
-  </w:style>
-  <w:style w:type="paragraph" w:styleId="a5">
-    <w:name w:val="header"/>
-    <w:basedOn w:val="a"/>
-    <w:link w:val="a6"/>
-    <w:uiPriority w:val="99"/>
-    <w:unhideWhenUsed/>
-    <w:rsid w:val="00D56130"/>
-    <w:pPr>
-      <w:tabs>
-        <w:tab w:val="center" w:pos="4153"/>
-        <w:tab w:val="right" w:pos="8306"/>
-      </w:tabs>
-      <w:snapToGrid w:val="0"/>
-    </w:pPr>
-    <w:rPr>
-      <w:sz w:val="20"/>
-      <w:szCs w:val="20"/>
-    </w:rPr>
-  </w:style>
-  <w:style w:type="character" w:customStyle="1" w:styleId="a6">
-    <w:name w:val="頁首 字元"/>
-    <w:basedOn w:val="a0"/>
-    <w:link w:val="a5"/>
-    <w:uiPriority w:val="99"/>
-    <w:rsid w:val="00D56130"/>
-    <w:rPr>
-      <w:sz w:val="20"/>
-      <w:szCs w:val="20"/>
-    </w:rPr>
-  </w:style>
-  <w:style w:type="paragraph" w:styleId="a7">
-    <w:name w:val="footer"/>
-    <w:basedOn w:val="a"/>
-    <w:link w:val="a8"/>
-    <w:uiPriority w:val="99"/>
-    <w:unhideWhenUsed/>
-    <w:rsid w:val="00D56130"/>
-    <w:pPr>
-      <w:tabs>
-        <w:tab w:val="center" w:pos="4153"/>
-        <w:tab w:val="right" w:pos="8306"/>
-      </w:tabs>
-      <w:snapToGrid w:val="0"/>
-    </w:pPr>
-    <w:rPr>
-      <w:sz w:val="20"/>
-      <w:szCs w:val="20"/>
-    </w:rPr>
-  </w:style>
-  <w:style w:type="character" w:customStyle="1" w:styleId="a8">
-    <w:name w:val="頁尾 字元"/>
-    <w:basedOn w:val="a0"/>
-    <w:link w:val="a7"/>
-    <w:uiPriority w:val="99"/>
-    <w:rsid w:val="00D56130"/>
-    <w:rPr>
-      <w:sz w:val="20"/>
-      <w:szCs w:val="20"/>
-    </w:rPr>
-  </w:style>
-</w:styles>
-</file>
-
-<file path=word/stylesWithEffects.xml><?xml version="1.0" encoding="utf-8"?>
-<w:styles xmlns:wpc="http://schemas.microsoft.com/office/word/2010/wordprocessingCanvas" xmlns:mc="http://schemas.openxmlformats.org/markup-compatibility/2006" xmlns:o="urn:schemas-microsoft-com:office:office" xmlns:r="http://schemas.openxmlformats.org/officeDocument/2006/relationships" xmlns:m="http://schemas.openxmlformats.org/officeDocument/2006/math" xmlns:v="urn:schemas-microsoft-com:vml" xmlns:wp14="http://schemas.microsoft.com/office/word/2010/wordprocessingDrawing" xmlns:wp="http://schemas.openxmlformats.org/drawingml/2006/wordprocessingDrawing" xmlns:w10="urn:schemas-microsoft-com:office:word" xmlns:w="http://schemas.openxmlformats.org/wordprocessingml/2006/main" xmlns:w14="http://schemas.microsoft.com/office/word/2010/wordml" xmlns:wpg="http://schemas.microsoft.com/office/word/2010/wordprocessingGroup" xmlns:wpi="http://schemas.microsoft.com/office/word/2010/wordprocessingInk" xmlns:wne="http://schemas.microsoft.com/office/word/2006/wordml" xmlns:wps="http://schemas.microsoft.com/office/word/2010/wordprocessingShape" mc:Ignorable="w14 wp14">
-  <w:docDefaults>
-    <w:rPrDefault>
-      <w:rPr>
-        <w:rFonts w:asciiTheme="minorHAnsi" w:eastAsiaTheme="minorEastAsia" w:hAnsiTheme="minorHAnsi" w:cstheme="minorBidi"/>
-        <w:kern w:val="2"/>
-        <w:sz w:val="24"/>
-        <w:szCs w:val="22"/>
-        <w:lang w:val="en-US" w:eastAsia="zh-TW" w:bidi="ar-SA"/>
-      </w:rPr>
-    </w:rPrDefault>
-    <w:pPrDefault/>
-  </w:docDefaults>
-  <w:latentStyles w:defLockedState="0" w:defUIPriority="99" w:defSemiHidden="1" w:defUnhideWhenUsed="1" w:defQFormat="0" w:count="267">
-    <w:lsdException w:name="Normal" w:semiHidden="0" w:uiPriority="0" w:unhideWhenUsed="0" w:qFormat="1"/>
-    <w:lsdException w:name="heading 1" w:semiHidden="0" w:uiPriority="9" w:unhideWhenUsed="0" w:qFormat="1"/>
-    <w:lsdException w:name="heading 2" w:uiPriority="9" w:qFormat="1"/>
-    <w:lsdException w:name="heading 3" w:uiPriority="9" w:qFormat="1"/>
-    <w:lsdException w:name="heading 4" w:uiPriority="9" w:qFormat="1"/>
-    <w:lsdException w:name="heading 5" w:uiPriority="9" w:qFormat="1"/>
-    <w:lsdException w:name="heading 6" w:uiPriority="9" w:qFormat="1"/>
-    <w:lsdException w:name="heading 7" w:uiPriority="9" w:qFormat="1"/>
-    <w:lsdException w:name="heading 8" w:uiPriority="9" w:qFormat="1"/>
-    <w:lsdException w:name="heading 9" w:uiPriority="9" w:qFormat="1"/>
-    <w:lsdException w:name="toc 1" w:uiPriority="39"/>
-    <w:lsdException w:name="toc 2" w:uiPriority="39"/>
-    <w:lsdException w:name="toc 3" w:uiPriority="39"/>
-    <w:lsdException w:name="toc 4" w:uiPriority="39"/>
-    <w:lsdException w:name="toc 5" w:uiPriority="39"/>
-    <w:lsdException w:name="toc 6" w:uiPriority="39"/>
-    <w:lsdException w:name="toc 7" w:uiPriority="39"/>
-    <w:lsdException w:name="toc 8" w:uiPriority="39"/>
-    <w:lsdException w:name="toc 9" w:uiPriority="39"/>
-    <w:lsdException w:name="caption" w:uiPriority="35" w:qFormat="1"/>
-    <w:lsdException w:name="Title" w:semiHidden="0" w:uiPriority="10" w:unhideWhenUsed="0" w:qFormat="1"/>
-    <w:lsdException w:name="Default Paragraph Font" w:uiPriority="1"/>
-    <w:lsdException w:name="Subtitle" w:semiHidden="0" w:uiPriority="11" w:unhideWhenUsed="0" w:qFormat="1"/>
-    <w:lsdException w:name="Strong" w:semiHidden="0" w:uiPriority="22" w:unhideWhenUsed="0" w:qFormat="1"/>
-    <w:lsdException w:name="Emphasis" w:semiHidden="0" w:uiPriority="20" w:unhideWhenUsed="0" w:qFormat="1"/>
-    <w:lsdException w:name="Table Grid" w:semiHidden="0" w:uiPriority="39" w:unhideWhenUsed="0"/>
-    <w:lsdException w:name="Placeholder Text" w:unhideWhenUsed="0"/>
-    <w:lsdException w:name="No Spacing" w:semiHidden="0" w:uiPriority="1" w:unhideWhenUsed="0" w:qFormat="1"/>
-    <w:lsdException w:name="Light Shading" w:semiHidden="0" w:uiPriority="60" w:unhideWhenUsed="0"/>
-    <w:lsdException w:name="Light List" w:semiHidden="0" w:uiPriority="61" w:unhideWhenUsed="0"/>
-    <w:lsdException w:name="Light Grid" w:semiHidden="0" w:uiPriority="62" w:unhideWhenUsed="0"/>
-    <w:lsdException w:name="Medium Shading 1" w:semiHidden="0" w:uiPriority="63" w:unhideWhenUsed="0"/>
-    <w:lsdException w:name="Medium Shading 2" w:semiHidden="0" w:uiPriority="64" w:unhideWhenUsed="0"/>
-    <w:lsdException w:name="Medium List 1" w:semiHidden="0" w:uiPriority="65" w:unhideWhenUsed="0"/>
-    <w:lsdException w:name="Medium List 2" w:semiHidden="0" w:uiPriority="66" w:unhideWhenUsed="0"/>
-    <w:lsdException w:name="Medium Grid 1" w:semiHidden="0" w:uiPriority="67" w:unhideWhenUsed="0"/>
-    <w:lsdException w:name="Medium Grid 2" w:semiHidden="0" w:uiPriority="68" w:unhideWhenUsed="0"/>
-    <w:lsdException w:name="Medium Grid 3" w:semiHidden="0" w:uiPriority="69" w:unhideWhenUsed="0"/>
-    <w:lsdException w:name="Dark List" w:semiHidden="0" w:uiPriority="70" w:unhideWhenUsed="0"/>
-    <w:lsdException w:name="Colorful Shading" w:semiHidden="0" w:uiPriority="71" w:unhideWhenUsed="0"/>
-    <w:lsdException w:name="Colorful List" w:semiHidden="0" w:uiPriority="72" w:unhideWhenUsed="0"/>
-    <w:lsdException w:name="Colorful Grid" w:semiHidden="0" w:uiPriority="73" w:unhideWhenUsed="0"/>
-    <w:lsdException w:name="Light Shading Accent 1" w:semiHidden="0" w:uiPriority="60" w:unhideWhenUsed="0"/>
-    <w:lsdException w:name="Light List Accent 1" w:semiHidden="0" w:uiPriority="61" w:unhideWhenUsed="0"/>
-    <w:lsdException w:name="Light Grid Accent 1" w:semiHidden="0" w:uiPriority="62" w:unhideWhenUsed="0"/>
-    <w:lsdException w:name="Medium Shading 1 Accent 1" w:semiHidden="0" w:uiPriority="63" w:unhideWhenUsed="0"/>
-    <w:lsdException w:name="Medium Shading 2 Accent 1" w:semiHidden="0" w:uiPriority="64" w:unhideWhenUsed="0"/>
-    <w:lsdException w:name="Medium List 1 Accent 1" w:semiHidden="0" w:uiPriority="65" w:unhideWhenUsed="0"/>
-    <w:lsdException w:name="Revision" w:unhideWhenUsed="0"/>
-    <w:lsdException w:name="List Paragraph" w:semiHidden="0" w:uiPriority="34" w:unhideWhenUsed="0" w:qFormat="1"/>
-    <w:lsdException w:name="Quote" w:semiHidden="0" w:uiPriority="29" w:unhideWhenUsed="0" w:qFormat="1"/>
-    <w:lsdException w:name="Intense Quote" w:semiHidden="0" w:uiPriority="30" w:unhideWhenUsed="0" w:qFormat="1"/>
-    <w:lsdException w:name="Medium List 2 Accent 1" w:semiHidden="0" w:uiPriority="66" w:unhideWhenUsed="0"/>
-    <w:lsdException w:name="Medium Grid 1 Accent 1" w:semiHidden="0" w:uiPriority="67" w:unhideWhenUsed="0"/>
-    <w:lsdException w:name="Medium Grid 2 Accent 1" w:semiHidden="0" w:uiPriority="68" w:unhideWhenUsed="0"/>
-    <w:lsdException w:name="Medium Grid 3 Accent 1" w:semiHidden="0" w:uiPriority="69" w:unhideWhenUsed="0"/>
-    <w:lsdException w:name="Dark List Accent 1" w:semiHidden="0" w:uiPriority="70" w:unhideWhenUsed="0"/>
-    <w:lsdException w:name="Colorful Shading Accent 1" w:semiHidden="0" w:uiPriority="71" w:unhideWhenUsed="0"/>
-    <w:lsdException w:name="Colorful List Accent 1" w:semiHidden="0" w:uiPriority="72" w:unhideWhenUsed="0"/>
-    <w:lsdException w:name="Colorful Grid Accent 1" w:semiHidden="0" w:uiPriority="73" w:unhideWhenUsed="0"/>
-    <w:lsdException w:name="Light Shading Accent 2" w:semiHidden="0" w:uiPriority="60" w:unhideWhenUsed="0"/>
-    <w:lsdException w:name="Light List Accent 2" w:semiHidden="0" w:uiPriority="61" w:unhideWhenUsed="0"/>
-    <w:lsdException w:name="Light Grid Accent 2" w:semiHidden="0" w:uiPriority="62" w:unhideWhenUsed="0"/>
-    <w:lsdException w:name="Medium Shading 1 Accent 2" w:semiHidden="0" w:uiPriority="63" w:unhideWhenUsed="0"/>
-    <w:lsdException w:name="Medium Shading 2 Accent 2" w:semiHidden="0" w:uiPriority="64" w:unhideWhenUsed="0"/>
-    <w:lsdException w:name="Medium List 1 Accent 2" w:semiHidden="0" w:uiPriority="65" w:unhideWhenUsed="0"/>
-    <w:lsdException w:name="Medium List 2 Accent 2" w:semiHidden="0" w:uiPriority="66" w:unhideWhenUsed="0"/>
-    <w:lsdException w:name="Medium Grid 1 Accent 2" w:semiHidden="0" w:uiPriority="67" w:unhideWhenUsed="0"/>
-    <w:lsdException w:name="Medium Grid 2 Accent 2" w:semiHidden="0" w:uiPriority="68" w:unhideWhenUsed="0"/>
-    <w:lsdException w:name="Medium Grid 3 Accent 2" w:semiHidden="0" w:uiPriority="69" w:unhideWhenUsed="0"/>
-    <w:lsdException w:name="Dark List Accent 2" w:semiHidden="0" w:uiPriority="70" w:unhideWhenUsed="0"/>
-    <w:lsdException w:name="Colorful Shading Accent 2" w:semiHidden="0" w:uiPriority="71" w:unhideWhenUsed="0"/>
-    <w:lsdException w:name="Colorful List Accent 2" w:semiHidden="0" w:uiPriority="72" w:unhideWhenUsed="0"/>
-    <w:lsdException w:name="Colorful Grid Accent 2" w:semiHidden="0" w:uiPriority="73" w:unhideWhenUsed="0"/>
-    <w:lsdException w:name="Light Shading Accent 3" w:semiHidden="0" w:uiPriority="60" w:unhideWhenUsed="0"/>
-    <w:lsdException w:name="Light List Accent 3" w:semiHidden="0" w:uiPriority="61" w:unhideWhenUsed="0"/>
-    <w:lsdException w:name="Light Grid Accent 3" w:semiHidden="0" w:uiPriority="62" w:unhideWhenUsed="0"/>
-    <w:lsdException w:name="Medium Shading 1 Accent 3" w:semiHidden="0" w:uiPriority="63" w:unhideWhenUsed="0"/>
-    <w:lsdException w:name="Medium Shading 2 Accent 3" w:semiHidden="0" w:uiPriority="64" w:unhideWhenUsed="0"/>
-    <w:lsdException w:name="Medium List 1 Accent 3" w:semiHidden="0" w:uiPriority="65" w:unhideWhenUsed="0"/>
-    <w:lsdException w:name="Medium List 2 Accent 3" w:semiHidden="0" w:uiPriority="66" w:unhideWhenUsed="0"/>
-    <w:lsdException w:name="Medium Grid 1 Accent 3" w:semiHidden="0" w:uiPriority="67" w:unhideWhenUsed="0"/>
-    <w:lsdException w:name="Medium Grid 2 Accent 3" w:semiHidden="0" w:uiPriority="68" w:unhideWhenUsed="0"/>
-    <w:lsdException w:name="Medium Grid 3 Accent 3" w:semiHidden="0" w:uiPriority="69" w:unhideWhenUsed="0"/>
-    <w:lsdException w:name="Dark List Accent 3" w:semiHidden="0" w:uiPriority="70" w:unhideWhenUsed="0"/>
-    <w:lsdException w:name="Colorful Shading Accent 3" w:semiHidden="0" w:uiPriority="71" w:unhideWhenUsed="0"/>
-    <w:lsdException w:name="Colorful List Accent 3" w:semiHidden="0" w:uiPriority="72" w:unhideWhenUsed="0"/>
-    <w:lsdException w:name="Colorful Grid Accent 3" w:semiHidden="0" w:uiPriority="73" w:unhideWhenUsed="0"/>
-    <w:lsdException w:name="Light Shading Accent 4" w:semiHidden="0" w:uiPriority="60" w:unhideWhenUsed="0"/>
-    <w:lsdException w:name="Light List Accent 4" w:semiHidden="0" w:uiPriority="61" w:unhideWhenUsed="0"/>
-    <w:lsdException w:name="Light Grid Accent 4" w:semiHidden="0" w:uiPriority="62" w:unhideWhenUsed="0"/>
-    <w:lsdException w:name="Medium Shading 1 Accent 4" w:semiHidden="0" w:uiPriority="63" w:unhideWhenUsed="0"/>
-    <w:lsdException w:name="Medium Shading 2 Accent 4" w:semiHidden="0" w:uiPriority="64" w:unhideWhenUsed="0"/>
-    <w:lsdException w:name="Medium List 1 Accent 4" w:semiHidden="0" w:uiPriority="65" w:unhideWhenUsed="0"/>
-    <w:lsdException w:name="Medium List 2 Accent 4" w:semiHidden="0" w:uiPriority="66" w:unhideWhenUsed="0"/>
-    <w:lsdException w:name="Medium Grid 1 Accent 4" w:semiHidden="0" w:uiPriority="67" w:unhideWhenUsed="0"/>
-    <w:lsdException w:name="Medium Grid 2 Accent 4" w:semiHidden="0" w:uiPriority="68" w:unhideWhenUsed="0"/>
-    <w:lsdException w:name="Medium Grid 3 Accent 4" w:semiHidden="0" w:uiPriority="69" w:unhideWhenUsed="0"/>
-    <w:lsdException w:name="Dark List Accent 4" w:semiHidden="0" w:uiPriority="70" w:unhideWhenUsed="0"/>
-    <w:lsdException w:name="Colorful Shading Accent 4" w:semiHidden="0" w:uiPriority="71" w:unhideWhenUsed="0"/>
-    <w:lsdException w:name="Colorful List Accent 4" w:semiHidden="0" w:uiPriority="72" w:unhideWhenUsed="0"/>
-    <w:lsdException w:name="Colorful Grid Accent 4" w:semiHidden="0" w:uiPriority="73" w:unhideWhenUsed="0"/>
-    <w:lsdException w:name="Light Shading Accent 5" w:semiHidden="0" w:uiPriority="60" w:unhideWhenUsed="0"/>
-    <w:lsdException w:name="Light List Accent 5" w:semiHidden="0" w:uiPriority="61" w:unhideWhenUsed="0"/>
-    <w:lsdException w:name="Light Grid Accent 5" w:semiHidden="0" w:uiPriority="62" w:unhideWhenUsed="0"/>
-    <w:lsdException w:name="Medium Shading 1 Accent 5" w:semiHidden="0" w:uiPriority="63" w:unhideWhenUsed="0"/>
-    <w:lsdException w:name="Medium Shading 2 Accent 5" w:semiHidden="0" w:uiPriority="64" w:unhideWhenUsed="0"/>
-    <w:lsdException w:name="Medium List 1 Accent 5" w:semiHidden="0" w:uiPriority="65" w:unhideWhenUsed="0"/>
-    <w:lsdException w:name="Medium List 2 Accent 5" w:semiHidden="0" w:uiPriority="66" w:unhideWhenUsed="0"/>
-    <w:lsdException w:name="Medium Grid 1 Accent 5" w:semiHidden="0" w:uiPriority="67" w:unhideWhenUsed="0"/>
-    <w:lsdException w:name="Medium Grid 2 Accent 5" w:semiHidden="0" w:uiPriority="68" w:unhideWhenUsed="0"/>
-    <w:lsdException w:name="Medium Grid 3 Accent 5" w:semiHidden="0" w:uiPriority="69" w:unhideWhenUsed="0"/>
-    <w:lsdException w:name="Dark List Accent 5" w:semiHidden="0" w:uiPriority="70" w:unhideWhenUsed="0"/>
-    <w:lsdException w:name="Colorful Shading Accent 5" w:semiHidden="0" w:uiPriority="71" w:unhideWhenUsed="0"/>
-    <w:lsdException w:name="Colorful List Accent 5" w:semiHidden="0" w:uiPriority="72" w:unhideWhenUsed="0"/>
-    <w:lsdException w:name="Colorful Grid Accent 5" w:semiHidden="0" w:uiPriority="73" w:unhideWhenUsed="0"/>
-    <w:lsdException w:name="Light Shading Accent 6" w:semiHidden="0" w:uiPriority="60" w:unhideWhenUsed="0"/>
-    <w:lsdException w:name="Light List Accent 6" w:semiHidden="0" w:uiPriority="61" w:unhideWhenUsed="0"/>
-    <w:lsdException w:name="Light Grid Accent 6" w:semiHidden="0" w:uiPriority="62" w:unhideWhenUsed="0"/>
-    <w:lsdException w:name="Medium Shading 1 Accent 6" w:semiHidden="0" w:uiPriority="63" w:unhideWhenUsed="0"/>
-    <w:lsdException w:name="Medium Shading 2 Accent 6" w:semiHidden="0" w:uiPriority="64" w:unhideWhenUsed="0"/>
-    <w:lsdException w:name="Medium List 1 Accent 6" w:semiHidden="0" w:uiPriority="65" w:unhideWhenUsed="0"/>
-    <w:lsdException w:name="Medium List 2 Accent 6" w:semiHidden="0" w:uiPriority="66" w:unhideWhenUsed="0"/>
-    <w:lsdException w:name="Medium Grid 1 Accent 6" w:semiHidden="0" w:uiPriority="67" w:unhideWhenUsed="0"/>
-    <w:lsdException w:name="Medium Grid 2 Accent 6" w:semiHidden="0" w:uiPriority="68" w:unhideWhenUsed="0"/>
-    <w:lsdException w:name="Medium Grid 3 Accent 6" w:semiHidden="0" w:uiPriority="69" w:unhideWhenUsed="0"/>
-    <w:lsdException w:name="Dark List Accent 6" w:semiHidden="0" w:uiPriority="70" w:unhideWhenUsed="0"/>
-    <w:lsdException w:name="Colorful Shading Accent 6" w:semiHidden="0" w:uiPriority="71" w:unhideWhenUsed="0"/>
-    <w:lsdException w:name="Colorful List Accent 6" w:semiHidden="0" w:uiPriority="72" w:unhideWhenUsed="0"/>
-    <w:lsdException w:name="Colorful Grid Accent 6" w:semiHidden="0" w:uiPriority="73" w:unhideWhenUsed="0"/>
-    <w:lsdException w:name="Subtle Emphasis" w:semiHidden="0" w:uiPriority="19" w:unhideWhenUsed="0" w:qFormat="1"/>
-    <w:lsdException w:name="Intense Emphasis" w:semiHidden="0" w:uiPriority="21" w:unhideWhenUsed="0" w:qFormat="1"/>
-    <w:lsdException w:name="Subtle Reference" w:semiHidden="0" w:uiPriority="31" w:unhideWhenUsed="0" w:qFormat="1"/>
-    <w:lsdException w:name="Intense Reference" w:semiHidden="0" w:uiPriority="32" w:unhideWhenUsed="0" w:qFormat="1"/>
-    <w:lsdException w:name="Book Title" w:semiHidden="0" w:uiPriority="33" w:unhideWhenUsed="0" w:qFormat="1"/>
-    <w:lsdException w:name="Bibliography" w:uiPriority="37"/>
-    <w:lsdException w:name="TOC Heading" w:uiPriority="39" w:qFormat="1"/>
+  <w:latentStyles w:defLockedState="0" w:defUIPriority="99" w:defSemiHidden="0" w:defUnhideWhenUsed="0" w:defQFormat="0" w:count="372">
+    <w:lsdException w:name="Normal" w:uiPriority="0" w:qFormat="1"/>
+    <w:lsdException w:name="heading 1" w:uiPriority="9" w:qFormat="1"/>
+    <w:lsdException w:name="heading 2" w:semiHidden="1" w:uiPriority="9" w:unhideWhenUsed="1" w:qFormat="1"/>
+    <w:lsdException w:name="heading 3" w:semiHidden="1" w:uiPriority="9" w:unhideWhenUsed="1" w:qFormat="1"/>
+    <w:lsdException w:name="heading 4" w:semiHidden="1" w:uiPriority="9" w:unhideWhenUsed="1" w:qFormat="1"/>
+    <w:lsdException w:name="heading 5" w:semiHidden="1" w:uiPriority="9" w:unhideWhenUsed="1" w:qFormat="1"/>
+    <w:lsdException w:name="heading 6" w:semiHidden="1" w:uiPriority="9" w:unhideWhenUsed="1" w:qFormat="1"/>
+    <w:lsdException w:name="heading 7" w:semiHidden="1" w:uiPriority="9" w:unhideWhenUsed="1" w:qFormat="1"/>
+    <w:lsdException w:name="heading 8" w:semiHidden="1" w:uiPriority="9" w:unhideWhenUsed="1" w:qFormat="1"/>
+    <w:lsdException w:name="heading 9" w:semiHidden="1" w:uiPriority="9" w:unhideWhenUsed="1" w:qFormat="1"/>
+    <w:lsdException w:name="index 1" w:semiHidden="1" w:unhideWhenUsed="1"/>
+    <w:lsdException w:name="index 2" w:semiHidden="1" w:unhideWhenUsed="1"/>
+    <w:lsdException w:name="index 3" w:semiHidden="1" w:unhideWhenUsed="1"/>
+    <w:lsdException w:name="index 4" w:semiHidden="1" w:unhideWhenUsed="1"/>
+    <w:lsdException w:name="index 5" w:semiHidden="1" w:unhideWhenUsed="1"/>
+    <w:lsdException w:name="index 6" w:semiHidden="1" w:unhideWhenUsed="1"/>
+    <w:lsdException w:name="index 7" w:semiHidden="1" w:unhideWhenUsed="1"/>
+    <w:lsdException w:name="index 8" w:semiHidden="1" w:unhideWhenUsed="1"/>
+    <w:lsdException w:name="index 9" w:semiHidden="1" w:unhideWhenUsed="1"/>
+    <w:lsdException w:name="toc 1" w:semiHidden="1" w:uiPriority="39" w:unhideWhenUsed="1"/>
+    <w:lsdException w:name="toc 2" w:semiHidden="1" w:uiPriority="39" w:unhideWhenUsed="1"/>
+    <w:lsdException w:name="toc 3" w:semiHidden="1" w:uiPriority="39" w:unhideWhenUsed="1"/>
+    <w:lsdException w:name="toc 4" w:semiHidden="1" w:uiPriority="39" w:unhideWhenUsed="1"/>
+    <w:lsdException w:name="toc 5" w:semiHidden="1" w:uiPriority="39" w:unhideWhenUsed="1"/>
+    <w:lsdException w:name="toc 6" w:semiHidden="1" w:uiPriority="39" w:unhideWhenUsed="1"/>
+    <w:lsdException w:name="toc 7" w:semiHidden="1" w:uiPriority="39" w:unhideWhenUsed="1"/>
+    <w:lsdException w:name="toc 8" w:semiHidden="1" w:uiPriority="39" w:unhideWhenUsed="1"/>
+    <w:lsdException w:name="toc 9" w:semiHidden="1" w:uiPriority="39" w:unhideWhenUsed="1"/>
+    <w:lsdException w:name="Normal Indent" w:semiHidden="1" w:unhideWhenUsed="1"/>
+    <w:lsdException w:name="footnote text" w:semiHidden="1" w:unhideWhenUsed="1"/>
+    <w:lsdException w:name="annotation text" w:semiHidden="1" w:unhideWhenUsed="1"/>
+    <w:lsdException w:name="header" w:semiHidden="1" w:unhideWhenUsed="1"/>
+    <w:lsdException w:name="footer" w:semiHidden="1" w:unhideWhenUsed="1"/>
+    <w:lsdException w:name="index heading" w:semiHidden="1" w:unhideWhenUsed="1"/>
+    <w:lsdException w:name="caption" w:semiHidden="1" w:uiPriority="35" w:unhideWhenUsed="1" w:qFormat="1"/>
+    <w:lsdException w:name="table of figures" w:semiHidden="1" w:unhideWhenUsed="1"/>
+    <w:lsdException w:name="envelope address" w:semiHidden="1" w:unhideWhenUsed="1"/>
+    <w:lsdException w:name="envelope return" w:semiHidden="1" w:unhideWhenUsed="1"/>
+    <w:lsdException w:name="footnote reference" w:semiHidden="1" w:unhideWhenUsed="1"/>
+    <w:lsdException w:name="annotation reference" w:semiHidden="1" w:unhideWhenUsed="1"/>
+    <w:lsdException w:name="line number" w:semiHidden="1" w:unhideWhenUsed="1"/>
+    <w:lsdException w:name="page number" w:semiHidden="1" w:unhideWhenUsed="1"/>
+    <w:lsdException w:name="endnote reference" w:semiHidden="1" w:unhideWhenUsed="1"/>
+    <w:lsdException w:name="endnote text" w:semiHidden="1" w:unhideWhenUsed="1"/>
+    <w:lsdException w:name="table of authorities" w:semiHidden="1" w:unhideWhenUsed="1"/>
+    <w:lsdException w:name="macro" w:semiHidden="1" w:unhideWhenUsed="1"/>
+    <w:lsdException w:name="toa heading" w:semiHidden="1" w:unhideWhenUsed="1"/>
+    <w:lsdException w:name="List" w:semiHidden="1" w:unhideWhenUsed="1"/>
+    <w:lsdException w:name="List Bullet" w:semiHidden="1" w:unhideWhenUsed="1"/>
+    <w:lsdException w:name="List Number" w:semiHidden="1" w:unhideWhenUsed="1"/>
+    <w:lsdException w:name="List 2" w:semiHidden="1" w:unhideWhenUsed="1"/>
+    <w:lsdException w:name="List 3" w:semiHidden="1" w:unhideWhenUsed="1"/>
+    <w:lsdException w:name="List 4" w:semiHidden="1" w:unhideWhenUsed="1"/>
+    <w:lsdException w:name="List 5" w:semiHidden="1" w:unhideWhenUsed="1"/>
+    <w:lsdException w:name="List Bullet 2" w:semiHidden="1" w:unhideWhenUsed="1"/>
+    <w:lsdException w:name="List Bullet 3" w:semiHidden="1" w:unhideWhenUsed="1"/>
+    <w:lsdException w:name="List Bullet 4" w:semiHidden="1" w:unhideWhenUsed="1"/>
+    <w:lsdException w:name="List Bullet 5" w:semiHidden="1" w:unhideWhenUsed="1"/>
+    <w:lsdException w:name="List Number 2" w:semiHidden="1" w:unhideWhenUsed="1"/>
+    <w:lsdException w:name="List Number 3" w:semiHidden="1" w:unhideWhenUsed="1"/>
+    <w:lsdException w:name="List Number 4" w:semiHidden="1" w:unhideWhenUsed="1"/>
+    <w:lsdException w:name="List Number 5" w:semiHidden="1" w:unhideWhenUsed="1"/>
+    <w:lsdException w:name="Title" w:uiPriority="10" w:qFormat="1"/>
+    <w:lsdException w:name="Closing" w:semiHidden="1" w:unhideWhenUsed="1"/>
+    <w:lsdException w:name="Signature" w:semiHidden="1" w:unhideWhenUsed="1"/>
+    <w:lsdException w:name="Default Paragraph Font" w:semiHidden="1" w:uiPriority="1" w:unhideWhenUsed="1"/>
+    <w:lsdException w:name="Body Text" w:semiHidden="1" w:unhideWhenUsed="1"/>
+    <w:lsdException w:name="Body Text Indent" w:semiHidden="1" w:unhideWhenUsed="1"/>
+    <w:lsdException w:name="List Continue" w:semiHidden="1" w:unhideWhenUsed="1"/>
+    <w:lsdException w:name="List Continue 2" w:semiHidden="1" w:unhideWhenUsed="1"/>
+    <w:lsdException w:name="List Continue 3" w:semiHidden="1" w:unhideWhenUsed="1"/>
+    <w:lsdException w:name="List Continue 4" w:semiHidden="1" w:unhideWhenUsed="1"/>
+    <w:lsdException w:name="List Continue 5" w:semiHidden="1" w:unhideWhenUsed="1"/>
+    <w:lsdException w:name="Message Header" w:semiHidden="1" w:unhideWhenUsed="1"/>
+    <w:lsdException w:name="Subtitle" w:uiPriority="11" w:qFormat="1"/>
+    <w:lsdException w:name="Salutation" w:semiHidden="1" w:unhideWhenUsed="1"/>
+    <w:lsdException w:name="Date" w:semiHidden="1" w:unhideWhenUsed="1"/>
+    <w:lsdException w:name="Body Text First Indent" w:semiHidden="1" w:unhideWhenUsed="1"/>
+    <w:lsdException w:name="Body Text First Indent 2" w:semiHidden="1" w:unhideWhenUsed="1"/>
+    <w:lsdException w:name="Note Heading" w:semiHidden="1" w:unhideWhenUsed="1"/>
+    <w:lsdException w:name="Body Text 2" w:semiHidden="1" w:unhideWhenUsed="1"/>
+    <w:lsdException w:name="Body Text 3" w:semiHidden="1" w:unhideWhenUsed="1"/>
+    <w:lsdException w:name="Body Text Indent 2" w:semiHidden="1" w:unhideWhenUsed="1"/>
+    <w:lsdException w:name="Body Text Indent 3" w:semiHidden="1" w:unhideWhenUsed="1"/>
+    <w:lsdException w:name="Block Text" w:semiHidden="1" w:unhideWhenUsed="1"/>
+    <w:lsdException w:name="Hyperlink" w:semiHidden="1" w:unhideWhenUsed="1"/>
+    <w:lsdException w:name="FollowedHyperlink" w:semiHidden="1" w:unhideWhenUsed="1"/>
+    <w:lsdException w:name="Strong" w:uiPriority="22" w:qFormat="1"/>
+    <w:lsdException w:name="Emphasis" w:uiPriority="20" w:qFormat="1"/>
+    <w:lsdException w:name="Document Map" w:semiHidden="1" w:unhideWhenUsed="1"/>
+    <w:lsdException w:name="Plain Text" w:semiHidden="1" w:unhideWhenUsed="1"/>
+    <w:lsdException w:name="E-mail Signature" w:semiHidden="1" w:unhideWhenUsed="1"/>
+    <w:lsdException w:name="HTML Top of Form" w:semiHidden="1" w:unhideWhenUsed="1"/>
+    <w:lsdException w:name="HTML Bottom of Form" w:semiHidden="1" w:unhideWhenUsed="1"/>
+    <w:lsdException w:name="Normal (Web)" w:semiHidden="1" w:unhideWhenUsed="1"/>
+    <w:lsdException w:name="HTML Acronym" w:semiHidden="1" w:unhideWhenUsed="1"/>
+    <w:lsdException w:name="HTML Address" w:semiHidden="1" w:unhideWhenUsed="1"/>
+    <w:lsdException w:name="HTML Cite" w:semiHidden="1" w:unhideWhenUsed="1"/>
+    <w:lsdException w:name="HTML Code" w:semiHidden="1" w:unhideWhenUsed="1"/>
+    <w:lsdException w:name="HTML Definition" w:semiHidden="1" w:unhideWhenUsed="1"/>
+    <w:lsdException w:name="HTML Keyboard" w:semiHidden="1" w:unhideWhenUsed="1"/>
+    <w:lsdException w:name="HTML Preformatted" w:semiHidden="1" w:unhideWhenUsed="1"/>
+    <w:lsdException w:name="HTML Sample" w:semiHidden="1" w:unhideWhenUsed="1"/>
+    <w:lsdException w:name="HTML Typewriter" w:semiHidden="1" w:unhideWhenUsed="1"/>
+    <w:lsdException w:name="HTML Variable" w:semiHidden="1" w:unhideWhenUsed="1"/>
+    <w:lsdException w:name="Normal Table" w:semiHidden="1" w:unhideWhenUsed="1"/>
+    <w:lsdException w:name="annotation subject" w:semiHidden="1" w:unhideWhenUsed="1"/>
+    <w:lsdException w:name="No List" w:semiHidden="1" w:unhideWhenUsed="1"/>
+    <w:lsdException w:name="Outline List 1" w:semiHidden="1" w:unhideWhenUsed="1"/>
+    <w:lsdException w:name="Outline List 2" w:semiHidden="1" w:unhideWhenUsed="1"/>
+    <w:lsdException w:name="Outline List 3" w:semiHidden="1" w:unhideWhenUsed="1"/>
+    <w:lsdException w:name="Table Simple 1" w:semiHidden="1" w:unhideWhenUsed="1"/>
+    <w:lsdException w:name="Table Simple 2" w:semiHidden="1" w:unhideWhenUsed="1"/>
+    <w:lsdException w:name="Table Simple 3" w:semiHidden="1" w:unhideWhenUsed="1"/>
+    <w:lsdException w:name="Table Classic 1" w:semiHidden="1" w:unhideWhenUsed="1"/>
+    <w:lsdException w:name="Table Classic 2" w:semiHidden="1" w:unhideWhenUsed="1"/>
+    <w:lsdException w:name="Table Classic 3" w:semiHidden="1" w:unhideWhenUsed="1"/>
+    <w:lsdException w:name="Table Classic 4" w:semiHidden="1" w:unhideWhenUsed="1"/>
+    <w:lsdException w:name="Table Colorful 1" w:semiHidden="1" w:unhideWhenUsed="1"/>
+    <w:lsdException w:name="Table Colorful 2" w:semiHidden="1" w:unhideWhenUsed="1"/>
+    <w:lsdException w:name="Table Colorful 3" w:semiHidden="1" w:unhideWhenUsed="1"/>
+    <w:lsdException w:name="Table Columns 1" w:semiHidden="1" w:unhideWhenUsed="1"/>
+    <w:lsdException w:name="Table Columns 2" w:semiHidden="1" w:unhideWhenUsed="1"/>
+    <w:lsdException w:name="Table Columns 3" w:semiHidden="1" w:unhideWhenUsed="1"/>
+    <w:lsdException w:name="Table Columns 4" w:semiHidden="1" w:unhideWhenUsed="1"/>
+    <w:lsdException w:name="Table Columns 5" w:semiHidden="1" w:unhideWhenUsed="1"/>
+    <w:lsdException w:name="Table Grid 1" w:semiHidden="1" w:unhideWhenUsed="1"/>
+    <w:lsdException w:name="Table Grid 2" w:semiHidden="1" w:unhideWhenUsed="1"/>
+    <w:lsdException w:name="Table Grid 3" w:semiHidden="1" w:unhideWhenUsed="1"/>
+    <w:lsdException w:name="Table Grid 4" w:semiHidden="1" w:unhideWhenUsed="1"/>
+    <w:lsdException w:name="Table Grid 5" w:semiHidden="1" w:unhideWhenUsed="1"/>
+    <w:lsdException w:name="Table Grid 6" w:semiHidden="1" w:unhideWhenUsed="1"/>
+    <w:lsdException w:name="Table Grid 7" w:semiHidden="1" w:unhideWhenUsed="1"/>
+    <w:lsdException w:name="Table Grid 8" w:semiHidden="1" w:unhideWhenUsed="1"/>
+    <w:lsdException w:name="Table List 1" w:semiHidden="1" w:unhideWhenUsed="1"/>
+    <w:lsdException w:name="Table List 2" w:semiHidden="1" w:unhideWhenUsed="1"/>
+    <w:lsdException w:name="Table List 3" w:semiHidden="1" w:unhideWhenUsed="1"/>
+    <w:lsdException w:name="Table List 4" w:semiHidden="1" w:unhideWhenUsed="1"/>
+    <w:lsdException w:name="Table List 5" w:semiHidden="1" w:unhideWhenUsed="1"/>
+    <w:lsdException w:name="Table List 6" w:semiHidden="1" w:unhideWhenUsed="1"/>
+    <w:lsdException w:name="Table List 7" w:semiHidden="1" w:unhideWhenUsed="1"/>
+    <w:lsdException w:name="Table List 8" w:semiHidden="1" w:unhideWhenUsed="1"/>
+    <w:lsdException w:name="Table 3D effects 1" w:semiHidden="1" w:unhideWhenUsed="1"/>
+    <w:lsdException w:name="Table 3D effects 2" w:semiHidden="1" w:unhideWhenUsed="1"/>
+    <w:lsdException w:name="Table 3D effects 3" w:semiHidden="1" w:unhideWhenUsed="1"/>
+    <w:lsdException w:name="Table Contemporary" w:semiHidden="1" w:unhideWhenUsed="1"/>
+    <w:lsdException w:name="Table Elegant" w:semiHidden="1" w:unhideWhenUsed="1"/>
+    <w:lsdException w:name="Table Professional" w:semiHidden="1" w:unhideWhenUsed="1"/>
+    <w:lsdException w:name="Table Subtle 1" w:semiHidden="1" w:unhideWhenUsed="1"/>
+    <w:lsdException w:name="Table Subtle 2" w:semiHidden="1" w:unhideWhenUsed="1"/>
+    <w:lsdException w:name="Table Web 1" w:semiHidden="1" w:unhideWhenUsed="1"/>
+    <w:lsdException w:name="Table Web 2" w:semiHidden="1" w:unhideWhenUsed="1"/>
+    <w:lsdException w:name="Table Web 3" w:semiHidden="1" w:unhideWhenUsed="1"/>
+    <w:lsdException w:name="Balloon Text" w:semiHidden="1" w:unhideWhenUsed="1"/>
+    <w:lsdException w:name="Table Grid" w:uiPriority="39"/>
+    <w:lsdException w:name="Table Theme" w:semiHidden="1" w:unhideWhenUsed="1"/>
+    <w:lsdException w:name="Placeholder Text" w:semiHidden="1"/>
+    <w:lsdException w:name="No Spacing" w:uiPriority="1" w:qFormat="1"/>
+    <w:lsdException w:name="Light Shading" w:uiPriority="60"/>
+    <w:lsdException w:name="Light List" w:uiPriority="61"/>
+    <w:lsdException w:name="Light Grid" w:uiPriority="62"/>
+    <w:lsdException w:name="Medium Shading 1" w:uiPriority="63"/>
+    <w:lsdException w:name="Medium Shading 2" w:uiPriority="64"/>
+    <w:lsdException w:name="Medium List 1" w:uiPriority="65"/>
+    <w:lsdException w:name="Medium List 2" w:uiPriority="66"/>
+    <w:lsdException w:name="Medium Grid 1" w:uiPriority="67"/>
+    <w:lsdException w:name="Medium Grid 2" w:uiPriority="68"/>
+    <w:lsdException w:name="Medium Grid 3" w:uiPriority="69"/>
+    <w:lsdException w:name="Dark List" w:uiPriority="70"/>
+    <w:lsdException w:name="Colorful Shading" w:uiPriority="71"/>
+    <w:lsdException w:name="Colorful List" w:uiPriority="72"/>
+    <w:lsdException w:name="Colorful Grid" w:uiPriority="73"/>
+    <w:lsdException w:name="Light Shading Accent 1" w:uiPriority="60"/>
+    <w:lsdException w:name="Light List Accent 1" w:uiPriority="61"/>
+    <w:lsdException w:name="Light Grid Accent 1" w:uiPriority="62"/>
+    <w:lsdException w:name="Medium Shading 1 Accent 1" w:uiPriority="63"/>
+    <w:lsdException w:name="Medium Shading 2 Accent 1" w:uiPriority="64"/>
+    <w:lsdException w:name="Medium List 1 Accent 1" w:uiPriority="65"/>
+    <w:lsdException w:name="Revision" w:semiHidden="1"/>
+    <w:lsdException w:name="List Paragraph" w:uiPriority="34" w:qFormat="1"/>
+    <w:lsdException w:name="Quote" w:uiPriority="29" w:qFormat="1"/>
+    <w:lsdException w:name="Intense Quote" w:uiPriority="30" w:qFormat="1"/>
+    <w:lsdException w:name="Medium List 2 Accent 1" w:uiPriority="66"/>
+    <w:lsdException w:name="Medium Grid 1 Accent 1" w:uiPriority="67"/>
+    <w:lsdException w:name="Medium Grid 2 Accent 1" w:uiPriority="68"/>
+    <w:lsdException w:name="Medium Grid 3 Accent 1" w:uiPriority="69"/>
+    <w:lsdException w:name="Dark List Accent 1" w:uiPriority="70"/>
+    <w:lsdException w:name="Colorful Shading Accent 1" w:uiPriority="71"/>
+    <w:lsdException w:name="Colorful List Accent 1" w:uiPriority="72"/>
+    <w:lsdException w:name="Colorful Grid Accent 1" w:uiPriority="73"/>
+    <w:lsdException w:name="Light Shading Accent 2" w:uiPriority="60"/>
+    <w:lsdException w:name="Light List Accent 2" w:uiPriority="61"/>
+    <w:lsdException w:name="Light Grid Accent 2" w:uiPriority="62"/>
+    <w:lsdException w:name="Medium Shading 1 Accent 2" w:uiPriority="63"/>
+    <w:lsdException w:name="Medium Shading 2 Accent 2" w:uiPriority="64"/>
+    <w:lsdException w:name="Medium List 1 Accent 2" w:uiPriority="65"/>
+    <w:lsdException w:name="Medium List 2 Accent 2" w:uiPriority="66"/>
+    <w:lsdException w:name="Medium Grid 1 Accent 2" w:uiPriority="67"/>
+    <w:lsdException w:name="Medium Grid 2 Accent 2" w:uiPriority="68"/>
+    <w:lsdException w:name="Medium Grid 3 Accent 2" w:uiPriority="69"/>
+    <w:lsdException w:name="Dark List Accent 2" w:uiPriority="70"/>
+    <w:lsdException w:name="Colorful Shading Accent 2" w:uiPriority="71"/>
+    <w:lsdException w:name="Colorful List Accent 2" w:uiPriority="72"/>
+    <w:lsdException w:name="Colorful Grid Accent 2" w:uiPriority="73"/>
+    <w:lsdException w:name="Light Shading Accent 3" w:uiPriority="60"/>
+    <w:lsdException w:name="Light List Accent 3" w:uiPriority="61"/>
+    <w:lsdException w:name="Light Grid Accent 3" w:uiPriority="62"/>
+    <w:lsdException w:name="Medium Shading 1 Accent 3" w:uiPriority="63"/>
+    <w:lsdException w:name="Medium Shading 2 Accent 3" w:uiPriority="64"/>
+    <w:lsdException w:name="Medium List 1 Accent 3" w:uiPriority="65"/>
+    <w:lsdException w:name="Medium List 2 Accent 3" w:uiPriority="66"/>
+    <w:lsdException w:name="Medium Grid 1 Accent 3" w:uiPriority="67"/>
+    <w:lsdException w:name="Medium Grid 2 Accent 3" w:uiPriority="68"/>
+    <w:lsdException w:name="Medium Grid 3 Accent 3" w:uiPriority="69"/>
+    <w:lsdException w:name="Dark List Accent 3" w:uiPriority="70"/>
+    <w:lsdException w:name="Colorful Shading Accent 3" w:uiPriority="71"/>
+    <w:lsdException w:name="Colorful List Accent 3" w:uiPriority="72"/>
+    <w:lsdException w:name="Colorful Grid Accent 3" w:uiPriority="73"/>
+    <w:lsdException w:name="Light Shading Accent 4" w:uiPriority="60"/>
+    <w:lsdException w:name="Light List Accent 4" w:uiPriority="61"/>
+    <w:lsdException w:name="Light Grid Accent 4" w:uiPriority="62"/>
+    <w:lsdException w:name="Medium Shading 1 Accent 4" w:uiPriority="63"/>
+    <w:lsdException w:name="Medium Shading 2 Accent 4" w:uiPriority="64"/>
+    <w:lsdException w:name="Medium List 1 Accent 4" w:uiPriority="65"/>
+    <w:lsdException w:name="Medium List 2 Accent 4" w:uiPriority="66"/>
+    <w:lsdException w:name="Medium Grid 1 Accent 4" w:uiPriority="67"/>
+    <w:lsdException w:name="Medium Grid 2 Accent 4" w:uiPriority="68"/>
+    <w:lsdException w:name="Medium Grid 3 Accent 4" w:uiPriority="69"/>
+    <w:lsdException w:name="Dark List Accent 4" w:uiPriority="70"/>
+    <w:lsdException w:name="Colorful Shading Accent 4" w:uiPriority="71"/>
+    <w:lsdException w:name="Colorful List Accent 4" w:uiPriority="72"/>
+    <w:lsdException w:name="Colorful Grid Accent 4" w:uiPriority="73"/>
+    <w:lsdException w:name="Light Shading Accent 5" w:uiPriority="60"/>
+    <w:lsdException w:name="Light List Accent 5" w:uiPriority="61"/>
+    <w:lsdException w:name="Light Grid Accent 5" w:uiPriority="62"/>
+    <w:lsdException w:name="Medium Shading 1 Accent 5" w:uiPriority="63"/>
+    <w:lsdException w:name="Medium Shading 2 Accent 5" w:uiPriority="64"/>
+    <w:lsdException w:name="Medium List 1 Accent 5" w:uiPriority="65"/>
+    <w:lsdException w:name="Medium List 2 Accent 5" w:uiPriority="66"/>
+    <w:lsdException w:name="Medium Grid 1 Accent 5" w:uiPriority="67"/>
+    <w:lsdException w:name="Medium Grid 2 Accent 5" w:uiPriority="68"/>
+    <w:lsdException w:name="Medium Grid 3 Accent 5" w:uiPriority="69"/>
+    <w:lsdException w:name="Dark List Accent 5" w:uiPriority="70"/>
+    <w:lsdException w:name="Colorful Shading Accent 5" w:uiPriority="71"/>
+    <w:lsdException w:name="Colorful List Accent 5" w:uiPriority="72"/>
+    <w:lsdException w:name="Colorful Grid Accent 5" w:uiPriority="73"/>
+    <w:lsdException w:name="Light Shading Accent 6" w:uiPriority="60"/>
+    <w:lsdException w:name="Light List Accent 6" w:uiPriority="61"/>
+    <w:lsdException w:name="Light Grid Accent 6" w:uiPriority="62"/>
+    <w:lsdException w:name="Medium Shading 1 Accent 6" w:uiPriority="63"/>
+    <w:lsdException w:name="Medium Shading 2 Accent 6" w:uiPriority="64"/>
+    <w:lsdException w:name="Medium List 1 Accent 6" w:uiPriority="65"/>
+    <w:lsdException w:name="Medium List 2 Accent 6" w:uiPriority="66"/>
+    <w:lsdException w:name="Medium Grid 1 Accent 6" w:uiPriority="67"/>
+    <w:lsdException w:name="Medium Grid 2 Accent 6" w:uiPriority="68"/>
+    <w:lsdException w:name="Medium Grid 3 Accent 6" w:uiPriority="69"/>
+    <w:lsdException w:name="Dark List Accent 6" w:uiPriority="70"/>
+    <w:lsdException w:name="Colorful Shading Accent 6" w:uiPriority="71"/>
+    <w:lsdException w:name="Colorful List Accent 6" w:uiPriority="72"/>
+    <w:lsdException w:name="Colorful Grid Accent 6" w:uiPriority="73"/>
+    <w:lsdException w:name="Subtle Emphasis" w:uiPriority="19" w:qFormat="1"/>
+    <w:lsdException w:name="Intense Emphasis" w:uiPriority="21" w:qFormat="1"/>
+    <w:lsdException w:name="Subtle Reference" w:uiPriority="31" w:qFormat="1"/>
+    <w:lsdException w:name="Intense Reference" w:uiPriority="32" w:qFormat="1"/>
+    <w:lsdException w:name="Book Title" w:uiPriority="33" w:qFormat="1"/>
+    <w:lsdException w:name="Bibliography" w:semiHidden="1" w:uiPriority="37" w:unhideWhenUsed="1"/>
+    <w:lsdException w:name="TOC Heading" w:semiHidden="1" w:uiPriority="39" w:unhideWhenUsed="1" w:qFormat="1"/>
+    <w:lsdException w:name="Plain Table 1" w:uiPriority="41"/>
+    <w:lsdException w:name="Plain Table 2" w:uiPriority="42"/>
+    <w:lsdException w:name="Plain Table 3" w:uiPriority="43"/>
+    <w:lsdException w:name="Plain Table 4" w:uiPriority="44"/>
+    <w:lsdException w:name="Plain Table 5" w:uiPriority="45"/>
+    <w:lsdException w:name="Grid Table Light" w:uiPriority="40"/>
+    <w:lsdException w:name="Grid Table 1 Light" w:uiPriority="46"/>
+    <w:lsdException w:name="Grid Table 2" w:uiPriority="47"/>
+    <w:lsdException w:name="Grid Table 3" w:uiPriority="48"/>
+    <w:lsdException w:name="Grid Table 4" w:uiPriority="49"/>
+    <w:lsdException w:name="Grid Table 5 Dark" w:uiPriority="50"/>
+    <w:lsdException w:name="Grid Table 6 Colorful" w:uiPriority="51"/>
+    <w:lsdException w:name="Grid Table 7 Colorful" w:uiPriority="52"/>
+    <w:lsdException w:name="Grid Table 1 Light Accent 1" w:uiPriority="46"/>
+    <w:lsdException w:name="Grid Table 2 Accent 1" w:uiPriority="47"/>
+    <w:lsdException w:name="Grid Table 3 Accent 1" w:uiPriority="48"/>
+    <w:lsdException w:name="Grid Table 4 Accent 1" w:uiPriority="49"/>
+    <w:lsdException w:name="Grid Table 5 Dark Accent 1" w:uiPriority="50"/>
+    <w:lsdException w:name="Grid Table 6 Colorful Accent 1" w:uiPriority="51"/>
+    <w:lsdException w:name="Grid Table 7 Colorful Accent 1" w:uiPriority="52"/>
+    <w:lsdException w:name="Grid Table 1 Light Accent 2" w:uiPriority="46"/>
+    <w:lsdException w:name="Grid Table 2 Accent 2" w:uiPriority="47"/>
+    <w:lsdException w:name="Grid Table 3 Accent 2" w:uiPriority="48"/>
+    <w:lsdException w:name="Grid Table 4 Accent 2" w:uiPriority="49"/>
+    <w:lsdException w:name="Grid Table 5 Dark Accent 2" w:uiPriority="50"/>
+    <w:lsdException w:name="Grid Table 6 Colorful Accent 2" w:uiPriority="51"/>
+    <w:lsdException w:name="Grid Table 7 Colorful Accent 2" w:uiPriority="52"/>
+    <w:lsdException w:name="Grid Table 1 Light Accent 3" w:uiPriority="46"/>
+    <w:lsdException w:name="Grid Table 2 Accent 3" w:uiPriority="47"/>
+    <w:lsdException w:name="Grid Table 3 Accent 3" w:uiPriority="48"/>
+    <w:lsdException w:name="Grid Table 4 Accent 3" w:uiPriority="49"/>
+    <w:lsdException w:name="Grid Table 5 Dark Accent 3" w:uiPriority="50"/>
+    <w:lsdException w:name="Grid Table 6 Colorful Accent 3" w:uiPriority="51"/>
+    <w:lsdException w:name="Grid Table 7 Colorful Accent 3" w:uiPriority="52"/>
+    <w:lsdException w:name="Grid Table 1 Light Accent 4" w:uiPriority="46"/>
+    <w:lsdException w:name="Grid Table 2 Accent 4" w:uiPriority="47"/>
+    <w:lsdException w:name="Grid Table 3 Accent 4" w:uiPriority="48"/>
+    <w:lsdException w:name="Grid Table 4 Accent 4" w:uiPriority="49"/>
+    <w:lsdException w:name="Grid Table 5 Dark Accent 4" w:uiPriority="50"/>
+    <w:lsdException w:name="Grid Table 6 Colorful Accent 4" w:uiPriority="51"/>
+    <w:lsdException w:name="Grid Table 7 Colorful Accent 4" w:uiPriority="52"/>
+    <w:lsdException w:name="Grid Table 1 Light Accent 5" w:uiPriority="46"/>
+    <w:lsdException w:name="Grid Table 2 Accent 5" w:uiPriority="47"/>
+    <w:lsdException w:name="Grid Table 3 Accent 5" w:uiPriority="48"/>
+    <w:lsdException w:name="Grid Table 4 Accent 5" w:uiPriority="49"/>
+    <w:lsdException w:name="Grid Table 5 Dark Accent 5" w:uiPriority="50"/>
+    <w:lsdException w:name="Grid Table 6 Colorful Accent 5" w:uiPriority="51"/>
+    <w:lsdException w:name="Grid Table 7 Colorful Accent 5" w:uiPriority="52"/>
+    <w:lsdException w:name="Grid Table 1 Light Accent 6" w:uiPriority="46"/>
+    <w:lsdException w:name="Grid Table 2 Accent 6" w:uiPriority="47"/>
+    <w:lsdException w:name="Grid Table 3 Accent 6" w:uiPriority="48"/>
+    <w:lsdException w:name="Grid Table 4 Accent 6" w:uiPriority="49"/>
+    <w:lsdException w:name="Grid Table 5 Dark Accent 6" w:uiPriority="50"/>
+    <w:lsdException w:name="Grid Table 6 Colorful Accent 6" w:uiPriority="51"/>
+    <w:lsdException w:name="Grid Table 7 Colorful Accent 6" w:uiPriority="52"/>
+    <w:lsdException w:name="List Table 1 Light" w:uiPriority="46"/>
+    <w:lsdException w:name="List Table 2" w:uiPriority="47"/>
+    <w:lsdException w:name="List Table 3" w:uiPriority="48"/>
+    <w:lsdException w:name="List Table 4" w:uiPriority="49"/>
+    <w:lsdException w:name="List Table 5 Dark" w:uiPriority="50"/>
+    <w:lsdException w:name="List Table 6 Colorful" w:uiPriority="51"/>
+    <w:lsdException w:name="List Table 7 Colorful" w:uiPriority="52"/>
+    <w:lsdException w:name="List Table 1 Light Accent 1" w:uiPriority="46"/>
+    <w:lsdException w:name="List Table 2 Accent 1" w:uiPriority="47"/>
+    <w:lsdException w:name="List Table 3 Accent 1" w:uiPriority="48"/>
+    <w:lsdException w:name="List Table 4 Accent 1" w:uiPriority="49"/>
+    <w:lsdException w:name="List Table 5 Dark Accent 1" w:uiPriority="50"/>
+    <w:lsdException w:name="List Table 6 Colorful Accent 1" w:uiPriority="51"/>
+    <w:lsdException w:name="List Table 7 Colorful Accent 1" w:uiPriority="52"/>
+    <w:lsdException w:name="List Table 1 Light Accent 2" w:uiPriority="46"/>
+    <w:lsdException w:name="List Table 2 Accent 2" w:uiPriority="47"/>
+    <w:lsdException w:name="List Table 3 Accent 2" w:uiPriority="48"/>
+    <w:lsdException w:name="List Table 4 Accent 2" w:uiPriority="49"/>
+    <w:lsdException w:name="List Table 5 Dark Accent 2" w:uiPriority="50"/>
+    <w:lsdException w:name="List Table 6 Colorful Accent 2" w:uiPriority="51"/>
+    <w:lsdException w:name="List Table 7 Colorful Accent 2" w:uiPriority="52"/>
+    <w:lsdException w:name="List Table 1 Light Accent 3" w:uiPriority="46"/>
+    <w:lsdException w:name="List Table 2 Accent 3" w:uiPriority="47"/>
+    <w:lsdException w:name="List Table 3 Accent 3" w:uiPriority="48"/>
+    <w:lsdException w:name="List Table 4 Accent 3" w:uiPriority="49"/>
+    <w:lsdException w:name="List Table 5 Dark Accent 3" w:uiPriority="50"/>
+    <w:lsdException w:name="List Table 6 Colorful Accent 3" w:uiPriority="51"/>
+    <w:lsdException w:name="List Table 7 Colorful Accent 3" w:uiPriority="52"/>
+    <w:lsdException w:name="List Table 1 Light Accent 4" w:uiPriority="46"/>
+    <w:lsdException w:name="List Table 2 Accent 4" w:uiPriority="47"/>
+    <w:lsdException w:name="List Table 3 Accent 4" w:uiPriority="48"/>
+    <w:lsdException w:name="List Table 4 Accent 4" w:uiPriority="49"/>
+    <w:lsdException w:name="List Table 5 Dark Accent 4" w:uiPriority="50"/>
+    <w:lsdException w:name="List Table 6 Colorful Accent 4" w:uiPriority="51"/>
+    <w:lsdException w:name="List Table 7 Colorful Accent 4" w:uiPriority="52"/>
+    <w:lsdException w:name="List Table 1 Light Accent 5" w:uiPriority="46"/>
+    <w:lsdException w:name="List Table 2 Accent 5" w:uiPriority="47"/>
+    <w:lsdException w:name="List Table 3 Accent 5" w:uiPriority="48"/>
+    <w:lsdException w:name="List Table 4 Accent 5" w:uiPriority="49"/>
+    <w:lsdException w:name="List Table 5 Dark Accent 5" w:uiPriority="50"/>
+    <w:lsdException w:name="List Table 6 Colorful Accent 5" w:uiPriority="51"/>
+    <w:lsdException w:name="List Table 7 Colorful Accent 5" w:uiPriority="52"/>
+    <w:lsdException w:name="List Table 1 Light Accent 6" w:uiPriority="46"/>
+    <w:lsdException w:name="List Table 2 Accent 6" w:uiPriority="47"/>
+    <w:lsdException w:name="List Table 3 Accent 6" w:uiPriority="48"/>
+    <w:lsdException w:name="List Table 4 Accent 6" w:uiPriority="49"/>
+    <w:lsdException w:name="List Table 5 Dark Accent 6" w:uiPriority="50"/>
+    <w:lsdException w:name="List Table 6 Colorful Accent 6" w:uiPriority="51"/>
+    <w:lsdException w:name="List Table 7 Colorful Accent 6" w:uiPriority="52"/>
+    <w:lsdException w:name="Mention" w:semiHidden="1" w:unhideWhenUsed="1"/>
   </w:latentStyles>
   <w:style w:type="paragraph" w:default="1" w:styleId="a">
     <w:name w:val="Normal"/>
@@ -2310,7 +2733,7 @@
   <a:extraClrSchemeLst/>
   <a:extLst>
     <a:ext uri="{05A4C25C-085E-4340-85A3-A5531E510DB2}">
-      <thm15:themeFamily xmlns:thm15="http://schemas.microsoft.com/office/thememl/2012/main" xmlns="" name="Office Theme" id="{62F939B6-93AF-4DB8-9C6B-D6C7DFDC589F}" vid="{4A3C46E8-61CC-4603-A589-7422A47A8E4A}"/>
+      <thm15:themeFamily xmlns:thm15="http://schemas.microsoft.com/office/thememl/2012/main" name="Office Theme" id="{62F939B6-93AF-4DB8-9C6B-D6C7DFDC589F}" vid="{4A3C46E8-61CC-4603-A589-7422A47A8E4A}"/>
     </a:ext>
   </a:extLst>
 </a:theme>
@@ -2321,7 +2744,7 @@
 </file>
 
 <file path=customXml/itemProps1.xml><?xml version="1.0" encoding="utf-8"?>
-<ds:datastoreItem xmlns:ds="http://schemas.openxmlformats.org/officeDocument/2006/customXml" ds:itemID="{3F57CC67-55D1-40EE-A9FC-CC4693137873}">
+<ds:datastoreItem xmlns:ds="http://schemas.openxmlformats.org/officeDocument/2006/customXml" ds:itemID="{14098CC1-28DD-4E96-A910-E1C10A9F783A}">
   <ds:schemaRefs>
     <ds:schemaRef ds:uri="http://schemas.openxmlformats.org/officeDocument/2006/bibliography"/>
   </ds:schemaRefs>

--- a/ProjectBook.docx
+++ b/ProjectBook.docx
@@ -1525,6 +1525,27 @@
           <w:szCs w:val="24"/>
         </w:rPr>
         <w:t>案例圖</w:t>
+      </w:r>
+    </w:p>
+    <w:p>
+      <w:pPr>
+        <w:pStyle w:val="a3"/>
+        <w:numPr>
+          <w:ilvl w:val="0"/>
+          <w:numId w:val="3"/>
+        </w:numPr>
+        <w:ind w:leftChars="0"/>
+        <w:rPr>
+          <w:rFonts w:ascii="標楷體" w:eastAsia="標楷體" w:hAnsi="標楷體"/>
+          <w:szCs w:val="24"/>
+        </w:rPr>
+      </w:pPr>
+      <w:r>
+        <w:rPr>
+          <w:rFonts w:ascii="標楷體" w:eastAsia="標楷體" w:hAnsi="標楷體" w:hint="eastAsia"/>
+          <w:szCs w:val="24"/>
+        </w:rPr>
+        <w:t>類別圖</w:t>
       </w:r>
     </w:p>
     <w:p>
@@ -2744,7 +2765,7 @@
 </file>
 
 <file path=customXml/itemProps1.xml><?xml version="1.0" encoding="utf-8"?>
-<ds:datastoreItem xmlns:ds="http://schemas.openxmlformats.org/officeDocument/2006/customXml" ds:itemID="{14098CC1-28DD-4E96-A910-E1C10A9F783A}">
+<ds:datastoreItem xmlns:ds="http://schemas.openxmlformats.org/officeDocument/2006/customXml" ds:itemID="{ED90C792-EE33-45ED-AB81-2FA68071439D}">
   <ds:schemaRefs>
     <ds:schemaRef ds:uri="http://schemas.openxmlformats.org/officeDocument/2006/bibliography"/>
   </ds:schemaRefs>
